--- a/CSC399 Project Criteria.docx
+++ b/CSC399 Project Criteria.docx
@@ -1,36 +1,28 @@
 
 <file path=word/document.xml><?xml version="1.0" encoding="utf-8"?>
-<w:document xmlns:wpc="http://schemas.microsoft.com/office/word/2010/wordprocessingCanvas" xmlns:cx="http://schemas.microsoft.com/office/drawing/2014/chartex" xmlns:cx1="http://schemas.microsoft.com/office/drawing/2015/9/8/chartex" xmlns:cx2="http://schemas.microsoft.com/office/drawing/2015/10/21/chartex" xmlns:cx3="http://schemas.microsoft.com/office/drawing/2016/5/9/chartex" xmlns:cx4="http://schemas.microsoft.com/office/drawing/2016/5/10/chartex" xmlns:cx5="http://schemas.microsoft.com/office/drawing/2016/5/11/chartex" xmlns:cx6="http://schemas.microsoft.com/office/drawing/2016/5/12/chartex" xmlns:cx7="http://schemas.microsoft.com/office/drawing/2016/5/13/chartex" xmlns:cx8="http://schemas.microsoft.com/office/drawing/2016/5/14/chartex" xmlns:mc="http://schemas.openxmlformats.org/markup-compatibility/2006" xmlns:aink="http://schemas.microsoft.com/office/drawing/2016/ink" xmlns:am3d="http://schemas.microsoft.com/office/drawing/2017/model3d" xmlns:o="urn:schemas-microsoft-com:office:office" xmlns:r="http://schemas.openxmlformats.org/officeDocument/2006/relationships" xmlns:m="http://schemas.openxmlformats.org/officeDocument/2006/math" xmlns:v="urn:schemas-microsoft-com:vml" xmlns:wp14="http://schemas.microsoft.com/office/word/2010/wordprocessingDrawing" xmlns:wp="http://schemas.openxmlformats.org/drawingml/2006/wordprocessingDrawing" xmlns:w10="urn:schemas-microsoft-com:office:word" xmlns:w="http://schemas.openxmlformats.org/wordprocessingml/2006/main" xmlns:w14="http://schemas.microsoft.com/office/word/2010/wordml" xmlns:w15="http://schemas.microsoft.com/office/word/2012/wordml" xmlns:w16cex="http://schemas.microsoft.com/office/word/2018/wordml/cex" xmlns:w16cid="http://schemas.microsoft.com/office/word/2016/wordml/cid" xmlns:w16="http://schemas.microsoft.com/office/word/2018/wordml" xmlns:w16sdtdh="http://schemas.microsoft.com/office/word/2020/wordml/sdtdatahash" xmlns:w16se="http://schemas.microsoft.com/office/word/2015/wordml/symex" xmlns:wpg="http://schemas.microsoft.com/office/word/2010/wordprocessingGroup" xmlns:wpi="http://schemas.microsoft.com/office/word/2010/wordprocessingInk" xmlns:wne="http://schemas.microsoft.com/office/word/2006/wordml" xmlns:wps="http://schemas.microsoft.com/office/word/2010/wordprocessingShape" mc:Ignorable="w14 w15 w16se w16cid w16 w16cex w16sdtdh wp14">
+<w:document xmlns:o="urn:schemas-microsoft-com:office:office" xmlns:r="http://schemas.openxmlformats.org/officeDocument/2006/relationships" xmlns:v="urn:schemas-microsoft-com:vml" xmlns:w="http://schemas.openxmlformats.org/wordprocessingml/2006/main" xmlns:w10="urn:schemas-microsoft-com:office:word" xmlns:wp="http://schemas.openxmlformats.org/drawingml/2006/wordprocessingDrawing" xmlns:wps="http://schemas.microsoft.com/office/word/2010/wordprocessingShape" xmlns:wpg="http://schemas.microsoft.com/office/word/2010/wordprocessingGroup" xmlns:mc="http://schemas.openxmlformats.org/markup-compatibility/2006" xmlns:wp14="http://schemas.microsoft.com/office/word/2010/wordprocessingDrawing" xmlns:w14="http://schemas.microsoft.com/office/word/2010/wordml" mc:Ignorable="w14 wp14">
   <w:body>
     <w:p>
       <w:pPr>
-        <w:spacing w:before="65"/>
+        <w:pStyle w:val="Normal"/>
+        <w:spacing w:before="65" w:after="0"/>
         <w:ind w:left="458" w:right="3327" w:firstLine="3208"/>
         <w:rPr>
-          <w:rFonts w:ascii="Times New Roman"/>
+          <w:rFonts w:ascii="Times New Roman" w:hAnsi="Times New Roman"/>
           <w:sz w:val="32"/>
         </w:rPr>
       </w:pPr>
       <w:r>
-        <w:pict w14:anchorId="0419D505">
-          <v:line id="_x0000_s2054" style="position:absolute;left:0;text-align:left;z-index:15729152;mso-position-horizontal-relative:page;mso-position-vertical-relative:page" from="585.7pt,819.25pt" to="585.7pt,819.25pt" strokeweight="2pt">
-            <w10:wrap anchorx="page" anchory="page"/>
-          </v:line>
-        </w:pict>
-      </w:r>
-      <w:proofErr w:type="spellStart"/>
-      <w:r>
-        <w:rPr>
-          <w:rFonts w:ascii="Times New Roman"/>
+        <w:rPr>
+          <w:rFonts w:ascii="Times New Roman" w:hAnsi="Times New Roman"/>
           <w:b/>
           <w:sz w:val="32"/>
         </w:rPr>
         <w:t>Misr</w:t>
       </w:r>
-      <w:proofErr w:type="spellEnd"/>
-      <w:r>
-        <w:rPr>
-          <w:rFonts w:ascii="Times New Roman"/>
+      <w:r>
+        <w:rPr>
+          <w:rFonts w:ascii="Times New Roman" w:hAnsi="Times New Roman"/>
           <w:b/>
           <w:spacing w:val="-9"/>
           <w:sz w:val="32"/>
@@ -39,7 +31,7 @@
       </w:r>
       <w:r>
         <w:rPr>
-          <w:rFonts w:ascii="Times New Roman"/>
+          <w:rFonts w:ascii="Times New Roman" w:hAnsi="Times New Roman"/>
           <w:b/>
           <w:sz w:val="32"/>
         </w:rPr>
@@ -47,7 +39,7 @@
       </w:r>
       <w:r>
         <w:rPr>
-          <w:rFonts w:ascii="Times New Roman"/>
+          <w:rFonts w:ascii="Times New Roman" w:hAnsi="Times New Roman"/>
           <w:b/>
           <w:spacing w:val="-7"/>
           <w:sz w:val="32"/>
@@ -56,7 +48,7 @@
       </w:r>
       <w:r>
         <w:rPr>
-          <w:rFonts w:ascii="Times New Roman"/>
+          <w:rFonts w:ascii="Times New Roman" w:hAnsi="Times New Roman"/>
           <w:b/>
           <w:sz w:val="32"/>
         </w:rPr>
@@ -64,7 +56,7 @@
       </w:r>
       <w:r>
         <w:rPr>
-          <w:rFonts w:ascii="Times New Roman"/>
+          <w:rFonts w:ascii="Times New Roman" w:hAnsi="Times New Roman"/>
           <w:b/>
           <w:spacing w:val="-77"/>
           <w:sz w:val="32"/>
@@ -73,7 +65,7 @@
       </w:r>
       <w:r>
         <w:rPr>
-          <w:rFonts w:ascii="Times New Roman"/>
+          <w:rFonts w:ascii="Times New Roman" w:hAnsi="Times New Roman"/>
           <w:b/>
           <w:sz w:val="32"/>
           <w:u w:val="single"/>
@@ -82,7 +74,7 @@
       </w:r>
       <w:r>
         <w:rPr>
-          <w:rFonts w:ascii="Times New Roman"/>
+          <w:rFonts w:ascii="Times New Roman" w:hAnsi="Times New Roman"/>
           <w:b/>
           <w:spacing w:val="-1"/>
           <w:sz w:val="32"/>
@@ -92,7 +84,7 @@
       </w:r>
       <w:r>
         <w:rPr>
-          <w:rFonts w:ascii="Times New Roman"/>
+          <w:rFonts w:ascii="Times New Roman" w:hAnsi="Times New Roman"/>
           <w:b/>
           <w:sz w:val="32"/>
           <w:u w:val="single"/>
@@ -101,7 +93,7 @@
       </w:r>
       <w:r>
         <w:rPr>
-          <w:rFonts w:ascii="Times New Roman"/>
+          <w:rFonts w:ascii="Times New Roman" w:hAnsi="Times New Roman"/>
           <w:b/>
           <w:spacing w:val="-2"/>
           <w:sz w:val="32"/>
@@ -111,7 +103,7 @@
       </w:r>
       <w:r>
         <w:rPr>
-          <w:rFonts w:ascii="Times New Roman"/>
+          <w:rFonts w:ascii="Times New Roman" w:hAnsi="Times New Roman"/>
           <w:b/>
           <w:sz w:val="32"/>
           <w:u w:val="single"/>
@@ -120,7 +112,7 @@
       </w:r>
       <w:r>
         <w:rPr>
-          <w:rFonts w:ascii="Times New Roman"/>
+          <w:rFonts w:ascii="Times New Roman" w:hAnsi="Times New Roman"/>
           <w:b/>
           <w:spacing w:val="-1"/>
           <w:sz w:val="32"/>
@@ -130,7 +122,7 @@
       </w:r>
       <w:r>
         <w:rPr>
-          <w:rFonts w:ascii="Times New Roman"/>
+          <w:rFonts w:ascii="Times New Roman" w:hAnsi="Times New Roman"/>
           <w:b/>
           <w:sz w:val="32"/>
           <w:u w:val="single"/>
@@ -139,7 +131,7 @@
       </w:r>
       <w:r>
         <w:rPr>
-          <w:rFonts w:ascii="Times New Roman"/>
+          <w:rFonts w:ascii="Times New Roman" w:hAnsi="Times New Roman"/>
           <w:b/>
           <w:spacing w:val="2"/>
           <w:sz w:val="32"/>
@@ -148,7 +140,7 @@
       </w:r>
       <w:r>
         <w:rPr>
-          <w:rFonts w:ascii="Times New Roman"/>
+          <w:rFonts w:ascii="Times New Roman" w:hAnsi="Times New Roman"/>
           <w:sz w:val="32"/>
         </w:rPr>
         <w:t>CSC399 Selected Topics in CS</w:t>
@@ -156,18 +148,20 @@
     </w:p>
     <w:p>
       <w:pPr>
+        <w:pStyle w:val="Normal"/>
         <w:tabs>
-          <w:tab w:val="left" w:pos="5941"/>
+          <w:tab w:val="clear" w:pos="720"/>
+          <w:tab w:val="left" w:pos="5941" w:leader="none"/>
         </w:tabs>
-        <w:ind w:left="458"/>
-        <w:rPr>
-          <w:rFonts w:ascii="Times New Roman"/>
+        <w:ind w:left="458" w:hanging="0"/>
+        <w:rPr>
+          <w:rFonts w:ascii="Times New Roman" w:hAnsi="Times New Roman"/>
           <w:sz w:val="32"/>
         </w:rPr>
       </w:pPr>
       <w:r>
         <w:rPr>
-          <w:rFonts w:ascii="Times New Roman"/>
+          <w:rFonts w:ascii="Times New Roman" w:hAnsi="Times New Roman"/>
           <w:b/>
           <w:sz w:val="32"/>
           <w:u w:val="single"/>
@@ -176,7 +170,7 @@
       </w:r>
       <w:r>
         <w:rPr>
-          <w:rFonts w:ascii="Times New Roman"/>
+          <w:rFonts w:ascii="Times New Roman" w:hAnsi="Times New Roman"/>
           <w:b/>
           <w:sz w:val="32"/>
         </w:rPr>
@@ -184,21 +178,15 @@
       </w:r>
       <w:r>
         <w:rPr>
-          <w:rFonts w:ascii="Times New Roman"/>
+          <w:rFonts w:ascii="Times New Roman" w:hAnsi="Times New Roman"/>
           <w:sz w:val="32"/>
         </w:rPr>
         <w:t>Fall 2021</w:t>
-      </w:r>
-      <w:r>
-        <w:rPr>
-          <w:rFonts w:ascii="Times New Roman"/>
-          <w:sz w:val="32"/>
-        </w:rPr>
         <w:tab/>
       </w:r>
       <w:r>
         <w:rPr>
-          <w:rFonts w:ascii="Times New Roman"/>
+          <w:rFonts w:ascii="Times New Roman" w:hAnsi="Times New Roman"/>
           <w:b/>
           <w:sz w:val="32"/>
           <w:u w:val="single"/>
@@ -207,7 +195,7 @@
       </w:r>
       <w:r>
         <w:rPr>
-          <w:rFonts w:ascii="Times New Roman"/>
+          <w:rFonts w:ascii="Times New Roman" w:hAnsi="Times New Roman"/>
           <w:b/>
           <w:spacing w:val="-1"/>
           <w:sz w:val="32"/>
@@ -216,14 +204,14 @@
       </w:r>
       <w:r>
         <w:rPr>
-          <w:rFonts w:ascii="Times New Roman"/>
+          <w:rFonts w:ascii="Times New Roman" w:hAnsi="Times New Roman"/>
           <w:sz w:val="32"/>
         </w:rPr>
         <w:t>Dr.</w:t>
       </w:r>
       <w:r>
         <w:rPr>
-          <w:rFonts w:ascii="Times New Roman"/>
+          <w:rFonts w:ascii="Times New Roman" w:hAnsi="Times New Roman"/>
           <w:spacing w:val="-4"/>
           <w:sz w:val="32"/>
         </w:rPr>
@@ -231,14 +219,14 @@
       </w:r>
       <w:r>
         <w:rPr>
-          <w:rFonts w:ascii="Times New Roman"/>
+          <w:rFonts w:ascii="Times New Roman" w:hAnsi="Times New Roman"/>
           <w:sz w:val="32"/>
         </w:rPr>
         <w:t>Ammar</w:t>
       </w:r>
       <w:r>
         <w:rPr>
-          <w:rFonts w:ascii="Times New Roman"/>
+          <w:rFonts w:ascii="Times New Roman" w:hAnsi="Times New Roman"/>
           <w:spacing w:val="-5"/>
           <w:sz w:val="32"/>
         </w:rPr>
@@ -246,7 +234,7 @@
       </w:r>
       <w:r>
         <w:rPr>
-          <w:rFonts w:ascii="Times New Roman"/>
+          <w:rFonts w:ascii="Times New Roman" w:hAnsi="Times New Roman"/>
           <w:sz w:val="32"/>
         </w:rPr>
         <w:t>Mohammed</w:t>
@@ -254,81 +242,90 @@
     </w:p>
     <w:p>
       <w:pPr>
-        <w:pStyle w:val="BodyText"/>
-        <w:spacing w:before="10"/>
-        <w:rPr>
-          <w:i w:val="0"/>
+        <w:pStyle w:val="TextBody"/>
+        <w:spacing w:before="10" w:after="0"/>
+        <w:rPr>
+          <w:i w:val="false"/>
+          <w:i w:val="false"/>
           <w:sz w:val="37"/>
         </w:rPr>
       </w:pPr>
+      <w:r>
+        <w:rPr>
+          <w:i w:val="false"/>
+          <w:sz w:val="37"/>
+        </w:rPr>
+      </w:r>
     </w:p>
     <w:p>
       <w:pPr>
-        <w:spacing w:before="1"/>
-        <w:ind w:left="4503" w:right="4159"/>
+        <w:pStyle w:val="Normal"/>
+        <w:spacing w:before="1" w:after="0"/>
+        <w:ind w:left="4503" w:right="4159" w:hanging="0"/>
         <w:jc w:val="center"/>
         <w:rPr>
-          <w:rFonts w:ascii="Times New Roman"/>
+          <w:rFonts w:ascii="Times New Roman" w:hAnsi="Times New Roman" w:eastAsia="Arial" w:cs="Arial" w:cstheme="minorBidi"/>
           <w:b/>
+          <w:b/>
+          <w:i w:val="false"/>
+          <w:i w:val="false"/>
+          <w:iCs w:val="false"/>
+          <w:color w:val="auto"/>
+          <w:kern w:val="0"/>
           <w:sz w:val="38"/>
+          <w:szCs w:val="22"/>
+          <w:lang w:val="en-US" w:eastAsia="en-US" w:bidi="ar-SA"/>
         </w:rPr>
       </w:pPr>
       <w:r>
         <w:rPr>
-          <w:rFonts w:ascii="Times New Roman"/>
+          <w:rFonts w:eastAsia="Arial" w:cs="Arial" w:cstheme="minorBidi" w:ascii="Times New Roman" w:hAnsi="Times New Roman"/>
           <w:b/>
+          <w:i w:val="false"/>
+          <w:iCs w:val="false"/>
+          <w:color w:val="auto"/>
+          <w:kern w:val="0"/>
           <w:sz w:val="38"/>
-        </w:rPr>
-        <w:t>Project</w:t>
-      </w:r>
-      <w:r>
-        <w:rPr>
-          <w:rFonts w:ascii="Times New Roman"/>
-          <w:b/>
-          <w:spacing w:val="-1"/>
-          <w:sz w:val="38"/>
-        </w:rPr>
-        <w:t xml:space="preserve"> </w:t>
-      </w:r>
-      <w:r>
-        <w:rPr>
-          <w:rFonts w:ascii="Times New Roman"/>
-          <w:b/>
-          <w:sz w:val="38"/>
-        </w:rPr>
-        <w:t>Title</w:t>
-      </w:r>
-      <w:r>
-        <w:rPr>
-          <w:rFonts w:ascii="Times New Roman"/>
-          <w:b/>
-          <w:sz w:val="38"/>
-        </w:rPr>
-        <w:t>:</w:t>
+          <w:szCs w:val="22"/>
+          <w:lang w:val="en-US" w:eastAsia="en-US" w:bidi="ar-SA"/>
+        </w:rPr>
+        <w:t>Letter</w:t>
+        <w:br/>
+        <w:t>Recognition</w:t>
       </w:r>
     </w:p>
     <w:p>
       <w:pPr>
-        <w:pStyle w:val="BodyText"/>
+        <w:pStyle w:val="TextBody"/>
         <w:rPr>
           <w:b/>
-          <w:i w:val="0"/>
+          <w:b/>
+          <w:i w:val="false"/>
+          <w:i w:val="false"/>
           <w:sz w:val="52"/>
         </w:rPr>
       </w:pPr>
+      <w:r>
+        <w:rPr>
+          <w:b/>
+          <w:i w:val="false"/>
+          <w:sz w:val="52"/>
+        </w:rPr>
+      </w:r>
     </w:p>
     <w:p>
       <w:pPr>
-        <w:spacing w:before="1"/>
-        <w:ind w:left="462"/>
-        <w:rPr>
-          <w:rFonts w:ascii="Times New Roman"/>
+        <w:pStyle w:val="Normal"/>
+        <w:spacing w:before="1" w:after="0"/>
+        <w:ind w:left="462" w:hanging="0"/>
+        <w:rPr>
+          <w:rFonts w:ascii="Times New Roman" w:hAnsi="Times New Roman"/>
           <w:sz w:val="32"/>
         </w:rPr>
       </w:pPr>
       <w:r>
         <w:rPr>
-          <w:rFonts w:ascii="Times New Roman"/>
+          <w:rFonts w:ascii="Times New Roman" w:hAnsi="Times New Roman"/>
           <w:sz w:val="32"/>
           <w:u w:val="single"/>
         </w:rPr>
@@ -336,7 +333,7 @@
       </w:r>
       <w:r>
         <w:rPr>
-          <w:rFonts w:ascii="Times New Roman"/>
+          <w:rFonts w:ascii="Times New Roman" w:hAnsi="Times New Roman"/>
           <w:spacing w:val="-5"/>
           <w:sz w:val="32"/>
           <w:u w:val="single"/>
@@ -345,7 +342,7 @@
       </w:r>
       <w:r>
         <w:rPr>
-          <w:rFonts w:ascii="Times New Roman"/>
+          <w:rFonts w:ascii="Times New Roman" w:hAnsi="Times New Roman"/>
           <w:sz w:val="32"/>
           <w:u w:val="single"/>
         </w:rPr>
@@ -355,50 +352,50 @@
     <w:tbl>
       <w:tblPr>
         <w:tblW w:w="11191" w:type="dxa"/>
+        <w:jc w:val="left"/>
         <w:tblInd w:w="125" w:type="dxa"/>
-        <w:tblBorders>
-          <w:top w:val="single" w:sz="4" w:space="0" w:color="000000"/>
-          <w:left w:val="single" w:sz="4" w:space="0" w:color="000000"/>
-          <w:bottom w:val="single" w:sz="4" w:space="0" w:color="000000"/>
-          <w:right w:val="single" w:sz="4" w:space="0" w:color="000000"/>
-          <w:insideH w:val="single" w:sz="4" w:space="0" w:color="000000"/>
-          <w:insideV w:val="single" w:sz="4" w:space="0" w:color="000000"/>
-        </w:tblBorders>
-        <w:tblLayout w:type="fixed"/>
         <w:tblCellMar>
-          <w:left w:w="0" w:type="dxa"/>
-          <w:right w:w="0" w:type="dxa"/>
+          <w:top w:w="0" w:type="dxa"/>
+          <w:left w:w="5" w:type="dxa"/>
+          <w:bottom w:w="0" w:type="dxa"/>
+          <w:right w:w="5" w:type="dxa"/>
         </w:tblCellMar>
-        <w:tblLook w:val="01E0" w:firstRow="1" w:lastRow="1" w:firstColumn="1" w:lastColumn="1" w:noHBand="0" w:noVBand="0"/>
+        <w:tblLook w:val="01e0" w:noHBand="0" w:noVBand="0" w:firstColumn="1" w:lastRow="1" w:lastColumn="1" w:firstRow="1"/>
       </w:tblPr>
       <w:tblGrid>
-        <w:gridCol w:w="873"/>
-        <w:gridCol w:w="1890"/>
+        <w:gridCol w:w="871"/>
+        <w:gridCol w:w="1892"/>
         <w:gridCol w:w="3866"/>
         <w:gridCol w:w="3566"/>
         <w:gridCol w:w="996"/>
       </w:tblGrid>
       <w:tr>
         <w:trPr>
-          <w:trHeight w:val="449"/>
+          <w:trHeight w:val="449" w:hRule="atLeast"/>
         </w:trPr>
         <w:tc>
           <w:tcPr>
-            <w:tcW w:w="873" w:type="dxa"/>
-            <w:shd w:val="clear" w:color="auto" w:fill="BEBEBE"/>
+            <w:tcW w:w="871" w:type="dxa"/>
+            <w:tcBorders>
+              <w:top w:val="single" w:sz="4" w:space="0" w:color="000000"/>
+              <w:left w:val="single" w:sz="4" w:space="0" w:color="000000"/>
+              <w:bottom w:val="single" w:sz="4" w:space="0" w:color="000000"/>
+              <w:right w:val="single" w:sz="4" w:space="0" w:color="000000"/>
+            </w:tcBorders>
+            <w:shd w:color="auto" w:fill="BEBEBE" w:val="clear"/>
           </w:tcPr>
           <w:p>
             <w:pPr>
               <w:pStyle w:val="TableParagraph"/>
-              <w:spacing w:line="252" w:lineRule="exact"/>
-              <w:ind w:left="116"/>
-              <w:rPr>
-                <w:rFonts w:ascii="Arial MT"/>
+              <w:spacing w:lineRule="exact" w:line="252"/>
+              <w:ind w:left="116" w:hanging="0"/>
+              <w:rPr>
+                <w:rFonts w:ascii="Arial MT" w:hAnsi="Arial MT"/>
               </w:rPr>
             </w:pPr>
             <w:r>
               <w:rPr>
-                <w:rFonts w:ascii="Arial MT"/>
+                <w:rFonts w:ascii="Arial MT" w:hAnsi="Arial MT"/>
               </w:rPr>
               <w:t>ID</w:t>
             </w:r>
@@ -406,65 +403,55 @@
         </w:tc>
         <w:tc>
           <w:tcPr>
-            <w:tcW w:w="1890" w:type="dxa"/>
-            <w:shd w:val="clear" w:color="auto" w:fill="BEBEBE"/>
+            <w:tcW w:w="1892" w:type="dxa"/>
+            <w:tcBorders>
+              <w:top w:val="single" w:sz="4" w:space="0" w:color="000000"/>
+              <w:left w:val="single" w:sz="4" w:space="0" w:color="000000"/>
+              <w:bottom w:val="single" w:sz="4" w:space="0" w:color="000000"/>
+              <w:right w:val="single" w:sz="4" w:space="0" w:color="000000"/>
+            </w:tcBorders>
+            <w:shd w:color="auto" w:fill="BEBEBE" w:val="clear"/>
           </w:tcPr>
           <w:p>
             <w:pPr>
               <w:pStyle w:val="TableParagraph"/>
-              <w:spacing w:line="252" w:lineRule="exact"/>
-              <w:ind w:left="113"/>
-              <w:rPr>
-                <w:rFonts w:ascii="Arial MT"/>
+              <w:spacing w:lineRule="exact" w:line="252"/>
+              <w:ind w:left="113" w:hanging="0"/>
+              <w:rPr>
+                <w:rFonts w:ascii="Arial MT" w:hAnsi="Arial MT"/>
               </w:rPr>
             </w:pPr>
             <w:r>
               <w:rPr>
-                <w:rFonts w:ascii="Arial MT"/>
-              </w:rPr>
-              <w:t xml:space="preserve">Student </w:t>
-            </w:r>
-            <w:r>
-              <w:rPr>
-                <w:rFonts w:ascii="Arial MT"/>
-              </w:rPr>
-              <w:t>ID</w:t>
-            </w:r>
-            <w:r>
-              <w:rPr>
-                <w:rFonts w:ascii="Arial MT"/>
-              </w:rPr>
+                <w:rFonts w:ascii="Arial MT" w:hAnsi="Arial MT"/>
+              </w:rPr>
+              <w:t>Student ID</w:t>
               <w:br/>
-            </w:r>
-            <w:r>
-              <w:rPr>
-                <w:rFonts w:ascii="Arial MT"/>
-              </w:rPr>
               <w:t>(Printed</w:t>
             </w:r>
             <w:r>
               <w:rPr>
-                <w:rFonts w:ascii="Arial MT"/>
+                <w:rFonts w:ascii="Arial MT" w:hAnsi="Arial MT"/>
                 <w:spacing w:val="-2"/>
               </w:rPr>
               <w:t xml:space="preserve"> </w:t>
             </w:r>
             <w:r>
               <w:rPr>
-                <w:rFonts w:ascii="Arial MT"/>
+                <w:rFonts w:ascii="Arial MT" w:hAnsi="Arial MT"/>
               </w:rPr>
               <w:t>by</w:t>
             </w:r>
             <w:r>
               <w:rPr>
-                <w:rFonts w:ascii="Arial MT"/>
+                <w:rFonts w:ascii="Arial MT" w:hAnsi="Arial MT"/>
                 <w:spacing w:val="-6"/>
               </w:rPr>
               <w:t xml:space="preserve"> </w:t>
             </w:r>
             <w:r>
               <w:rPr>
-                <w:rFonts w:ascii="Arial MT"/>
+                <w:rFonts w:ascii="Arial MT" w:hAnsi="Arial MT"/>
               </w:rPr>
               <w:t>Computer)</w:t>
             </w:r>
@@ -473,33 +460,39 @@
         <w:tc>
           <w:tcPr>
             <w:tcW w:w="3866" w:type="dxa"/>
-            <w:shd w:val="clear" w:color="auto" w:fill="BEBEBE"/>
+            <w:tcBorders>
+              <w:top w:val="single" w:sz="4" w:space="0" w:color="000000"/>
+              <w:left w:val="single" w:sz="4" w:space="0" w:color="000000"/>
+              <w:bottom w:val="single" w:sz="4" w:space="0" w:color="000000"/>
+              <w:right w:val="single" w:sz="4" w:space="0" w:color="000000"/>
+            </w:tcBorders>
+            <w:shd w:color="auto" w:fill="BEBEBE" w:val="clear"/>
           </w:tcPr>
           <w:p>
             <w:pPr>
               <w:pStyle w:val="TableParagraph"/>
-              <w:spacing w:line="251" w:lineRule="exact"/>
-              <w:ind w:left="113"/>
-              <w:rPr>
-                <w:rFonts w:ascii="Arial MT"/>
+              <w:spacing w:lineRule="exact" w:line="251"/>
+              <w:ind w:left="113" w:hanging="0"/>
+              <w:rPr>
+                <w:rFonts w:ascii="Arial MT" w:hAnsi="Arial MT"/>
               </w:rPr>
             </w:pPr>
             <w:r>
               <w:rPr>
-                <w:rFonts w:ascii="Arial MT"/>
+                <w:rFonts w:ascii="Arial MT" w:hAnsi="Arial MT"/>
               </w:rPr>
               <w:t>Full</w:t>
             </w:r>
             <w:r>
               <w:rPr>
-                <w:rFonts w:ascii="Arial MT"/>
+                <w:rFonts w:ascii="Arial MT" w:hAnsi="Arial MT"/>
                 <w:spacing w:val="-2"/>
               </w:rPr>
               <w:t xml:space="preserve"> </w:t>
             </w:r>
             <w:r>
               <w:rPr>
-                <w:rFonts w:ascii="Arial MT"/>
+                <w:rFonts w:ascii="Arial MT" w:hAnsi="Arial MT"/>
               </w:rPr>
               <w:t>Name</w:t>
             </w:r>
@@ -507,41 +500,41 @@
           <w:p>
             <w:pPr>
               <w:pStyle w:val="TableParagraph"/>
-              <w:spacing w:line="252" w:lineRule="exact"/>
-              <w:ind w:left="113"/>
-              <w:rPr>
-                <w:rFonts w:ascii="Arial MT"/>
+              <w:spacing w:lineRule="exact" w:line="252"/>
+              <w:ind w:left="113" w:hanging="0"/>
+              <w:rPr>
+                <w:rFonts w:ascii="Arial MT" w:hAnsi="Arial MT"/>
               </w:rPr>
             </w:pPr>
             <w:r>
               <w:rPr>
-                <w:rFonts w:ascii="Arial MT"/>
+                <w:rFonts w:ascii="Arial MT" w:hAnsi="Arial MT"/>
               </w:rPr>
               <w:t>(Printed</w:t>
             </w:r>
             <w:r>
               <w:rPr>
-                <w:rFonts w:ascii="Arial MT"/>
+                <w:rFonts w:ascii="Arial MT" w:hAnsi="Arial MT"/>
                 <w:spacing w:val="-2"/>
               </w:rPr>
               <w:t xml:space="preserve"> </w:t>
             </w:r>
             <w:r>
               <w:rPr>
-                <w:rFonts w:ascii="Arial MT"/>
+                <w:rFonts w:ascii="Arial MT" w:hAnsi="Arial MT"/>
               </w:rPr>
               <w:t>by</w:t>
             </w:r>
             <w:r>
               <w:rPr>
-                <w:rFonts w:ascii="Arial MT"/>
+                <w:rFonts w:ascii="Arial MT" w:hAnsi="Arial MT"/>
                 <w:spacing w:val="-6"/>
               </w:rPr>
               <w:t xml:space="preserve"> </w:t>
             </w:r>
             <w:r>
               <w:rPr>
-                <w:rFonts w:ascii="Arial MT"/>
+                <w:rFonts w:ascii="Arial MT" w:hAnsi="Arial MT"/>
               </w:rPr>
               <w:t>Computer)</w:t>
             </w:r>
@@ -550,45 +543,51 @@
         <w:tc>
           <w:tcPr>
             <w:tcW w:w="3566" w:type="dxa"/>
-            <w:shd w:val="clear" w:color="auto" w:fill="BEBEBE"/>
+            <w:tcBorders>
+              <w:top w:val="single" w:sz="4" w:space="0" w:color="000000"/>
+              <w:left w:val="single" w:sz="4" w:space="0" w:color="000000"/>
+              <w:bottom w:val="single" w:sz="4" w:space="0" w:color="000000"/>
+              <w:right w:val="single" w:sz="4" w:space="0" w:color="000000"/>
+            </w:tcBorders>
+            <w:shd w:color="auto" w:fill="BEBEBE" w:val="clear"/>
           </w:tcPr>
           <w:p>
             <w:pPr>
               <w:pStyle w:val="TableParagraph"/>
-              <w:ind w:left="115" w:right="751"/>
-              <w:rPr>
-                <w:rFonts w:ascii="Arial MT"/>
+              <w:ind w:left="115" w:right="751" w:hanging="0"/>
+              <w:rPr>
+                <w:rFonts w:ascii="Arial MT" w:hAnsi="Arial MT"/>
               </w:rPr>
             </w:pPr>
             <w:r>
               <w:rPr>
-                <w:rFonts w:ascii="Arial MT"/>
+                <w:rFonts w:ascii="Arial MT" w:hAnsi="Arial MT"/>
               </w:rPr>
               <w:t>Attendance</w:t>
             </w:r>
             <w:r>
               <w:rPr>
-                <w:rFonts w:ascii="Arial MT"/>
+                <w:rFonts w:ascii="Arial MT" w:hAnsi="Arial MT"/>
                 <w:spacing w:val="-11"/>
               </w:rPr>
               <w:t xml:space="preserve"> </w:t>
             </w:r>
             <w:r>
               <w:rPr>
-                <w:rFonts w:ascii="Arial MT"/>
+                <w:rFonts w:ascii="Arial MT" w:hAnsi="Arial MT"/>
               </w:rPr>
               <w:t>Handwritten</w:t>
             </w:r>
             <w:r>
               <w:rPr>
-                <w:rFonts w:ascii="Arial MT"/>
+                <w:rFonts w:ascii="Arial MT" w:hAnsi="Arial MT"/>
                 <w:spacing w:val="-58"/>
               </w:rPr>
               <w:t xml:space="preserve"> </w:t>
             </w:r>
             <w:r>
               <w:rPr>
-                <w:rFonts w:ascii="Arial MT"/>
+                <w:rFonts w:ascii="Arial MT" w:hAnsi="Arial MT"/>
               </w:rPr>
               <w:t>Signature</w:t>
             </w:r>
@@ -597,32 +596,38 @@
         <w:tc>
           <w:tcPr>
             <w:tcW w:w="996" w:type="dxa"/>
-            <w:shd w:val="clear" w:color="auto" w:fill="BEBEBE"/>
+            <w:tcBorders>
+              <w:top w:val="single" w:sz="4" w:space="0" w:color="000000"/>
+              <w:left w:val="single" w:sz="4" w:space="0" w:color="000000"/>
+              <w:bottom w:val="single" w:sz="4" w:space="0" w:color="000000"/>
+              <w:right w:val="single" w:sz="4" w:space="0" w:color="000000"/>
+            </w:tcBorders>
+            <w:shd w:color="auto" w:fill="BEBEBE" w:val="clear"/>
           </w:tcPr>
           <w:p>
             <w:pPr>
               <w:pStyle w:val="TableParagraph"/>
-              <w:ind w:left="113" w:right="149"/>
-              <w:rPr>
-                <w:rFonts w:ascii="Arial MT"/>
+              <w:ind w:left="113" w:right="149" w:hanging="0"/>
+              <w:rPr>
+                <w:rFonts w:ascii="Arial MT" w:hAnsi="Arial MT"/>
               </w:rPr>
             </w:pPr>
             <w:r>
               <w:rPr>
-                <w:rFonts w:ascii="Arial MT"/>
+                <w:rFonts w:ascii="Arial MT" w:hAnsi="Arial MT"/>
               </w:rPr>
               <w:t>Final</w:t>
             </w:r>
             <w:r>
               <w:rPr>
-                <w:rFonts w:ascii="Arial MT"/>
+                <w:rFonts w:ascii="Arial MT" w:hAnsi="Arial MT"/>
                 <w:spacing w:val="1"/>
               </w:rPr>
               <w:t xml:space="preserve"> </w:t>
             </w:r>
             <w:r>
               <w:rPr>
-                <w:rFonts w:ascii="Arial MT"/>
+                <w:rFonts w:ascii="Arial MT" w:hAnsi="Arial MT"/>
               </w:rPr>
               <w:t>Grade</w:t>
             </w:r>
@@ -631,25 +636,31 @@
       </w:tr>
       <w:tr>
         <w:trPr>
-          <w:trHeight w:val="324"/>
+          <w:trHeight w:val="324" w:hRule="atLeast"/>
         </w:trPr>
         <w:tc>
           <w:tcPr>
-            <w:tcW w:w="873" w:type="dxa"/>
+            <w:tcW w:w="871" w:type="dxa"/>
+            <w:tcBorders>
+              <w:top w:val="single" w:sz="4" w:space="0" w:color="000000"/>
+              <w:left w:val="single" w:sz="4" w:space="0" w:color="000000"/>
+              <w:bottom w:val="single" w:sz="4" w:space="0" w:color="000000"/>
+              <w:right w:val="single" w:sz="4" w:space="0" w:color="000000"/>
+            </w:tcBorders>
           </w:tcPr>
           <w:p>
             <w:pPr>
               <w:pStyle w:val="TableParagraph"/>
-              <w:spacing w:before="59"/>
-              <w:ind w:left="116"/>
-              <w:rPr>
-                <w:rFonts w:ascii="Arial MT"/>
+              <w:spacing w:before="59" w:after="0"/>
+              <w:ind w:left="116" w:hanging="0"/>
+              <w:rPr>
+                <w:rFonts w:ascii="Arial MT" w:hAnsi="Arial MT"/>
                 <w:sz w:val="26"/>
               </w:rPr>
             </w:pPr>
             <w:r>
               <w:rPr>
-                <w:rFonts w:ascii="Arial MT"/>
+                <w:rFonts w:ascii="Arial MT" w:hAnsi="Arial MT"/>
                 <w:sz w:val="26"/>
               </w:rPr>
               <w:t>1</w:t>
@@ -658,82 +669,138 @@
         </w:tc>
         <w:tc>
           <w:tcPr>
-            <w:tcW w:w="1890" w:type="dxa"/>
+            <w:tcW w:w="1892" w:type="dxa"/>
+            <w:tcBorders>
+              <w:top w:val="single" w:sz="4" w:space="0" w:color="000000"/>
+              <w:left w:val="single" w:sz="4" w:space="0" w:color="000000"/>
+              <w:bottom w:val="single" w:sz="4" w:space="0" w:color="000000"/>
+              <w:right w:val="single" w:sz="4" w:space="0" w:color="000000"/>
+            </w:tcBorders>
           </w:tcPr>
           <w:p>
             <w:pPr>
               <w:pStyle w:val="TableParagraph"/>
               <w:rPr>
-                <w:rFonts w:ascii="Times New Roman"/>
+                <w:rFonts w:ascii="Times New Roman" w:hAnsi="Times New Roman"/>
                 <w:sz w:val="24"/>
               </w:rPr>
             </w:pPr>
+            <w:r>
+              <w:rPr>
+                <w:rFonts w:ascii="Times New Roman" w:hAnsi="Times New Roman"/>
+                <w:sz w:val="24"/>
+              </w:rPr>
+              <w:t>2018/05061</w:t>
+            </w:r>
           </w:p>
         </w:tc>
         <w:tc>
           <w:tcPr>
             <w:tcW w:w="3866" w:type="dxa"/>
+            <w:tcBorders>
+              <w:top w:val="single" w:sz="4" w:space="0" w:color="000000"/>
+              <w:left w:val="single" w:sz="4" w:space="0" w:color="000000"/>
+              <w:bottom w:val="single" w:sz="4" w:space="0" w:color="000000"/>
+              <w:right w:val="single" w:sz="4" w:space="0" w:color="000000"/>
+            </w:tcBorders>
           </w:tcPr>
           <w:p>
             <w:pPr>
               <w:pStyle w:val="TableParagraph"/>
               <w:rPr>
-                <w:rFonts w:ascii="Times New Roman"/>
+                <w:rFonts w:ascii="Times New Roman" w:hAnsi="Times New Roman"/>
                 <w:sz w:val="24"/>
               </w:rPr>
             </w:pPr>
+            <w:r>
+              <w:rPr>
+                <w:rFonts w:ascii="Times New Roman" w:hAnsi="Times New Roman"/>
+                <w:sz w:val="24"/>
+              </w:rPr>
+              <w:t>Philip George</w:t>
+            </w:r>
           </w:p>
         </w:tc>
         <w:tc>
           <w:tcPr>
             <w:tcW w:w="3566" w:type="dxa"/>
+            <w:tcBorders>
+              <w:top w:val="single" w:sz="4" w:space="0" w:color="000000"/>
+              <w:left w:val="single" w:sz="4" w:space="0" w:color="000000"/>
+              <w:bottom w:val="single" w:sz="4" w:space="0" w:color="000000"/>
+              <w:right w:val="single" w:sz="4" w:space="0" w:color="000000"/>
+            </w:tcBorders>
           </w:tcPr>
           <w:p>
             <w:pPr>
               <w:pStyle w:val="TableParagraph"/>
               <w:rPr>
-                <w:rFonts w:ascii="Times New Roman"/>
+                <w:rFonts w:ascii="Times New Roman" w:hAnsi="Times New Roman"/>
                 <w:sz w:val="24"/>
               </w:rPr>
             </w:pPr>
+            <w:r>
+              <w:rPr>
+                <w:rFonts w:ascii="Times New Roman" w:hAnsi="Times New Roman"/>
+                <w:sz w:val="24"/>
+              </w:rPr>
+            </w:r>
           </w:p>
         </w:tc>
         <w:tc>
           <w:tcPr>
             <w:tcW w:w="996" w:type="dxa"/>
+            <w:tcBorders>
+              <w:top w:val="single" w:sz="4" w:space="0" w:color="000000"/>
+              <w:left w:val="single" w:sz="4" w:space="0" w:color="000000"/>
+              <w:bottom w:val="single" w:sz="4" w:space="0" w:color="000000"/>
+              <w:right w:val="single" w:sz="4" w:space="0" w:color="000000"/>
+            </w:tcBorders>
           </w:tcPr>
           <w:p>
             <w:pPr>
               <w:pStyle w:val="TableParagraph"/>
               <w:rPr>
-                <w:rFonts w:ascii="Times New Roman"/>
+                <w:rFonts w:ascii="Times New Roman" w:hAnsi="Times New Roman"/>
                 <w:sz w:val="24"/>
               </w:rPr>
             </w:pPr>
+            <w:r>
+              <w:rPr>
+                <w:rFonts w:ascii="Times New Roman" w:hAnsi="Times New Roman"/>
+                <w:sz w:val="24"/>
+              </w:rPr>
+            </w:r>
           </w:p>
         </w:tc>
       </w:tr>
       <w:tr>
         <w:trPr>
-          <w:trHeight w:val="322"/>
+          <w:trHeight w:val="322" w:hRule="atLeast"/>
         </w:trPr>
         <w:tc>
           <w:tcPr>
-            <w:tcW w:w="873" w:type="dxa"/>
+            <w:tcW w:w="871" w:type="dxa"/>
+            <w:tcBorders>
+              <w:top w:val="single" w:sz="4" w:space="0" w:color="000000"/>
+              <w:left w:val="single" w:sz="4" w:space="0" w:color="000000"/>
+              <w:bottom w:val="single" w:sz="4" w:space="0" w:color="000000"/>
+              <w:right w:val="single" w:sz="4" w:space="0" w:color="000000"/>
+            </w:tcBorders>
           </w:tcPr>
           <w:p>
             <w:pPr>
               <w:pStyle w:val="TableParagraph"/>
-              <w:spacing w:before="57"/>
-              <w:ind w:left="116"/>
-              <w:rPr>
-                <w:rFonts w:ascii="Arial MT"/>
+              <w:spacing w:before="57" w:after="0"/>
+              <w:ind w:left="116" w:hanging="0"/>
+              <w:rPr>
+                <w:rFonts w:ascii="Arial MT" w:hAnsi="Arial MT"/>
                 <w:sz w:val="26"/>
               </w:rPr>
             </w:pPr>
             <w:r>
               <w:rPr>
-                <w:rFonts w:ascii="Arial MT"/>
+                <w:rFonts w:ascii="Arial MT" w:hAnsi="Arial MT"/>
                 <w:sz w:val="26"/>
               </w:rPr>
               <w:t>2</w:t>
@@ -742,82 +809,138 @@
         </w:tc>
         <w:tc>
           <w:tcPr>
-            <w:tcW w:w="1890" w:type="dxa"/>
+            <w:tcW w:w="1892" w:type="dxa"/>
+            <w:tcBorders>
+              <w:top w:val="single" w:sz="4" w:space="0" w:color="000000"/>
+              <w:left w:val="single" w:sz="4" w:space="0" w:color="000000"/>
+              <w:bottom w:val="single" w:sz="4" w:space="0" w:color="000000"/>
+              <w:right w:val="single" w:sz="4" w:space="0" w:color="000000"/>
+            </w:tcBorders>
           </w:tcPr>
           <w:p>
             <w:pPr>
               <w:pStyle w:val="TableParagraph"/>
               <w:rPr>
-                <w:rFonts w:ascii="Times New Roman"/>
+                <w:rFonts w:ascii="Times New Roman" w:hAnsi="Times New Roman"/>
                 <w:sz w:val="24"/>
               </w:rPr>
             </w:pPr>
+            <w:r>
+              <w:rPr>
+                <w:rFonts w:ascii="Times New Roman" w:hAnsi="Times New Roman"/>
+                <w:sz w:val="24"/>
+              </w:rPr>
+              <w:t>2018/05522</w:t>
+            </w:r>
           </w:p>
         </w:tc>
         <w:tc>
           <w:tcPr>
             <w:tcW w:w="3866" w:type="dxa"/>
+            <w:tcBorders>
+              <w:top w:val="single" w:sz="4" w:space="0" w:color="000000"/>
+              <w:left w:val="single" w:sz="4" w:space="0" w:color="000000"/>
+              <w:bottom w:val="single" w:sz="4" w:space="0" w:color="000000"/>
+              <w:right w:val="single" w:sz="4" w:space="0" w:color="000000"/>
+            </w:tcBorders>
           </w:tcPr>
           <w:p>
             <w:pPr>
               <w:pStyle w:val="TableParagraph"/>
               <w:rPr>
-                <w:rFonts w:ascii="Times New Roman"/>
+                <w:rFonts w:ascii="Times New Roman" w:hAnsi="Times New Roman"/>
                 <w:sz w:val="24"/>
               </w:rPr>
             </w:pPr>
+            <w:r>
+              <w:rPr>
+                <w:rFonts w:ascii="Times New Roman" w:hAnsi="Times New Roman"/>
+                <w:sz w:val="24"/>
+              </w:rPr>
+              <w:t>Seif Nagi</w:t>
+            </w:r>
           </w:p>
         </w:tc>
         <w:tc>
           <w:tcPr>
             <w:tcW w:w="3566" w:type="dxa"/>
+            <w:tcBorders>
+              <w:top w:val="single" w:sz="4" w:space="0" w:color="000000"/>
+              <w:left w:val="single" w:sz="4" w:space="0" w:color="000000"/>
+              <w:bottom w:val="single" w:sz="4" w:space="0" w:color="000000"/>
+              <w:right w:val="single" w:sz="4" w:space="0" w:color="000000"/>
+            </w:tcBorders>
           </w:tcPr>
           <w:p>
             <w:pPr>
               <w:pStyle w:val="TableParagraph"/>
               <w:rPr>
-                <w:rFonts w:ascii="Times New Roman"/>
+                <w:rFonts w:ascii="Times New Roman" w:hAnsi="Times New Roman"/>
                 <w:sz w:val="24"/>
               </w:rPr>
             </w:pPr>
+            <w:r>
+              <w:rPr>
+                <w:rFonts w:ascii="Times New Roman" w:hAnsi="Times New Roman"/>
+                <w:sz w:val="24"/>
+              </w:rPr>
+            </w:r>
           </w:p>
         </w:tc>
         <w:tc>
           <w:tcPr>
             <w:tcW w:w="996" w:type="dxa"/>
+            <w:tcBorders>
+              <w:top w:val="single" w:sz="4" w:space="0" w:color="000000"/>
+              <w:left w:val="single" w:sz="4" w:space="0" w:color="000000"/>
+              <w:bottom w:val="single" w:sz="4" w:space="0" w:color="000000"/>
+              <w:right w:val="single" w:sz="4" w:space="0" w:color="000000"/>
+            </w:tcBorders>
           </w:tcPr>
           <w:p>
             <w:pPr>
               <w:pStyle w:val="TableParagraph"/>
               <w:rPr>
-                <w:rFonts w:ascii="Times New Roman"/>
+                <w:rFonts w:ascii="Times New Roman" w:hAnsi="Times New Roman"/>
                 <w:sz w:val="24"/>
               </w:rPr>
             </w:pPr>
+            <w:r>
+              <w:rPr>
+                <w:rFonts w:ascii="Times New Roman" w:hAnsi="Times New Roman"/>
+                <w:sz w:val="24"/>
+              </w:rPr>
+            </w:r>
           </w:p>
         </w:tc>
       </w:tr>
       <w:tr>
         <w:trPr>
-          <w:trHeight w:val="324"/>
+          <w:trHeight w:val="324" w:hRule="atLeast"/>
         </w:trPr>
         <w:tc>
           <w:tcPr>
-            <w:tcW w:w="873" w:type="dxa"/>
+            <w:tcW w:w="871" w:type="dxa"/>
+            <w:tcBorders>
+              <w:top w:val="single" w:sz="4" w:space="0" w:color="000000"/>
+              <w:left w:val="single" w:sz="4" w:space="0" w:color="000000"/>
+              <w:bottom w:val="single" w:sz="4" w:space="0" w:color="000000"/>
+              <w:right w:val="single" w:sz="4" w:space="0" w:color="000000"/>
+            </w:tcBorders>
           </w:tcPr>
           <w:p>
             <w:pPr>
               <w:pStyle w:val="TableParagraph"/>
-              <w:spacing w:before="59"/>
-              <w:ind w:left="116"/>
-              <w:rPr>
-                <w:rFonts w:ascii="Arial MT"/>
+              <w:spacing w:before="59" w:after="0"/>
+              <w:ind w:left="116" w:hanging="0"/>
+              <w:rPr>
+                <w:rFonts w:ascii="Arial MT" w:hAnsi="Arial MT"/>
                 <w:sz w:val="26"/>
               </w:rPr>
             </w:pPr>
             <w:r>
               <w:rPr>
-                <w:rFonts w:ascii="Arial MT"/>
+                <w:rFonts w:ascii="Arial MT" w:hAnsi="Arial MT"/>
                 <w:sz w:val="26"/>
               </w:rPr>
               <w:t>3</w:t>
@@ -826,82 +949,138 @@
         </w:tc>
         <w:tc>
           <w:tcPr>
-            <w:tcW w:w="1890" w:type="dxa"/>
+            <w:tcW w:w="1892" w:type="dxa"/>
+            <w:tcBorders>
+              <w:top w:val="single" w:sz="4" w:space="0" w:color="000000"/>
+              <w:left w:val="single" w:sz="4" w:space="0" w:color="000000"/>
+              <w:bottom w:val="single" w:sz="4" w:space="0" w:color="000000"/>
+              <w:right w:val="single" w:sz="4" w:space="0" w:color="000000"/>
+            </w:tcBorders>
           </w:tcPr>
           <w:p>
             <w:pPr>
               <w:pStyle w:val="TableParagraph"/>
               <w:rPr>
-                <w:rFonts w:ascii="Times New Roman"/>
+                <w:rFonts w:ascii="Times New Roman" w:hAnsi="Times New Roman"/>
                 <w:sz w:val="24"/>
               </w:rPr>
             </w:pPr>
+            <w:r>
+              <w:rPr>
+                <w:rFonts w:ascii="Times New Roman" w:hAnsi="Times New Roman"/>
+                <w:sz w:val="24"/>
+              </w:rPr>
+              <w:t>2018/01400</w:t>
+            </w:r>
           </w:p>
         </w:tc>
         <w:tc>
           <w:tcPr>
             <w:tcW w:w="3866" w:type="dxa"/>
+            <w:tcBorders>
+              <w:top w:val="single" w:sz="4" w:space="0" w:color="000000"/>
+              <w:left w:val="single" w:sz="4" w:space="0" w:color="000000"/>
+              <w:bottom w:val="single" w:sz="4" w:space="0" w:color="000000"/>
+              <w:right w:val="single" w:sz="4" w:space="0" w:color="000000"/>
+            </w:tcBorders>
           </w:tcPr>
           <w:p>
             <w:pPr>
               <w:pStyle w:val="TableParagraph"/>
               <w:rPr>
-                <w:rFonts w:ascii="Times New Roman"/>
+                <w:rFonts w:ascii="Times New Roman" w:hAnsi="Times New Roman"/>
                 <w:sz w:val="24"/>
               </w:rPr>
             </w:pPr>
+            <w:r>
+              <w:rPr>
+                <w:rFonts w:ascii="Times New Roman" w:hAnsi="Times New Roman"/>
+                <w:sz w:val="24"/>
+              </w:rPr>
+              <w:t>Marian Kromel</w:t>
+            </w:r>
           </w:p>
         </w:tc>
         <w:tc>
           <w:tcPr>
             <w:tcW w:w="3566" w:type="dxa"/>
+            <w:tcBorders>
+              <w:top w:val="single" w:sz="4" w:space="0" w:color="000000"/>
+              <w:left w:val="single" w:sz="4" w:space="0" w:color="000000"/>
+              <w:bottom w:val="single" w:sz="4" w:space="0" w:color="000000"/>
+              <w:right w:val="single" w:sz="4" w:space="0" w:color="000000"/>
+            </w:tcBorders>
           </w:tcPr>
           <w:p>
             <w:pPr>
               <w:pStyle w:val="TableParagraph"/>
               <w:rPr>
-                <w:rFonts w:ascii="Times New Roman"/>
+                <w:rFonts w:ascii="Times New Roman" w:hAnsi="Times New Roman"/>
                 <w:sz w:val="24"/>
               </w:rPr>
             </w:pPr>
+            <w:r>
+              <w:rPr>
+                <w:rFonts w:ascii="Times New Roman" w:hAnsi="Times New Roman"/>
+                <w:sz w:val="24"/>
+              </w:rPr>
+            </w:r>
           </w:p>
         </w:tc>
         <w:tc>
           <w:tcPr>
             <w:tcW w:w="996" w:type="dxa"/>
+            <w:tcBorders>
+              <w:top w:val="single" w:sz="4" w:space="0" w:color="000000"/>
+              <w:left w:val="single" w:sz="4" w:space="0" w:color="000000"/>
+              <w:bottom w:val="single" w:sz="4" w:space="0" w:color="000000"/>
+              <w:right w:val="single" w:sz="4" w:space="0" w:color="000000"/>
+            </w:tcBorders>
           </w:tcPr>
           <w:p>
             <w:pPr>
               <w:pStyle w:val="TableParagraph"/>
               <w:rPr>
-                <w:rFonts w:ascii="Times New Roman"/>
+                <w:rFonts w:ascii="Times New Roman" w:hAnsi="Times New Roman"/>
                 <w:sz w:val="24"/>
               </w:rPr>
             </w:pPr>
+            <w:r>
+              <w:rPr>
+                <w:rFonts w:ascii="Times New Roman" w:hAnsi="Times New Roman"/>
+                <w:sz w:val="24"/>
+              </w:rPr>
+            </w:r>
           </w:p>
         </w:tc>
       </w:tr>
       <w:tr>
         <w:trPr>
-          <w:trHeight w:val="323"/>
+          <w:trHeight w:val="323" w:hRule="atLeast"/>
         </w:trPr>
         <w:tc>
           <w:tcPr>
-            <w:tcW w:w="873" w:type="dxa"/>
+            <w:tcW w:w="871" w:type="dxa"/>
+            <w:tcBorders>
+              <w:top w:val="single" w:sz="4" w:space="0" w:color="000000"/>
+              <w:left w:val="single" w:sz="4" w:space="0" w:color="000000"/>
+              <w:bottom w:val="single" w:sz="4" w:space="0" w:color="000000"/>
+              <w:right w:val="single" w:sz="4" w:space="0" w:color="000000"/>
+            </w:tcBorders>
           </w:tcPr>
           <w:p>
             <w:pPr>
               <w:pStyle w:val="TableParagraph"/>
-              <w:spacing w:before="57"/>
-              <w:ind w:left="116"/>
-              <w:rPr>
-                <w:rFonts w:ascii="Arial MT"/>
+              <w:spacing w:before="57" w:after="0"/>
+              <w:ind w:left="116" w:hanging="0"/>
+              <w:rPr>
+                <w:rFonts w:ascii="Arial MT" w:hAnsi="Arial MT"/>
                 <w:sz w:val="26"/>
               </w:rPr>
             </w:pPr>
             <w:r>
               <w:rPr>
-                <w:rFonts w:ascii="Arial MT"/>
+                <w:rFonts w:ascii="Arial MT" w:hAnsi="Arial MT"/>
                 <w:sz w:val="26"/>
               </w:rPr>
               <w:t>4</w:t>
@@ -910,82 +1089,138 @@
         </w:tc>
         <w:tc>
           <w:tcPr>
-            <w:tcW w:w="1890" w:type="dxa"/>
+            <w:tcW w:w="1892" w:type="dxa"/>
+            <w:tcBorders>
+              <w:top w:val="single" w:sz="4" w:space="0" w:color="000000"/>
+              <w:left w:val="single" w:sz="4" w:space="0" w:color="000000"/>
+              <w:bottom w:val="single" w:sz="4" w:space="0" w:color="000000"/>
+              <w:right w:val="single" w:sz="4" w:space="0" w:color="000000"/>
+            </w:tcBorders>
           </w:tcPr>
           <w:p>
             <w:pPr>
               <w:pStyle w:val="TableParagraph"/>
               <w:rPr>
-                <w:rFonts w:ascii="Times New Roman"/>
+                <w:rFonts w:ascii="Times New Roman" w:hAnsi="Times New Roman"/>
                 <w:sz w:val="24"/>
               </w:rPr>
             </w:pPr>
+            <w:r>
+              <w:rPr>
+                <w:rFonts w:ascii="Times New Roman" w:hAnsi="Times New Roman"/>
+                <w:sz w:val="24"/>
+              </w:rPr>
+              <w:t>2018/15007</w:t>
+            </w:r>
           </w:p>
         </w:tc>
         <w:tc>
           <w:tcPr>
             <w:tcW w:w="3866" w:type="dxa"/>
+            <w:tcBorders>
+              <w:top w:val="single" w:sz="4" w:space="0" w:color="000000"/>
+              <w:left w:val="single" w:sz="4" w:space="0" w:color="000000"/>
+              <w:bottom w:val="single" w:sz="4" w:space="0" w:color="000000"/>
+              <w:right w:val="single" w:sz="4" w:space="0" w:color="000000"/>
+            </w:tcBorders>
           </w:tcPr>
           <w:p>
             <w:pPr>
               <w:pStyle w:val="TableParagraph"/>
               <w:rPr>
-                <w:rFonts w:ascii="Times New Roman"/>
+                <w:rFonts w:ascii="Times New Roman" w:hAnsi="Times New Roman"/>
                 <w:sz w:val="24"/>
               </w:rPr>
             </w:pPr>
+            <w:r>
+              <w:rPr>
+                <w:rFonts w:ascii="Times New Roman" w:hAnsi="Times New Roman"/>
+                <w:sz w:val="24"/>
+              </w:rPr>
+              <w:t>Ahmed Osama</w:t>
+            </w:r>
           </w:p>
         </w:tc>
         <w:tc>
           <w:tcPr>
             <w:tcW w:w="3566" w:type="dxa"/>
+            <w:tcBorders>
+              <w:top w:val="single" w:sz="4" w:space="0" w:color="000000"/>
+              <w:left w:val="single" w:sz="4" w:space="0" w:color="000000"/>
+              <w:bottom w:val="single" w:sz="4" w:space="0" w:color="000000"/>
+              <w:right w:val="single" w:sz="4" w:space="0" w:color="000000"/>
+            </w:tcBorders>
           </w:tcPr>
           <w:p>
             <w:pPr>
               <w:pStyle w:val="TableParagraph"/>
               <w:rPr>
-                <w:rFonts w:ascii="Times New Roman"/>
+                <w:rFonts w:ascii="Times New Roman" w:hAnsi="Times New Roman"/>
                 <w:sz w:val="24"/>
               </w:rPr>
             </w:pPr>
+            <w:r>
+              <w:rPr>
+                <w:rFonts w:ascii="Times New Roman" w:hAnsi="Times New Roman"/>
+                <w:sz w:val="24"/>
+              </w:rPr>
+            </w:r>
           </w:p>
         </w:tc>
         <w:tc>
           <w:tcPr>
             <w:tcW w:w="996" w:type="dxa"/>
+            <w:tcBorders>
+              <w:top w:val="single" w:sz="4" w:space="0" w:color="000000"/>
+              <w:left w:val="single" w:sz="4" w:space="0" w:color="000000"/>
+              <w:bottom w:val="single" w:sz="4" w:space="0" w:color="000000"/>
+              <w:right w:val="single" w:sz="4" w:space="0" w:color="000000"/>
+            </w:tcBorders>
           </w:tcPr>
           <w:p>
             <w:pPr>
               <w:pStyle w:val="TableParagraph"/>
               <w:rPr>
-                <w:rFonts w:ascii="Times New Roman"/>
+                <w:rFonts w:ascii="Times New Roman" w:hAnsi="Times New Roman"/>
                 <w:sz w:val="24"/>
               </w:rPr>
             </w:pPr>
+            <w:r>
+              <w:rPr>
+                <w:rFonts w:ascii="Times New Roman" w:hAnsi="Times New Roman"/>
+                <w:sz w:val="24"/>
+              </w:rPr>
+            </w:r>
           </w:p>
         </w:tc>
       </w:tr>
       <w:tr>
         <w:trPr>
-          <w:trHeight w:val="324"/>
+          <w:trHeight w:val="324" w:hRule="atLeast"/>
         </w:trPr>
         <w:tc>
           <w:tcPr>
-            <w:tcW w:w="873" w:type="dxa"/>
+            <w:tcW w:w="871" w:type="dxa"/>
+            <w:tcBorders>
+              <w:top w:val="single" w:sz="4" w:space="0" w:color="000000"/>
+              <w:left w:val="single" w:sz="4" w:space="0" w:color="000000"/>
+              <w:bottom w:val="single" w:sz="4" w:space="0" w:color="000000"/>
+              <w:right w:val="single" w:sz="4" w:space="0" w:color="000000"/>
+            </w:tcBorders>
           </w:tcPr>
           <w:p>
             <w:pPr>
               <w:pStyle w:val="TableParagraph"/>
-              <w:spacing w:before="59"/>
-              <w:ind w:left="116"/>
-              <w:rPr>
-                <w:rFonts w:ascii="Arial MT"/>
+              <w:spacing w:before="59" w:after="0"/>
+              <w:ind w:left="116" w:hanging="0"/>
+              <w:rPr>
+                <w:rFonts w:ascii="Arial MT" w:hAnsi="Arial MT"/>
                 <w:sz w:val="26"/>
               </w:rPr>
             </w:pPr>
             <w:r>
               <w:rPr>
-                <w:rFonts w:ascii="Arial MT"/>
+                <w:rFonts w:ascii="Arial MT" w:hAnsi="Arial MT"/>
                 <w:sz w:val="26"/>
               </w:rPr>
               <w:t>5</w:t>
@@ -994,100 +1229,172 @@
         </w:tc>
         <w:tc>
           <w:tcPr>
-            <w:tcW w:w="1890" w:type="dxa"/>
+            <w:tcW w:w="1892" w:type="dxa"/>
+            <w:tcBorders>
+              <w:top w:val="single" w:sz="4" w:space="0" w:color="000000"/>
+              <w:left w:val="single" w:sz="4" w:space="0" w:color="000000"/>
+              <w:bottom w:val="single" w:sz="4" w:space="0" w:color="000000"/>
+              <w:right w:val="single" w:sz="4" w:space="0" w:color="000000"/>
+            </w:tcBorders>
           </w:tcPr>
           <w:p>
             <w:pPr>
               <w:pStyle w:val="TableParagraph"/>
               <w:rPr>
-                <w:rFonts w:ascii="Times New Roman"/>
+                <w:rFonts w:ascii="Times New Roman" w:hAnsi="Times New Roman"/>
                 <w:sz w:val="24"/>
               </w:rPr>
             </w:pPr>
+            <w:r>
+              <w:rPr>
+                <w:rFonts w:ascii="Times New Roman" w:hAnsi="Times New Roman"/>
+                <w:sz w:val="24"/>
+              </w:rPr>
+              <w:t>2018/15221</w:t>
+            </w:r>
           </w:p>
         </w:tc>
         <w:tc>
           <w:tcPr>
             <w:tcW w:w="3866" w:type="dxa"/>
+            <w:tcBorders>
+              <w:top w:val="single" w:sz="4" w:space="0" w:color="000000"/>
+              <w:left w:val="single" w:sz="4" w:space="0" w:color="000000"/>
+              <w:bottom w:val="single" w:sz="4" w:space="0" w:color="000000"/>
+              <w:right w:val="single" w:sz="4" w:space="0" w:color="000000"/>
+            </w:tcBorders>
           </w:tcPr>
           <w:p>
             <w:pPr>
               <w:pStyle w:val="TableParagraph"/>
               <w:rPr>
-                <w:rFonts w:ascii="Times New Roman"/>
+                <w:rFonts w:ascii="Times New Roman" w:hAnsi="Times New Roman"/>
                 <w:sz w:val="24"/>
               </w:rPr>
             </w:pPr>
+            <w:r>
+              <w:rPr>
+                <w:rFonts w:ascii="Times New Roman" w:hAnsi="Times New Roman"/>
+                <w:sz w:val="24"/>
+              </w:rPr>
+              <w:t>Youssif Assem Mondy</w:t>
+            </w:r>
           </w:p>
         </w:tc>
         <w:tc>
           <w:tcPr>
             <w:tcW w:w="3566" w:type="dxa"/>
+            <w:tcBorders>
+              <w:top w:val="single" w:sz="4" w:space="0" w:color="000000"/>
+              <w:left w:val="single" w:sz="4" w:space="0" w:color="000000"/>
+              <w:bottom w:val="single" w:sz="4" w:space="0" w:color="000000"/>
+              <w:right w:val="single" w:sz="4" w:space="0" w:color="000000"/>
+            </w:tcBorders>
           </w:tcPr>
           <w:p>
             <w:pPr>
               <w:pStyle w:val="TableParagraph"/>
               <w:rPr>
-                <w:rFonts w:ascii="Times New Roman"/>
+                <w:rFonts w:ascii="Times New Roman" w:hAnsi="Times New Roman"/>
                 <w:sz w:val="24"/>
               </w:rPr>
             </w:pPr>
+            <w:r>
+              <w:rPr>
+                <w:rFonts w:ascii="Times New Roman" w:hAnsi="Times New Roman"/>
+                <w:sz w:val="24"/>
+              </w:rPr>
+            </w:r>
           </w:p>
         </w:tc>
         <w:tc>
           <w:tcPr>
             <w:tcW w:w="996" w:type="dxa"/>
+            <w:tcBorders>
+              <w:top w:val="single" w:sz="4" w:space="0" w:color="000000"/>
+              <w:left w:val="single" w:sz="4" w:space="0" w:color="000000"/>
+              <w:bottom w:val="single" w:sz="4" w:space="0" w:color="000000"/>
+              <w:right w:val="single" w:sz="4" w:space="0" w:color="000000"/>
+            </w:tcBorders>
           </w:tcPr>
           <w:p>
             <w:pPr>
               <w:pStyle w:val="TableParagraph"/>
               <w:rPr>
-                <w:rFonts w:ascii="Times New Roman"/>
+                <w:rFonts w:ascii="Times New Roman" w:hAnsi="Times New Roman"/>
                 <w:sz w:val="24"/>
               </w:rPr>
             </w:pPr>
+            <w:r>
+              <w:rPr>
+                <w:rFonts w:ascii="Times New Roman" w:hAnsi="Times New Roman"/>
+                <w:sz w:val="24"/>
+              </w:rPr>
+            </w:r>
           </w:p>
         </w:tc>
       </w:tr>
     </w:tbl>
     <w:p>
       <w:pPr>
-        <w:pStyle w:val="BodyText"/>
-        <w:rPr>
-          <w:i w:val="0"/>
+        <w:pStyle w:val="TextBody"/>
+        <w:rPr>
+          <w:i w:val="false"/>
+          <w:i w:val="false"/>
           <w:sz w:val="34"/>
         </w:rPr>
       </w:pPr>
+      <w:r>
+        <w:rPr>
+          <w:i w:val="false"/>
+          <w:sz w:val="34"/>
+        </w:rPr>
+      </w:r>
     </w:p>
     <w:p>
       <w:pPr>
-        <w:pStyle w:val="BodyText"/>
-        <w:rPr>
-          <w:i w:val="0"/>
+        <w:pStyle w:val="TextBody"/>
+        <w:rPr>
+          <w:i w:val="false"/>
+          <w:i w:val="false"/>
           <w:sz w:val="34"/>
         </w:rPr>
       </w:pPr>
+      <w:r>
+        <w:rPr>
+          <w:i w:val="false"/>
+          <w:sz w:val="34"/>
+        </w:rPr>
+      </w:r>
     </w:p>
     <w:p>
       <w:pPr>
-        <w:pStyle w:val="BodyText"/>
-        <w:rPr>
-          <w:i w:val="0"/>
+        <w:pStyle w:val="TextBody"/>
+        <w:rPr>
+          <w:i w:val="false"/>
+          <w:i w:val="false"/>
           <w:sz w:val="48"/>
         </w:rPr>
       </w:pPr>
+      <w:r>
+        <w:rPr>
+          <w:i w:val="false"/>
+          <w:sz w:val="48"/>
+        </w:rPr>
+      </w:r>
     </w:p>
     <w:p>
       <w:pPr>
-        <w:ind w:left="462"/>
-        <w:rPr>
-          <w:rFonts w:ascii="Times New Roman"/>
+        <w:pStyle w:val="Normal"/>
+        <w:ind w:left="462" w:hanging="0"/>
+        <w:rPr>
+          <w:rFonts w:ascii="Times New Roman" w:hAnsi="Times New Roman"/>
           <w:sz w:val="32"/>
         </w:rPr>
       </w:pPr>
       <w:r>
         <w:rPr>
-          <w:rFonts w:ascii="Times New Roman"/>
+          <w:rFonts w:ascii="Times New Roman" w:hAnsi="Times New Roman"/>
           <w:sz w:val="32"/>
           <w:u w:val="single"/>
         </w:rPr>
@@ -1095,7 +1402,7 @@
       </w:r>
       <w:r>
         <w:rPr>
-          <w:rFonts w:ascii="Times New Roman"/>
+          <w:rFonts w:ascii="Times New Roman" w:hAnsi="Times New Roman"/>
           <w:spacing w:val="-5"/>
           <w:sz w:val="32"/>
           <w:u w:val="single"/>
@@ -1104,7 +1411,7 @@
       </w:r>
       <w:r>
         <w:rPr>
-          <w:rFonts w:ascii="Times New Roman"/>
+          <w:rFonts w:ascii="Times New Roman" w:hAnsi="Times New Roman"/>
           <w:sz w:val="32"/>
           <w:u w:val="single"/>
         </w:rPr>
@@ -1113,52 +1420,53 @@
     </w:p>
     <w:tbl>
       <w:tblPr>
-        <w:tblW w:w="0" w:type="auto"/>
+        <w:tblW w:w="10466" w:type="dxa"/>
+        <w:jc w:val="left"/>
         <w:tblInd w:w="322" w:type="dxa"/>
-        <w:tblBorders>
-          <w:top w:val="single" w:sz="4" w:space="0" w:color="000000"/>
-          <w:left w:val="single" w:sz="4" w:space="0" w:color="000000"/>
-          <w:bottom w:val="single" w:sz="4" w:space="0" w:color="000000"/>
-          <w:right w:val="single" w:sz="4" w:space="0" w:color="000000"/>
-          <w:insideH w:val="single" w:sz="4" w:space="0" w:color="000000"/>
-          <w:insideV w:val="single" w:sz="4" w:space="0" w:color="000000"/>
-        </w:tblBorders>
-        <w:tblLayout w:type="fixed"/>
         <w:tblCellMar>
-          <w:left w:w="0" w:type="dxa"/>
-          <w:right w:w="0" w:type="dxa"/>
+          <w:top w:w="0" w:type="dxa"/>
+          <w:left w:w="5" w:type="dxa"/>
+          <w:bottom w:w="0" w:type="dxa"/>
+          <w:right w:w="5" w:type="dxa"/>
         </w:tblCellMar>
-        <w:tblLook w:val="01E0" w:firstRow="1" w:lastRow="1" w:firstColumn="1" w:lastColumn="1" w:noHBand="0" w:noVBand="0"/>
+        <w:tblLook w:val="01e0" w:noHBand="0" w:noVBand="0" w:firstColumn="1" w:lastRow="1" w:lastColumn="1" w:firstRow="1"/>
       </w:tblPr>
       <w:tblGrid>
-        <w:gridCol w:w="3900"/>
-        <w:gridCol w:w="938"/>
+        <w:gridCol w:w="3899"/>
+        <w:gridCol w:w="939"/>
         <w:gridCol w:w="898"/>
-        <w:gridCol w:w="4730"/>
+        <w:gridCol w:w="4729"/>
       </w:tblGrid>
       <w:tr>
         <w:trPr>
-          <w:trHeight w:val="506"/>
+          <w:trHeight w:val="506" w:hRule="atLeast"/>
         </w:trPr>
         <w:tc>
           <w:tcPr>
-            <w:tcW w:w="3900" w:type="dxa"/>
-            <w:shd w:val="clear" w:color="auto" w:fill="BEBEBE"/>
+            <w:tcW w:w="3899" w:type="dxa"/>
+            <w:tcBorders>
+              <w:top w:val="single" w:sz="4" w:space="0" w:color="000000"/>
+              <w:left w:val="single" w:sz="4" w:space="0" w:color="000000"/>
+              <w:bottom w:val="single" w:sz="4" w:space="0" w:color="000000"/>
+              <w:right w:val="single" w:sz="4" w:space="0" w:color="000000"/>
+            </w:tcBorders>
+            <w:shd w:color="auto" w:fill="BEBEBE" w:val="clear"/>
           </w:tcPr>
           <w:p>
             <w:pPr>
               <w:pStyle w:val="TableParagraph"/>
-              <w:spacing w:before="125"/>
-              <w:ind w:left="1671" w:right="1653"/>
+              <w:spacing w:before="125" w:after="0"/>
+              <w:ind w:left="1671" w:right="1653" w:hanging="0"/>
               <w:jc w:val="center"/>
               <w:rPr>
-                <w:rFonts w:ascii="Times New Roman"/>
+                <w:rFonts w:ascii="Times New Roman" w:hAnsi="Times New Roman"/>
+                <w:b/>
                 <w:b/>
               </w:rPr>
             </w:pPr>
             <w:r>
               <w:rPr>
-                <w:rFonts w:ascii="Times New Roman"/>
+                <w:rFonts w:ascii="Times New Roman" w:hAnsi="Times New Roman"/>
                 <w:b/>
               </w:rPr>
               <w:t>Items</w:t>
@@ -1167,30 +1475,37 @@
         </w:tc>
         <w:tc>
           <w:tcPr>
-            <w:tcW w:w="938" w:type="dxa"/>
-            <w:shd w:val="clear" w:color="auto" w:fill="BEBEBE"/>
+            <w:tcW w:w="939" w:type="dxa"/>
+            <w:tcBorders>
+              <w:top w:val="single" w:sz="4" w:space="0" w:color="000000"/>
+              <w:left w:val="single" w:sz="4" w:space="0" w:color="000000"/>
+              <w:bottom w:val="single" w:sz="4" w:space="0" w:color="000000"/>
+              <w:right w:val="single" w:sz="4" w:space="0" w:color="000000"/>
+            </w:tcBorders>
+            <w:shd w:color="auto" w:fill="BEBEBE" w:val="clear"/>
           </w:tcPr>
           <w:p>
             <w:pPr>
               <w:pStyle w:val="TableParagraph"/>
-              <w:spacing w:before="125"/>
-              <w:ind w:left="149" w:right="135"/>
+              <w:spacing w:before="125" w:after="0"/>
+              <w:ind w:left="149" w:right="135" w:hanging="0"/>
               <w:jc w:val="center"/>
               <w:rPr>
-                <w:rFonts w:ascii="Times New Roman"/>
+                <w:rFonts w:ascii="Times New Roman" w:hAnsi="Times New Roman"/>
+                <w:b/>
                 <w:b/>
               </w:rPr>
             </w:pPr>
             <w:r>
               <w:rPr>
-                <w:rFonts w:ascii="Times New Roman"/>
+                <w:rFonts w:ascii="Times New Roman" w:hAnsi="Times New Roman"/>
                 <w:b/>
               </w:rPr>
               <w:t>Out</w:t>
             </w:r>
             <w:r>
               <w:rPr>
-                <w:rFonts w:ascii="Times New Roman"/>
+                <w:rFonts w:ascii="Times New Roman" w:hAnsi="Times New Roman"/>
                 <w:b/>
                 <w:spacing w:val="-2"/>
               </w:rPr>
@@ -1198,7 +1513,7 @@
             </w:r>
             <w:r>
               <w:rPr>
-                <w:rFonts w:ascii="Times New Roman"/>
+                <w:rFonts w:ascii="Times New Roman" w:hAnsi="Times New Roman"/>
                 <w:b/>
               </w:rPr>
               <w:t>of</w:t>
@@ -1208,28 +1523,35 @@
         <w:tc>
           <w:tcPr>
             <w:tcW w:w="898" w:type="dxa"/>
-            <w:shd w:val="clear" w:color="auto" w:fill="BEBEBE"/>
+            <w:tcBorders>
+              <w:top w:val="single" w:sz="4" w:space="0" w:color="000000"/>
+              <w:left w:val="single" w:sz="4" w:space="0" w:color="000000"/>
+              <w:bottom w:val="single" w:sz="4" w:space="0" w:color="000000"/>
+              <w:right w:val="single" w:sz="4" w:space="0" w:color="000000"/>
+            </w:tcBorders>
+            <w:shd w:color="auto" w:fill="BEBEBE" w:val="clear"/>
           </w:tcPr>
           <w:p>
             <w:pPr>
               <w:pStyle w:val="TableParagraph"/>
-              <w:spacing w:line="252" w:lineRule="exact"/>
+              <w:spacing w:lineRule="exact" w:line="252"/>
               <w:ind w:left="153" w:right="103" w:hanging="12"/>
               <w:rPr>
-                <w:rFonts w:ascii="Times New Roman"/>
+                <w:rFonts w:ascii="Times New Roman" w:hAnsi="Times New Roman"/>
+                <w:b/>
                 <w:b/>
               </w:rPr>
             </w:pPr>
             <w:r>
               <w:rPr>
-                <w:rFonts w:ascii="Times New Roman"/>
+                <w:rFonts w:ascii="Times New Roman" w:hAnsi="Times New Roman"/>
                 <w:b/>
               </w:rPr>
               <w:t>Actual</w:t>
             </w:r>
             <w:r>
               <w:rPr>
-                <w:rFonts w:ascii="Times New Roman"/>
+                <w:rFonts w:ascii="Times New Roman" w:hAnsi="Times New Roman"/>
                 <w:b/>
                 <w:spacing w:val="-53"/>
               </w:rPr>
@@ -1237,7 +1559,7 @@
             </w:r>
             <w:r>
               <w:rPr>
-                <w:rFonts w:ascii="Times New Roman"/>
+                <w:rFonts w:ascii="Times New Roman" w:hAnsi="Times New Roman"/>
                 <w:b/>
               </w:rPr>
               <w:t>Grade</w:t>
@@ -1246,23 +1568,30 @@
         </w:tc>
         <w:tc>
           <w:tcPr>
-            <w:tcW w:w="4730" w:type="dxa"/>
-            <w:shd w:val="clear" w:color="auto" w:fill="BEBEBE"/>
+            <w:tcW w:w="4729" w:type="dxa"/>
+            <w:tcBorders>
+              <w:top w:val="single" w:sz="4" w:space="0" w:color="000000"/>
+              <w:left w:val="single" w:sz="4" w:space="0" w:color="000000"/>
+              <w:bottom w:val="single" w:sz="4" w:space="0" w:color="000000"/>
+              <w:right w:val="single" w:sz="4" w:space="0" w:color="000000"/>
+            </w:tcBorders>
+            <w:shd w:color="auto" w:fill="BEBEBE" w:val="clear"/>
           </w:tcPr>
           <w:p>
             <w:pPr>
               <w:pStyle w:val="TableParagraph"/>
-              <w:spacing w:before="125"/>
-              <w:ind w:left="2085" w:right="2069"/>
+              <w:spacing w:before="125" w:after="0"/>
+              <w:ind w:left="2085" w:right="2069" w:hanging="0"/>
               <w:jc w:val="center"/>
               <w:rPr>
-                <w:rFonts w:ascii="Times New Roman"/>
+                <w:rFonts w:ascii="Times New Roman" w:hAnsi="Times New Roman"/>
+                <w:b/>
                 <w:b/>
               </w:rPr>
             </w:pPr>
             <w:r>
               <w:rPr>
-                <w:rFonts w:ascii="Times New Roman"/>
+                <w:rFonts w:ascii="Times New Roman" w:hAnsi="Times New Roman"/>
                 <w:b/>
               </w:rPr>
               <w:t>Notes</w:t>
@@ -1272,18 +1601,25 @@
       </w:tr>
       <w:tr>
         <w:trPr>
-          <w:trHeight w:val="551"/>
+          <w:trHeight w:val="551" w:hRule="atLeast"/>
         </w:trPr>
         <w:tc>
           <w:tcPr>
-            <w:tcW w:w="3900" w:type="dxa"/>
+            <w:tcW w:w="3899" w:type="dxa"/>
+            <w:tcBorders>
+              <w:top w:val="single" w:sz="4" w:space="0" w:color="000000"/>
+              <w:left w:val="single" w:sz="4" w:space="0" w:color="000000"/>
+              <w:bottom w:val="single" w:sz="4" w:space="0" w:color="000000"/>
+              <w:right w:val="single" w:sz="4" w:space="0" w:color="000000"/>
+            </w:tcBorders>
           </w:tcPr>
           <w:p>
             <w:pPr>
               <w:pStyle w:val="TableParagraph"/>
-              <w:spacing w:line="270" w:lineRule="atLeast"/>
-              <w:ind w:left="114" w:right="90"/>
-              <w:rPr>
+              <w:spacing w:lineRule="atLeast" w:line="270"/>
+              <w:ind w:left="114" w:right="90" w:hanging="0"/>
+              <w:rPr>
+                <w:b/>
                 <w:b/>
                 <w:sz w:val="24"/>
               </w:rPr>
@@ -1436,23 +1772,30 @@
         </w:tc>
         <w:tc>
           <w:tcPr>
-            <w:tcW w:w="938" w:type="dxa"/>
+            <w:tcW w:w="939" w:type="dxa"/>
+            <w:tcBorders>
+              <w:top w:val="single" w:sz="4" w:space="0" w:color="000000"/>
+              <w:left w:val="single" w:sz="4" w:space="0" w:color="000000"/>
+              <w:bottom w:val="single" w:sz="4" w:space="0" w:color="000000"/>
+              <w:right w:val="single" w:sz="4" w:space="0" w:color="000000"/>
+            </w:tcBorders>
           </w:tcPr>
           <w:p>
             <w:pPr>
               <w:pStyle w:val="TableParagraph"/>
-              <w:spacing w:before="103"/>
-              <w:ind w:left="18"/>
+              <w:spacing w:before="103" w:after="0"/>
+              <w:ind w:left="18" w:hanging="0"/>
               <w:jc w:val="center"/>
               <w:rPr>
-                <w:rFonts w:ascii="Times New Roman"/>
+                <w:rFonts w:ascii="Times New Roman" w:hAnsi="Times New Roman"/>
+                <w:b/>
                 <w:b/>
                 <w:sz w:val="30"/>
               </w:rPr>
             </w:pPr>
             <w:r>
               <w:rPr>
-                <w:rFonts w:ascii="Times New Roman"/>
+                <w:rFonts w:ascii="Times New Roman" w:hAnsi="Times New Roman"/>
                 <w:b/>
                 <w:sz w:val="30"/>
               </w:rPr>
@@ -1463,46 +1806,77 @@
         <w:tc>
           <w:tcPr>
             <w:tcW w:w="898" w:type="dxa"/>
+            <w:tcBorders>
+              <w:top w:val="single" w:sz="4" w:space="0" w:color="000000"/>
+              <w:left w:val="single" w:sz="4" w:space="0" w:color="000000"/>
+              <w:bottom w:val="single" w:sz="4" w:space="0" w:color="000000"/>
+              <w:right w:val="single" w:sz="4" w:space="0" w:color="000000"/>
+            </w:tcBorders>
           </w:tcPr>
           <w:p>
             <w:pPr>
               <w:pStyle w:val="TableParagraph"/>
               <w:rPr>
-                <w:rFonts w:ascii="Times New Roman"/>
+                <w:rFonts w:ascii="Times New Roman" w:hAnsi="Times New Roman"/>
                 <w:sz w:val="24"/>
               </w:rPr>
             </w:pPr>
+            <w:r>
+              <w:rPr>
+                <w:rFonts w:ascii="Times New Roman" w:hAnsi="Times New Roman"/>
+                <w:sz w:val="24"/>
+              </w:rPr>
+            </w:r>
           </w:p>
         </w:tc>
         <w:tc>
           <w:tcPr>
-            <w:tcW w:w="4730" w:type="dxa"/>
+            <w:tcW w:w="4729" w:type="dxa"/>
+            <w:tcBorders>
+              <w:top w:val="single" w:sz="4" w:space="0" w:color="000000"/>
+              <w:left w:val="single" w:sz="4" w:space="0" w:color="000000"/>
+              <w:bottom w:val="single" w:sz="4" w:space="0" w:color="000000"/>
+              <w:right w:val="single" w:sz="4" w:space="0" w:color="000000"/>
+            </w:tcBorders>
           </w:tcPr>
           <w:p>
             <w:pPr>
               <w:pStyle w:val="TableParagraph"/>
               <w:rPr>
-                <w:rFonts w:ascii="Times New Roman"/>
+                <w:rFonts w:ascii="Times New Roman" w:hAnsi="Times New Roman"/>
                 <w:sz w:val="24"/>
               </w:rPr>
             </w:pPr>
+            <w:r>
+              <w:rPr>
+                <w:rFonts w:ascii="Times New Roman" w:hAnsi="Times New Roman"/>
+                <w:sz w:val="24"/>
+              </w:rPr>
+            </w:r>
           </w:p>
         </w:tc>
       </w:tr>
       <w:tr>
         <w:trPr>
-          <w:trHeight w:val="578"/>
+          <w:trHeight w:val="578" w:hRule="atLeast"/>
         </w:trPr>
         <w:tc>
           <w:tcPr>
-            <w:tcW w:w="3900" w:type="dxa"/>
+            <w:tcW w:w="3899" w:type="dxa"/>
+            <w:tcBorders>
+              <w:top w:val="single" w:sz="4" w:space="0" w:color="000000"/>
+              <w:left w:val="single" w:sz="4" w:space="0" w:color="000000"/>
+              <w:bottom w:val="single" w:sz="4" w:space="0" w:color="000000"/>
+              <w:right w:val="single" w:sz="4" w:space="0" w:color="000000"/>
+            </w:tcBorders>
           </w:tcPr>
           <w:p>
             <w:pPr>
               <w:pStyle w:val="TableParagraph"/>
-              <w:spacing w:before="6" w:line="270" w:lineRule="atLeast"/>
-              <w:ind w:left="114" w:right="90"/>
-              <w:rPr>
+              <w:spacing w:lineRule="atLeast" w:line="270" w:before="6" w:after="0"/>
+              <w:ind w:left="114" w:right="90" w:hanging="0"/>
+              <w:rPr>
+                <w:b/>
                 <w:b/>
                 <w:sz w:val="24"/>
               </w:rPr>
@@ -1672,23 +2046,30 @@
         </w:tc>
         <w:tc>
           <w:tcPr>
-            <w:tcW w:w="938" w:type="dxa"/>
+            <w:tcW w:w="939" w:type="dxa"/>
+            <w:tcBorders>
+              <w:top w:val="single" w:sz="4" w:space="0" w:color="000000"/>
+              <w:left w:val="single" w:sz="4" w:space="0" w:color="000000"/>
+              <w:bottom w:val="single" w:sz="4" w:space="0" w:color="000000"/>
+              <w:right w:val="single" w:sz="4" w:space="0" w:color="000000"/>
+            </w:tcBorders>
           </w:tcPr>
           <w:p>
             <w:pPr>
               <w:pStyle w:val="TableParagraph"/>
-              <w:spacing w:before="115"/>
-              <w:ind w:left="18"/>
+              <w:spacing w:before="115" w:after="0"/>
+              <w:ind w:left="18" w:hanging="0"/>
               <w:jc w:val="center"/>
               <w:rPr>
-                <w:rFonts w:ascii="Times New Roman"/>
+                <w:rFonts w:ascii="Times New Roman" w:hAnsi="Times New Roman"/>
+                <w:b/>
                 <w:b/>
                 <w:sz w:val="30"/>
               </w:rPr>
             </w:pPr>
             <w:r>
               <w:rPr>
-                <w:rFonts w:ascii="Times New Roman"/>
+                <w:rFonts w:ascii="Times New Roman" w:hAnsi="Times New Roman"/>
                 <w:b/>
                 <w:sz w:val="30"/>
               </w:rPr>
@@ -1699,46 +2080,77 @@
         <w:tc>
           <w:tcPr>
             <w:tcW w:w="898" w:type="dxa"/>
+            <w:tcBorders>
+              <w:top w:val="single" w:sz="4" w:space="0" w:color="000000"/>
+              <w:left w:val="single" w:sz="4" w:space="0" w:color="000000"/>
+              <w:bottom w:val="single" w:sz="4" w:space="0" w:color="000000"/>
+              <w:right w:val="single" w:sz="4" w:space="0" w:color="000000"/>
+            </w:tcBorders>
           </w:tcPr>
           <w:p>
             <w:pPr>
               <w:pStyle w:val="TableParagraph"/>
               <w:rPr>
-                <w:rFonts w:ascii="Times New Roman"/>
+                <w:rFonts w:ascii="Times New Roman" w:hAnsi="Times New Roman"/>
                 <w:sz w:val="24"/>
               </w:rPr>
             </w:pPr>
+            <w:r>
+              <w:rPr>
+                <w:rFonts w:ascii="Times New Roman" w:hAnsi="Times New Roman"/>
+                <w:sz w:val="24"/>
+              </w:rPr>
+            </w:r>
           </w:p>
         </w:tc>
         <w:tc>
           <w:tcPr>
-            <w:tcW w:w="4730" w:type="dxa"/>
+            <w:tcW w:w="4729" w:type="dxa"/>
+            <w:tcBorders>
+              <w:top w:val="single" w:sz="4" w:space="0" w:color="000000"/>
+              <w:left w:val="single" w:sz="4" w:space="0" w:color="000000"/>
+              <w:bottom w:val="single" w:sz="4" w:space="0" w:color="000000"/>
+              <w:right w:val="single" w:sz="4" w:space="0" w:color="000000"/>
+            </w:tcBorders>
           </w:tcPr>
           <w:p>
             <w:pPr>
               <w:pStyle w:val="TableParagraph"/>
               <w:rPr>
-                <w:rFonts w:ascii="Times New Roman"/>
+                <w:rFonts w:ascii="Times New Roman" w:hAnsi="Times New Roman"/>
                 <w:sz w:val="24"/>
               </w:rPr>
             </w:pPr>
+            <w:r>
+              <w:rPr>
+                <w:rFonts w:ascii="Times New Roman" w:hAnsi="Times New Roman"/>
+                <w:sz w:val="24"/>
+              </w:rPr>
+            </w:r>
           </w:p>
         </w:tc>
       </w:tr>
       <w:tr>
         <w:trPr>
-          <w:trHeight w:val="443"/>
+          <w:trHeight w:val="443" w:hRule="atLeast"/>
         </w:trPr>
         <w:tc>
           <w:tcPr>
-            <w:tcW w:w="3900" w:type="dxa"/>
+            <w:tcW w:w="3899" w:type="dxa"/>
+            <w:tcBorders>
+              <w:top w:val="single" w:sz="4" w:space="0" w:color="000000"/>
+              <w:left w:val="single" w:sz="4" w:space="0" w:color="000000"/>
+              <w:bottom w:val="single" w:sz="4" w:space="0" w:color="000000"/>
+              <w:right w:val="single" w:sz="4" w:space="0" w:color="000000"/>
+            </w:tcBorders>
           </w:tcPr>
           <w:p>
             <w:pPr>
               <w:pStyle w:val="TableParagraph"/>
-              <w:spacing w:before="82"/>
-              <w:ind w:left="114"/>
-              <w:rPr>
+              <w:spacing w:before="82" w:after="0"/>
+              <w:ind w:left="114" w:hanging="0"/>
+              <w:rPr>
+                <w:b/>
                 <w:b/>
                 <w:sz w:val="24"/>
               </w:rPr>
@@ -1789,23 +2201,30 @@
         </w:tc>
         <w:tc>
           <w:tcPr>
-            <w:tcW w:w="938" w:type="dxa"/>
+            <w:tcW w:w="939" w:type="dxa"/>
+            <w:tcBorders>
+              <w:top w:val="single" w:sz="4" w:space="0" w:color="000000"/>
+              <w:left w:val="single" w:sz="4" w:space="0" w:color="000000"/>
+              <w:bottom w:val="single" w:sz="4" w:space="0" w:color="000000"/>
+              <w:right w:val="single" w:sz="4" w:space="0" w:color="000000"/>
+            </w:tcBorders>
           </w:tcPr>
           <w:p>
             <w:pPr>
               <w:pStyle w:val="TableParagraph"/>
-              <w:spacing w:before="47"/>
-              <w:ind w:left="18"/>
+              <w:spacing w:before="47" w:after="0"/>
+              <w:ind w:left="18" w:hanging="0"/>
               <w:jc w:val="center"/>
               <w:rPr>
-                <w:rFonts w:ascii="Times New Roman"/>
+                <w:rFonts w:ascii="Times New Roman" w:hAnsi="Times New Roman"/>
+                <w:b/>
                 <w:b/>
                 <w:sz w:val="30"/>
               </w:rPr>
             </w:pPr>
             <w:r>
               <w:rPr>
-                <w:rFonts w:ascii="Times New Roman"/>
+                <w:rFonts w:ascii="Times New Roman" w:hAnsi="Times New Roman"/>
                 <w:b/>
                 <w:sz w:val="30"/>
               </w:rPr>
@@ -1816,51 +2235,83 @@
         <w:tc>
           <w:tcPr>
             <w:tcW w:w="898" w:type="dxa"/>
+            <w:tcBorders>
+              <w:top w:val="single" w:sz="4" w:space="0" w:color="000000"/>
+              <w:left w:val="single" w:sz="4" w:space="0" w:color="000000"/>
+              <w:bottom w:val="single" w:sz="4" w:space="0" w:color="000000"/>
+              <w:right w:val="single" w:sz="4" w:space="0" w:color="000000"/>
+            </w:tcBorders>
           </w:tcPr>
           <w:p>
             <w:pPr>
               <w:pStyle w:val="TableParagraph"/>
               <w:rPr>
-                <w:rFonts w:ascii="Times New Roman"/>
+                <w:rFonts w:ascii="Times New Roman" w:hAnsi="Times New Roman"/>
                 <w:sz w:val="24"/>
               </w:rPr>
             </w:pPr>
+            <w:r>
+              <w:rPr>
+                <w:rFonts w:ascii="Times New Roman" w:hAnsi="Times New Roman"/>
+                <w:sz w:val="24"/>
+              </w:rPr>
+            </w:r>
           </w:p>
         </w:tc>
         <w:tc>
           <w:tcPr>
-            <w:tcW w:w="4730" w:type="dxa"/>
+            <w:tcW w:w="4729" w:type="dxa"/>
+            <w:tcBorders>
+              <w:top w:val="single" w:sz="4" w:space="0" w:color="000000"/>
+              <w:left w:val="single" w:sz="4" w:space="0" w:color="000000"/>
+              <w:bottom w:val="single" w:sz="4" w:space="0" w:color="000000"/>
+              <w:right w:val="single" w:sz="4" w:space="0" w:color="000000"/>
+            </w:tcBorders>
           </w:tcPr>
           <w:p>
             <w:pPr>
               <w:pStyle w:val="TableParagraph"/>
               <w:rPr>
-                <w:rFonts w:ascii="Times New Roman"/>
+                <w:rFonts w:ascii="Times New Roman" w:hAnsi="Times New Roman"/>
                 <w:sz w:val="24"/>
               </w:rPr>
             </w:pPr>
+            <w:r>
+              <w:rPr>
+                <w:rFonts w:ascii="Times New Roman" w:hAnsi="Times New Roman"/>
+                <w:sz w:val="24"/>
+              </w:rPr>
+            </w:r>
           </w:p>
         </w:tc>
       </w:tr>
       <w:tr>
         <w:trPr>
-          <w:trHeight w:val="827"/>
+          <w:trHeight w:val="827" w:hRule="atLeast"/>
         </w:trPr>
         <w:tc>
           <w:tcPr>
-            <w:tcW w:w="3900" w:type="dxa"/>
+            <w:tcW w:w="3899" w:type="dxa"/>
+            <w:tcBorders>
+              <w:top w:val="single" w:sz="4" w:space="0" w:color="000000"/>
+              <w:left w:val="single" w:sz="4" w:space="0" w:color="000000"/>
+              <w:bottom w:val="single" w:sz="4" w:space="0" w:color="000000"/>
+              <w:right w:val="single" w:sz="4" w:space="0" w:color="000000"/>
+            </w:tcBorders>
           </w:tcPr>
           <w:p>
             <w:pPr>
               <w:pStyle w:val="TableParagraph"/>
               <w:tabs>
-                <w:tab w:val="left" w:pos="639"/>
-                <w:tab w:val="left" w:pos="1551"/>
-                <w:tab w:val="left" w:pos="1997"/>
-                <w:tab w:val="left" w:pos="3429"/>
+                <w:tab w:val="clear" w:pos="720"/>
+                <w:tab w:val="left" w:pos="639" w:leader="none"/>
+                <w:tab w:val="left" w:pos="1551" w:leader="none"/>
+                <w:tab w:val="left" w:pos="1997" w:leader="none"/>
+                <w:tab w:val="left" w:pos="3429" w:leader="none"/>
               </w:tabs>
-              <w:ind w:left="114" w:right="98"/>
-              <w:rPr>
+              <w:ind w:left="114" w:right="98" w:hanging="0"/>
+              <w:rPr>
+                <w:b/>
                 <w:b/>
                 <w:sz w:val="24"/>
               </w:rPr>
@@ -1872,47 +2323,12 @@
                 <w:sz w:val="24"/>
               </w:rPr>
               <w:t>All</w:t>
-            </w:r>
-            <w:r>
-              <w:rPr>
-                <w:b/>
-                <w:color w:val="212121"/>
-                <w:sz w:val="24"/>
-              </w:rPr>
               <w:tab/>
-            </w:r>
-            <w:r>
-              <w:rPr>
-                <w:b/>
-                <w:color w:val="212121"/>
-                <w:sz w:val="24"/>
-              </w:rPr>
               <w:t>codes</w:t>
-            </w:r>
-            <w:r>
-              <w:rPr>
-                <w:b/>
-                <w:color w:val="212121"/>
-                <w:sz w:val="24"/>
-              </w:rPr>
               <w:tab/>
               <w:t>of</w:t>
-            </w:r>
-            <w:r>
-              <w:rPr>
-                <w:b/>
-                <w:color w:val="212121"/>
-                <w:sz w:val="24"/>
-              </w:rPr>
               <w:tab/>
               <w:t>Classifiers</w:t>
-            </w:r>
-            <w:r>
-              <w:rPr>
-                <w:b/>
-                <w:color w:val="212121"/>
-                <w:sz w:val="24"/>
-              </w:rPr>
               <w:tab/>
             </w:r>
             <w:r>
@@ -1996,23 +2412,30 @@
         </w:tc>
         <w:tc>
           <w:tcPr>
-            <w:tcW w:w="938" w:type="dxa"/>
+            <w:tcW w:w="939" w:type="dxa"/>
+            <w:tcBorders>
+              <w:top w:val="single" w:sz="4" w:space="0" w:color="000000"/>
+              <w:left w:val="single" w:sz="4" w:space="0" w:color="000000"/>
+              <w:bottom w:val="single" w:sz="4" w:space="0" w:color="000000"/>
+              <w:right w:val="single" w:sz="4" w:space="0" w:color="000000"/>
+            </w:tcBorders>
           </w:tcPr>
           <w:p>
             <w:pPr>
               <w:pStyle w:val="TableParagraph"/>
-              <w:spacing w:before="239"/>
-              <w:ind w:left="18"/>
+              <w:spacing w:before="239" w:after="0"/>
+              <w:ind w:left="18" w:hanging="0"/>
               <w:jc w:val="center"/>
               <w:rPr>
-                <w:rFonts w:ascii="Times New Roman"/>
+                <w:rFonts w:ascii="Times New Roman" w:hAnsi="Times New Roman"/>
+                <w:b/>
                 <w:b/>
                 <w:sz w:val="30"/>
               </w:rPr>
             </w:pPr>
             <w:r>
               <w:rPr>
-                <w:rFonts w:ascii="Times New Roman"/>
+                <w:rFonts w:ascii="Times New Roman" w:hAnsi="Times New Roman"/>
                 <w:b/>
                 <w:sz w:val="30"/>
               </w:rPr>
@@ -2023,46 +2446,77 @@
         <w:tc>
           <w:tcPr>
             <w:tcW w:w="898" w:type="dxa"/>
+            <w:tcBorders>
+              <w:top w:val="single" w:sz="4" w:space="0" w:color="000000"/>
+              <w:left w:val="single" w:sz="4" w:space="0" w:color="000000"/>
+              <w:bottom w:val="single" w:sz="4" w:space="0" w:color="000000"/>
+              <w:right w:val="single" w:sz="4" w:space="0" w:color="000000"/>
+            </w:tcBorders>
           </w:tcPr>
           <w:p>
             <w:pPr>
               <w:pStyle w:val="TableParagraph"/>
               <w:rPr>
-                <w:rFonts w:ascii="Times New Roman"/>
+                <w:rFonts w:ascii="Times New Roman" w:hAnsi="Times New Roman"/>
                 <w:sz w:val="24"/>
               </w:rPr>
             </w:pPr>
+            <w:r>
+              <w:rPr>
+                <w:rFonts w:ascii="Times New Roman" w:hAnsi="Times New Roman"/>
+                <w:sz w:val="24"/>
+              </w:rPr>
+            </w:r>
           </w:p>
         </w:tc>
         <w:tc>
           <w:tcPr>
-            <w:tcW w:w="4730" w:type="dxa"/>
+            <w:tcW w:w="4729" w:type="dxa"/>
+            <w:tcBorders>
+              <w:top w:val="single" w:sz="4" w:space="0" w:color="000000"/>
+              <w:left w:val="single" w:sz="4" w:space="0" w:color="000000"/>
+              <w:bottom w:val="single" w:sz="4" w:space="0" w:color="000000"/>
+              <w:right w:val="single" w:sz="4" w:space="0" w:color="000000"/>
+            </w:tcBorders>
           </w:tcPr>
           <w:p>
             <w:pPr>
               <w:pStyle w:val="TableParagraph"/>
               <w:rPr>
-                <w:rFonts w:ascii="Times New Roman"/>
+                <w:rFonts w:ascii="Times New Roman" w:hAnsi="Times New Roman"/>
                 <w:sz w:val="24"/>
               </w:rPr>
             </w:pPr>
+            <w:r>
+              <w:rPr>
+                <w:rFonts w:ascii="Times New Roman" w:hAnsi="Times New Roman"/>
+                <w:sz w:val="24"/>
+              </w:rPr>
+            </w:r>
           </w:p>
         </w:tc>
       </w:tr>
       <w:tr>
         <w:trPr>
-          <w:trHeight w:val="1380"/>
+          <w:trHeight w:val="1380" w:hRule="atLeast"/>
         </w:trPr>
         <w:tc>
           <w:tcPr>
-            <w:tcW w:w="3900" w:type="dxa"/>
+            <w:tcW w:w="3899" w:type="dxa"/>
+            <w:tcBorders>
+              <w:top w:val="single" w:sz="4" w:space="0" w:color="000000"/>
+              <w:left w:val="single" w:sz="4" w:space="0" w:color="000000"/>
+              <w:bottom w:val="single" w:sz="4" w:space="0" w:color="000000"/>
+              <w:right w:val="single" w:sz="4" w:space="0" w:color="000000"/>
+            </w:tcBorders>
           </w:tcPr>
           <w:p>
             <w:pPr>
               <w:pStyle w:val="TableParagraph"/>
-              <w:ind w:left="114" w:right="100"/>
+              <w:ind w:left="114" w:right="100" w:hanging="0"/>
               <w:jc w:val="both"/>
               <w:rPr>
+                <w:b/>
                 <w:b/>
                 <w:sz w:val="24"/>
               </w:rPr>
@@ -2283,33 +2737,46 @@
         </w:tc>
         <w:tc>
           <w:tcPr>
-            <w:tcW w:w="938" w:type="dxa"/>
+            <w:tcW w:w="939" w:type="dxa"/>
+            <w:tcBorders>
+              <w:top w:val="single" w:sz="4" w:space="0" w:color="000000"/>
+              <w:left w:val="single" w:sz="4" w:space="0" w:color="000000"/>
+              <w:bottom w:val="single" w:sz="4" w:space="0" w:color="000000"/>
+              <w:right w:val="single" w:sz="4" w:space="0" w:color="000000"/>
+            </w:tcBorders>
           </w:tcPr>
           <w:p>
             <w:pPr>
               <w:pStyle w:val="TableParagraph"/>
-              <w:spacing w:before="8"/>
-              <w:rPr>
-                <w:rFonts w:ascii="Times New Roman"/>
+              <w:spacing w:before="8" w:after="0"/>
+              <w:rPr>
+                <w:rFonts w:ascii="Times New Roman" w:hAnsi="Times New Roman"/>
                 <w:sz w:val="44"/>
               </w:rPr>
             </w:pPr>
+            <w:r>
+              <w:rPr>
+                <w:rFonts w:ascii="Times New Roman" w:hAnsi="Times New Roman"/>
+                <w:sz w:val="44"/>
+              </w:rPr>
+            </w:r>
           </w:p>
           <w:p>
             <w:pPr>
               <w:pStyle w:val="TableParagraph"/>
-              <w:spacing w:before="1"/>
-              <w:ind w:left="18"/>
+              <w:spacing w:before="1" w:after="0"/>
+              <w:ind w:left="18" w:hanging="0"/>
               <w:jc w:val="center"/>
               <w:rPr>
-                <w:rFonts w:ascii="Times New Roman"/>
+                <w:rFonts w:ascii="Times New Roman" w:hAnsi="Times New Roman"/>
+                <w:b/>
                 <w:b/>
                 <w:sz w:val="30"/>
               </w:rPr>
             </w:pPr>
             <w:r>
               <w:rPr>
-                <w:rFonts w:ascii="Times New Roman"/>
+                <w:rFonts w:ascii="Times New Roman" w:hAnsi="Times New Roman"/>
                 <w:b/>
                 <w:sz w:val="30"/>
               </w:rPr>
@@ -2320,50 +2787,82 @@
         <w:tc>
           <w:tcPr>
             <w:tcW w:w="898" w:type="dxa"/>
+            <w:tcBorders>
+              <w:top w:val="single" w:sz="4" w:space="0" w:color="000000"/>
+              <w:left w:val="single" w:sz="4" w:space="0" w:color="000000"/>
+              <w:bottom w:val="single" w:sz="4" w:space="0" w:color="000000"/>
+              <w:right w:val="single" w:sz="4" w:space="0" w:color="000000"/>
+            </w:tcBorders>
           </w:tcPr>
           <w:p>
             <w:pPr>
               <w:pStyle w:val="TableParagraph"/>
               <w:rPr>
-                <w:rFonts w:ascii="Times New Roman"/>
+                <w:rFonts w:ascii="Times New Roman" w:hAnsi="Times New Roman"/>
                 <w:sz w:val="24"/>
               </w:rPr>
             </w:pPr>
+            <w:r>
+              <w:rPr>
+                <w:rFonts w:ascii="Times New Roman" w:hAnsi="Times New Roman"/>
+                <w:sz w:val="24"/>
+              </w:rPr>
+            </w:r>
           </w:p>
         </w:tc>
         <w:tc>
           <w:tcPr>
-            <w:tcW w:w="4730" w:type="dxa"/>
+            <w:tcW w:w="4729" w:type="dxa"/>
+            <w:tcBorders>
+              <w:top w:val="single" w:sz="4" w:space="0" w:color="000000"/>
+              <w:left w:val="single" w:sz="4" w:space="0" w:color="000000"/>
+              <w:bottom w:val="single" w:sz="4" w:space="0" w:color="000000"/>
+              <w:right w:val="single" w:sz="4" w:space="0" w:color="000000"/>
+            </w:tcBorders>
           </w:tcPr>
           <w:p>
             <w:pPr>
               <w:pStyle w:val="TableParagraph"/>
               <w:rPr>
-                <w:rFonts w:ascii="Times New Roman"/>
+                <w:rFonts w:ascii="Times New Roman" w:hAnsi="Times New Roman"/>
                 <w:sz w:val="24"/>
               </w:rPr>
             </w:pPr>
+            <w:r>
+              <w:rPr>
+                <w:rFonts w:ascii="Times New Roman" w:hAnsi="Times New Roman"/>
+                <w:sz w:val="24"/>
+              </w:rPr>
+            </w:r>
           </w:p>
         </w:tc>
       </w:tr>
       <w:tr>
         <w:trPr>
-          <w:trHeight w:val="1334"/>
+          <w:trHeight w:val="1334" w:hRule="atLeast"/>
         </w:trPr>
         <w:tc>
           <w:tcPr>
-            <w:tcW w:w="3900" w:type="dxa"/>
+            <w:tcW w:w="3899" w:type="dxa"/>
+            <w:tcBorders>
+              <w:top w:val="single" w:sz="4" w:space="0" w:color="000000"/>
+              <w:left w:val="single" w:sz="4" w:space="0" w:color="000000"/>
+              <w:bottom w:val="single" w:sz="4" w:space="0" w:color="000000"/>
+              <w:right w:val="single" w:sz="4" w:space="0" w:color="000000"/>
+            </w:tcBorders>
           </w:tcPr>
           <w:p>
             <w:pPr>
               <w:pStyle w:val="TableParagraph"/>
               <w:tabs>
-                <w:tab w:val="left" w:pos="1758"/>
-                <w:tab w:val="left" w:pos="2923"/>
-                <w:tab w:val="left" w:pos="3310"/>
+                <w:tab w:val="clear" w:pos="720"/>
+                <w:tab w:val="left" w:pos="1758" w:leader="none"/>
+                <w:tab w:val="left" w:pos="2923" w:leader="none"/>
+                <w:tab w:val="left" w:pos="3310" w:leader="none"/>
               </w:tabs>
-              <w:ind w:left="114" w:right="98"/>
-              <w:rPr>
+              <w:ind w:left="114" w:right="98" w:hanging="0"/>
+              <w:rPr>
+                <w:b/>
                 <w:b/>
                 <w:sz w:val="24"/>
               </w:rPr>
@@ -2375,22 +2874,8 @@
                 <w:sz w:val="24"/>
               </w:rPr>
               <w:t>competitive</w:t>
-            </w:r>
-            <w:r>
-              <w:rPr>
-                <w:b/>
-                <w:color w:val="212121"/>
-                <w:sz w:val="24"/>
-              </w:rPr>
               <w:tab/>
               <w:t>results,</w:t>
-            </w:r>
-            <w:r>
-              <w:rPr>
-                <w:b/>
-                <w:color w:val="212121"/>
-                <w:sz w:val="24"/>
-              </w:rPr>
               <w:tab/>
             </w:r>
             <w:r>
@@ -2411,8 +2896,6 @@
               </w:rPr>
               <w:t xml:space="preserve"> </w:t>
             </w:r>
-            <w:proofErr w:type="spellStart"/>
-            <w:proofErr w:type="gramStart"/>
             <w:r>
               <w:rPr>
                 <w:b/>
@@ -2421,8 +2904,6 @@
               </w:rPr>
               <w:t>scaling,competitive</w:t>
             </w:r>
-            <w:proofErr w:type="spellEnd"/>
-            <w:proofErr w:type="gramEnd"/>
             <w:r>
               <w:rPr>
                 <w:b/>
@@ -2432,7 +2913,6 @@
               </w:rPr>
               <w:t xml:space="preserve"> </w:t>
             </w:r>
-            <w:proofErr w:type="spellStart"/>
             <w:r>
               <w:rPr>
                 <w:b/>
@@ -2440,22 +2920,7 @@
                 <w:sz w:val="24"/>
               </w:rPr>
               <w:t>classifiers,comparison</w:t>
-            </w:r>
-            <w:proofErr w:type="spellEnd"/>
-            <w:r>
-              <w:rPr>
-                <w:b/>
-                <w:color w:val="212121"/>
-                <w:sz w:val="24"/>
-              </w:rPr>
               <w:tab/>
-            </w:r>
-            <w:r>
-              <w:rPr>
-                <w:b/>
-                <w:color w:val="212121"/>
-                <w:sz w:val="24"/>
-              </w:rPr>
               <w:tab/>
             </w:r>
             <w:r>
@@ -2539,33 +3004,46 @@
         </w:tc>
         <w:tc>
           <w:tcPr>
-            <w:tcW w:w="938" w:type="dxa"/>
+            <w:tcW w:w="939" w:type="dxa"/>
+            <w:tcBorders>
+              <w:top w:val="single" w:sz="4" w:space="0" w:color="000000"/>
+              <w:left w:val="single" w:sz="4" w:space="0" w:color="000000"/>
+              <w:bottom w:val="single" w:sz="4" w:space="0" w:color="000000"/>
+              <w:right w:val="single" w:sz="4" w:space="0" w:color="000000"/>
+            </w:tcBorders>
           </w:tcPr>
           <w:p>
             <w:pPr>
               <w:pStyle w:val="TableParagraph"/>
-              <w:spacing w:before="9"/>
-              <w:rPr>
-                <w:rFonts w:ascii="Times New Roman"/>
+              <w:spacing w:before="9" w:after="0"/>
+              <w:rPr>
+                <w:rFonts w:ascii="Times New Roman" w:hAnsi="Times New Roman"/>
                 <w:sz w:val="42"/>
               </w:rPr>
             </w:pPr>
+            <w:r>
+              <w:rPr>
+                <w:rFonts w:ascii="Times New Roman" w:hAnsi="Times New Roman"/>
+                <w:sz w:val="42"/>
+              </w:rPr>
+            </w:r>
           </w:p>
           <w:p>
             <w:pPr>
               <w:pStyle w:val="TableParagraph"/>
-              <w:spacing w:before="1"/>
-              <w:ind w:left="18"/>
+              <w:spacing w:before="1" w:after="0"/>
+              <w:ind w:left="18" w:hanging="0"/>
               <w:jc w:val="center"/>
               <w:rPr>
-                <w:rFonts w:ascii="Times New Roman"/>
+                <w:rFonts w:ascii="Times New Roman" w:hAnsi="Times New Roman"/>
+                <w:b/>
                 <w:b/>
                 <w:sz w:val="30"/>
               </w:rPr>
             </w:pPr>
             <w:r>
               <w:rPr>
-                <w:rFonts w:ascii="Times New Roman"/>
+                <w:rFonts w:ascii="Times New Roman" w:hAnsi="Times New Roman"/>
                 <w:b/>
                 <w:sz w:val="30"/>
               </w:rPr>
@@ -2576,80 +3054,77 @@
         <w:tc>
           <w:tcPr>
             <w:tcW w:w="898" w:type="dxa"/>
+            <w:tcBorders>
+              <w:top w:val="single" w:sz="4" w:space="0" w:color="000000"/>
+              <w:left w:val="single" w:sz="4" w:space="0" w:color="000000"/>
+              <w:bottom w:val="single" w:sz="4" w:space="0" w:color="000000"/>
+              <w:right w:val="single" w:sz="4" w:space="0" w:color="000000"/>
+            </w:tcBorders>
           </w:tcPr>
           <w:p>
             <w:pPr>
               <w:pStyle w:val="TableParagraph"/>
               <w:rPr>
-                <w:rFonts w:ascii="Times New Roman"/>
+                <w:rFonts w:ascii="Times New Roman" w:hAnsi="Times New Roman"/>
                 <w:sz w:val="24"/>
               </w:rPr>
             </w:pPr>
+            <w:r>
+              <w:rPr>
+                <w:rFonts w:ascii="Times New Roman" w:hAnsi="Times New Roman"/>
+                <w:sz w:val="24"/>
+              </w:rPr>
+            </w:r>
           </w:p>
         </w:tc>
         <w:tc>
           <w:tcPr>
-            <w:tcW w:w="4730" w:type="dxa"/>
+            <w:tcW w:w="4729" w:type="dxa"/>
+            <w:tcBorders>
+              <w:top w:val="single" w:sz="4" w:space="0" w:color="000000"/>
+              <w:left w:val="single" w:sz="4" w:space="0" w:color="000000"/>
+              <w:bottom w:val="single" w:sz="4" w:space="0" w:color="000000"/>
+              <w:right w:val="single" w:sz="4" w:space="0" w:color="000000"/>
+            </w:tcBorders>
           </w:tcPr>
           <w:p>
             <w:pPr>
               <w:pStyle w:val="TableParagraph"/>
               <w:rPr>
-                <w:rFonts w:ascii="Times New Roman"/>
+                <w:rFonts w:ascii="Times New Roman" w:hAnsi="Times New Roman"/>
                 <w:sz w:val="24"/>
               </w:rPr>
             </w:pPr>
+            <w:r>
+              <w:rPr>
+                <w:rFonts w:ascii="Times New Roman" w:hAnsi="Times New Roman"/>
+                <w:sz w:val="24"/>
+              </w:rPr>
+            </w:r>
           </w:p>
         </w:tc>
       </w:tr>
     </w:tbl>
     <w:p>
       <w:pPr>
-        <w:spacing w:before="231"/>
-        <w:ind w:left="462" w:right="712"/>
-        <w:rPr>
-          <w:rFonts w:ascii="Times New Roman"/>
+        <w:pStyle w:val="Normal"/>
+        <w:spacing w:before="231" w:after="0"/>
+        <w:ind w:left="462" w:right="712" w:hanging="0"/>
+        <w:rPr>
+          <w:rFonts w:ascii="Times New Roman" w:hAnsi="Times New Roman"/>
           <w:sz w:val="24"/>
         </w:rPr>
       </w:pPr>
       <w:r>
         <w:rPr>
-          <w:rFonts w:ascii="Times New Roman"/>
+          <w:rFonts w:ascii="Times New Roman" w:hAnsi="Times New Roman"/>
           <w:sz w:val="24"/>
         </w:rPr>
-        <w:t xml:space="preserve">Note: The above criteria are </w:t>
-      </w:r>
-      <w:r>
-        <w:rPr>
-          <w:rFonts w:ascii="Times New Roman"/>
-          <w:sz w:val="24"/>
-        </w:rPr>
-        <w:t>dedicated</w:t>
-      </w:r>
-      <w:r>
-        <w:rPr>
-          <w:rFonts w:ascii="Times New Roman"/>
-          <w:sz w:val="24"/>
-        </w:rPr>
-        <w:t xml:space="preserve"> to the </w:t>
-      </w:r>
-      <w:r>
-        <w:rPr>
-          <w:rFonts w:ascii="Times New Roman"/>
-          <w:sz w:val="24"/>
-        </w:rPr>
-        <w:t>teamwork</w:t>
-      </w:r>
-      <w:r>
-        <w:rPr>
-          <w:rFonts w:ascii="Times New Roman"/>
-          <w:sz w:val="24"/>
-        </w:rPr>
-        <w:t>, however, the actual grade for each student also</w:t>
-      </w:r>
-      <w:r>
-        <w:rPr>
-          <w:rFonts w:ascii="Times New Roman"/>
+        <w:t>Note: The above criteria are dedicated to the teamwork, however, the actual grade for each student also</w:t>
+      </w:r>
+      <w:r>
+        <w:rPr>
+          <w:rFonts w:ascii="Times New Roman" w:hAnsi="Times New Roman"/>
           <w:spacing w:val="-57"/>
           <w:sz w:val="24"/>
         </w:rPr>
@@ -2657,14 +3132,14 @@
       </w:r>
       <w:r>
         <w:rPr>
-          <w:rFonts w:ascii="Times New Roman"/>
+          <w:rFonts w:ascii="Times New Roman" w:hAnsi="Times New Roman"/>
           <w:sz w:val="24"/>
         </w:rPr>
         <w:t>depends</w:t>
       </w:r>
       <w:r>
         <w:rPr>
-          <w:rFonts w:ascii="Times New Roman"/>
+          <w:rFonts w:ascii="Times New Roman" w:hAnsi="Times New Roman"/>
           <w:spacing w:val="-1"/>
           <w:sz w:val="24"/>
         </w:rPr>
@@ -2672,14 +3147,14 @@
       </w:r>
       <w:r>
         <w:rPr>
-          <w:rFonts w:ascii="Times New Roman"/>
+          <w:rFonts w:ascii="Times New Roman" w:hAnsi="Times New Roman"/>
           <w:sz w:val="24"/>
         </w:rPr>
         <w:t>on his/her</w:t>
       </w:r>
       <w:r>
         <w:rPr>
-          <w:rFonts w:ascii="Times New Roman"/>
+          <w:rFonts w:ascii="Times New Roman" w:hAnsi="Times New Roman"/>
           <w:spacing w:val="1"/>
           <w:sz w:val="24"/>
         </w:rPr>
@@ -2687,14 +3162,14 @@
       </w:r>
       <w:r>
         <w:rPr>
-          <w:rFonts w:ascii="Times New Roman"/>
+          <w:rFonts w:ascii="Times New Roman" w:hAnsi="Times New Roman"/>
           <w:sz w:val="24"/>
         </w:rPr>
         <w:t>performance</w:t>
       </w:r>
       <w:r>
         <w:rPr>
-          <w:rFonts w:ascii="Times New Roman"/>
+          <w:rFonts w:ascii="Times New Roman" w:hAnsi="Times New Roman"/>
           <w:spacing w:val="1"/>
           <w:sz w:val="24"/>
         </w:rPr>
@@ -2702,415 +3177,794 @@
       </w:r>
       <w:r>
         <w:rPr>
-          <w:rFonts w:ascii="Times New Roman"/>
+          <w:rFonts w:ascii="Times New Roman" w:hAnsi="Times New Roman"/>
           <w:sz w:val="24"/>
         </w:rPr>
         <w:t>during the discussion.</w:t>
-      </w:r>
-    </w:p>
-    <w:p>
-      <w:pPr>
-        <w:pStyle w:val="Title"/>
-        <w:rPr>
-          <w:u w:val="none"/>
-        </w:rPr>
-      </w:pPr>
-      <w:r>
-        <w:pict w14:anchorId="6E0DD9C2">
-          <v:group id="_x0000_s2051" style="position:absolute;left:0;text-align:left;margin-left:509.1pt;margin-top:24.15pt;width:.1pt;height:2pt;z-index:-15728640;mso-wrap-distance-left:0;mso-wrap-distance-right:0;mso-position-horizontal-relative:page" coordorigin="10182,483" coordsize="2,40">
-            <v:shape id="_x0000_s2053" style="position:absolute;left:10182;top:503;width:2;height:2" coordorigin="10182,503" coordsize="0,0" path="m10182,503r,l10182,503xe" filled="f" strokeweight="2pt">
-              <v:path arrowok="t"/>
-            </v:shape>
-            <v:shape id="_x0000_s2052" style="position:absolute;left:10182;top:483;width:2;height:40" coordorigin="10182,483" coordsize="0,40" path="m10182,523r,-40l10182,523xe" fillcolor="black" stroked="f">
-              <v:path arrowok="t"/>
-            </v:shape>
-            <w10:wrap type="topAndBottom" anchorx="page"/>
-          </v:group>
-        </w:pict>
-      </w:r>
-      <w:r>
-        <w:pict w14:anchorId="2467E97B">
-          <v:line id="_x0000_s2050" style="position:absolute;left:0;text-align:left;z-index:15729664;mso-position-horizontal-relative:page" from="497.7pt,61.55pt" to="552.7pt,61.55pt">
-            <w10:wrap anchorx="page"/>
-          </v:line>
-        </w:pict>
-      </w:r>
-      <w:r>
-        <w:rPr>
-          <w:u w:val="thick"/>
-        </w:rPr>
-        <w:t>Grade:</w:t>
       </w:r>
     </w:p>
     <w:p>
       <w:pPr>
         <w:sectPr>
-          <w:footerReference w:type="default" r:id="rId6"/>
-          <w:type w:val="continuous"/>
-          <w:pgSz w:w="11910" w:h="16840"/>
-          <w:pgMar w:top="640" w:right="600" w:bottom="980" w:left="260" w:header="720" w:footer="793" w:gutter="0"/>
-          <w:pgNumType w:start="1"/>
-          <w:cols w:space="720"/>
+          <w:footerReference w:type="default" r:id="rId2"/>
+          <w:type w:val="nextPage"/>
+          <w:pgSz w:w="11906" w:h="16838"/>
+          <w:pgMar w:left="260" w:right="600" w:header="0" w:top="640" w:footer="793" w:bottom="980" w:gutter="0"/>
+          <w:pgNumType w:fmt="decimal"/>
+          <w:formProt w:val="false"/>
+          <w:textDirection w:val="lrTb"/>
+          <w:docGrid w:type="default" w:linePitch="100" w:charSpace="0"/>
         </w:sectPr>
+        <w:pStyle w:val="Title"/>
+        <w:rPr>
+          <w:u w:val="none"/>
+        </w:rPr>
       </w:pPr>
+      <w:r>
+        <mc:AlternateContent>
+          <mc:Choice Requires="wps">
+            <w:drawing>
+              <wp:anchor behindDoc="0" distT="0" distB="0" distL="0" distR="0" simplePos="0" locked="0" layoutInCell="1" allowOverlap="1" relativeHeight="5">
+                <wp:simplePos x="0" y="0"/>
+                <wp:positionH relativeFrom="page">
+                  <wp:posOffset>6320790</wp:posOffset>
+                </wp:positionH>
+                <wp:positionV relativeFrom="paragraph">
+                  <wp:posOffset>781685</wp:posOffset>
+                </wp:positionV>
+                <wp:extent cx="491490" cy="1270"/>
+                <wp:effectExtent l="0" t="0" r="0" b="0"/>
+                <wp:wrapNone/>
+                <wp:docPr id="1" name="Image1"/>
+                <a:graphic xmlns:a="http://schemas.openxmlformats.org/drawingml/2006/main">
+                  <a:graphicData uri="http://schemas.microsoft.com/office/word/2010/wordprocessingShape">
+                    <wps:wsp>
+                      <wps:cNvSpPr/>
+                      <wps:spPr>
+                        <a:xfrm>
+                          <a:off x="0" y="0"/>
+                          <a:ext cx="490680" cy="0"/>
+                        </a:xfrm>
+                        <a:prstGeom prst="line">
+                          <a:avLst/>
+                        </a:prstGeom>
+                        <a:ln>
+                          <a:solidFill>
+                            <a:srgbClr val="000000"/>
+                          </a:solidFill>
+                        </a:ln>
+                      </wps:spPr>
+                      <wps:style>
+                        <a:lnRef idx="0"/>
+                        <a:fillRef idx="0"/>
+                        <a:effectRef idx="0"/>
+                        <a:fontRef idx="minor"/>
+                      </wps:style>
+                      <wps:bodyPr/>
+                    </wps:wsp>
+                  </a:graphicData>
+                </a:graphic>
+              </wp:anchor>
+            </w:drawing>
+          </mc:Choice>
+          <mc:Fallback>
+            <w:pict>
+              <v:line id="shape_0" from="497.7pt,61.55pt" to="536.3pt,61.55pt" ID="Image1" stroked="t" style="position:absolute;mso-position-horizontal-relative:page">
+                <v:stroke color="black" joinstyle="round" endcap="flat"/>
+                <v:fill o:detectmouseclick="t" on="false"/>
+              </v:line>
+            </w:pict>
+          </mc:Fallback>
+        </mc:AlternateContent>
+        <mc:AlternateContent>
+          <mc:Choice Requires="wpg">
+            <w:drawing>
+              <wp:anchor behindDoc="1" distT="0" distB="0" distL="114300" distR="114300" simplePos="0" locked="0" layoutInCell="1" allowOverlap="1" relativeHeight="6">
+                <wp:simplePos x="0" y="0"/>
+                <wp:positionH relativeFrom="page">
+                  <wp:posOffset>6465570</wp:posOffset>
+                </wp:positionH>
+                <wp:positionV relativeFrom="paragraph">
+                  <wp:posOffset>306705</wp:posOffset>
+                </wp:positionV>
+                <wp:extent cx="1270" cy="26670"/>
+                <wp:effectExtent l="0" t="0" r="0" b="0"/>
+                <wp:wrapTopAndBottom/>
+                <wp:docPr id="2" name="Image2"/>
+                <a:graphic xmlns:a="http://schemas.openxmlformats.org/drawingml/2006/main">
+                  <a:graphicData uri="http://schemas.microsoft.com/office/word/2010/wordprocessingGroup">
+                    <wpg:wgp>
+                      <wpg:cNvGrpSpPr/>
+                      <wpg:grpSpPr>
+                        <a:xfrm>
+                          <a:off x="0" y="0"/>
+                          <a:ext cx="720" cy="25920"/>
+                        </a:xfrm>
+                      </wpg:grpSpPr>
+                      <wps:wsp>
+                        <wps:cNvSpPr/>
+                        <wps:spPr>
+                          <a:xfrm>
+                            <a:off x="0" y="13320"/>
+                            <a:ext cx="720" cy="720"/>
+                          </a:xfrm>
+                          <a:custGeom>
+                            <a:avLst/>
+                            <a:gdLst/>
+                            <a:ahLst/>
+                            <a:rect l="l" t="t" r="r" b="b"/>
+                            <a:pathLst>
+                              <a:path w="1" h="1">
+                                <a:moveTo>
+                                  <a:pt x="0" y="0"/>
+                                </a:moveTo>
+                                <a:lnTo>
+                                  <a:pt x="0" y="0"/>
+                                </a:lnTo>
+                                <a:close/>
+                              </a:path>
+                            </a:pathLst>
+                          </a:custGeom>
+                          <a:noFill/>
+                          <a:ln w="25560">
+                            <a:solidFill>
+                              <a:srgbClr val="000000"/>
+                            </a:solidFill>
+                            <a:round/>
+                          </a:ln>
+                        </wps:spPr>
+                        <wps:style>
+                          <a:lnRef idx="0"/>
+                          <a:fillRef idx="0"/>
+                          <a:effectRef idx="0"/>
+                          <a:fontRef idx="minor"/>
+                        </wps:style>
+                        <wps:bodyPr/>
+                      </wps:wsp>
+                      <wps:wsp>
+                        <wps:cNvSpPr/>
+                        <wps:spPr>
+                          <a:xfrm>
+                            <a:off x="0" y="0"/>
+                            <a:ext cx="720" cy="25920"/>
+                          </a:xfrm>
+                          <a:custGeom>
+                            <a:avLst/>
+                            <a:gdLst/>
+                            <a:ahLst/>
+                            <a:rect l="l" t="t" r="r" b="b"/>
+                            <a:pathLst>
+                              <a:path w="1" h="72">
+                                <a:moveTo>
+                                  <a:pt x="0" y="71"/>
+                                </a:moveTo>
+                                <a:lnTo>
+                                  <a:pt x="0" y="0"/>
+                                </a:lnTo>
+                                <a:lnTo>
+                                  <a:pt x="0" y="71"/>
+                                </a:lnTo>
+                                <a:close/>
+                              </a:path>
+                            </a:pathLst>
+                          </a:custGeom>
+                          <a:solidFill>
+                            <a:srgbClr val="000000"/>
+                          </a:solidFill>
+                          <a:ln>
+                            <a:noFill/>
+                          </a:ln>
+                        </wps:spPr>
+                        <wps:style>
+                          <a:lnRef idx="0"/>
+                          <a:fillRef idx="0"/>
+                          <a:effectRef idx="0"/>
+                          <a:fontRef idx="minor"/>
+                        </wps:style>
+                        <wps:bodyPr/>
+                      </wps:wsp>
+                    </wpg:wgp>
+                  </a:graphicData>
+                </a:graphic>
+              </wp:anchor>
+            </w:drawing>
+          </mc:Choice>
+          <mc:Fallback>
+            <w:pict>
+              <v:group id="shape_0" alt="Image2" style="position:absolute;margin-left:509.1pt;margin-top:24.15pt;width:0.05pt;height:2.05pt" coordorigin="10182,483" coordsize="1,41"/>
+            </w:pict>
+          </mc:Fallback>
+        </mc:AlternateContent>
+      </w:r>
+      <w:r>
+        <w:rPr>
+          <w:u w:val="thick"/>
+        </w:rPr>
+        <w:t>Grade:</w:t>
+      </w:r>
     </w:p>
     <w:p>
       <w:pPr>
-        <w:spacing w:before="64"/>
-        <w:ind w:left="462" w:right="6723"/>
-        <w:rPr>
-          <w:rFonts w:ascii="Times New Roman"/>
+        <w:pStyle w:val="Normal"/>
+        <w:spacing w:before="64" w:after="0"/>
+        <w:ind w:left="462" w:right="6723" w:hanging="0"/>
+        <w:rPr>
+          <w:rFonts w:ascii="Times New Roman" w:hAnsi="Times New Roman"/>
           <w:sz w:val="30"/>
         </w:rPr>
       </w:pPr>
       <w:r>
         <w:rPr>
-          <w:rFonts w:ascii="Times New Roman"/>
-          <w:sz w:val="30"/>
-        </w:rPr>
-        <w:lastRenderedPageBreak/>
+          <w:rFonts w:ascii="Times New Roman" w:hAnsi="Times New Roman"/>
+          <w:sz w:val="30"/>
+        </w:rPr>
         <w:t>Comments:</w:t>
       </w:r>
     </w:p>
     <w:p>
       <w:pPr>
-        <w:spacing w:before="64"/>
-        <w:ind w:left="462" w:right="6723"/>
-        <w:rPr>
-          <w:rFonts w:ascii="Times New Roman"/>
+        <w:pStyle w:val="Normal"/>
+        <w:spacing w:before="64" w:after="0"/>
+        <w:ind w:left="462" w:right="6723" w:hanging="0"/>
+        <w:rPr>
+          <w:rFonts w:ascii="Times New Roman" w:hAnsi="Times New Roman"/>
           <w:sz w:val="30"/>
         </w:rPr>
       </w:pPr>
+      <w:r>
+        <w:rPr>
+          <w:rFonts w:ascii="Times New Roman" w:hAnsi="Times New Roman"/>
+          <w:sz w:val="30"/>
+        </w:rPr>
+      </w:r>
     </w:p>
     <w:p>
       <w:pPr>
-        <w:spacing w:before="64"/>
-        <w:ind w:left="462" w:right="6723"/>
-        <w:rPr>
-          <w:rFonts w:ascii="Times New Roman"/>
+        <w:pStyle w:val="Normal"/>
+        <w:spacing w:before="64" w:after="0"/>
+        <w:ind w:left="462" w:right="6723" w:hanging="0"/>
+        <w:rPr>
+          <w:rFonts w:ascii="Times New Roman" w:hAnsi="Times New Roman"/>
           <w:sz w:val="30"/>
         </w:rPr>
       </w:pPr>
+      <w:r>
+        <w:rPr>
+          <w:rFonts w:ascii="Times New Roman" w:hAnsi="Times New Roman"/>
+          <w:sz w:val="30"/>
+        </w:rPr>
+      </w:r>
     </w:p>
     <w:p>
       <w:pPr>
-        <w:spacing w:before="64"/>
-        <w:ind w:left="462" w:right="6723"/>
-        <w:rPr>
-          <w:rFonts w:ascii="Times New Roman"/>
+        <w:pStyle w:val="Normal"/>
+        <w:spacing w:before="64" w:after="0"/>
+        <w:ind w:left="462" w:right="6723" w:hanging="0"/>
+        <w:rPr>
+          <w:rFonts w:ascii="Times New Roman" w:hAnsi="Times New Roman"/>
           <w:sz w:val="30"/>
         </w:rPr>
       </w:pPr>
+      <w:r>
+        <w:rPr>
+          <w:rFonts w:ascii="Times New Roman" w:hAnsi="Times New Roman"/>
+          <w:sz w:val="30"/>
+        </w:rPr>
+      </w:r>
     </w:p>
     <w:p>
       <w:pPr>
-        <w:spacing w:before="64"/>
-        <w:ind w:left="462" w:right="6723"/>
-        <w:rPr>
-          <w:rFonts w:ascii="Times New Roman"/>
+        <w:pStyle w:val="Normal"/>
+        <w:spacing w:before="64" w:after="0"/>
+        <w:ind w:left="462" w:right="6723" w:hanging="0"/>
+        <w:rPr>
+          <w:rFonts w:ascii="Times New Roman" w:hAnsi="Times New Roman"/>
           <w:sz w:val="30"/>
         </w:rPr>
       </w:pPr>
+      <w:r>
+        <w:rPr>
+          <w:rFonts w:ascii="Times New Roman" w:hAnsi="Times New Roman"/>
+          <w:sz w:val="30"/>
+        </w:rPr>
+      </w:r>
     </w:p>
     <w:p>
       <w:pPr>
-        <w:spacing w:before="64"/>
-        <w:ind w:left="462" w:right="6723"/>
-        <w:rPr>
-          <w:rFonts w:ascii="Times New Roman"/>
+        <w:pStyle w:val="Normal"/>
+        <w:spacing w:before="64" w:after="0"/>
+        <w:ind w:left="462" w:right="6723" w:hanging="0"/>
+        <w:rPr>
+          <w:rFonts w:ascii="Times New Roman" w:hAnsi="Times New Roman"/>
           <w:sz w:val="30"/>
         </w:rPr>
       </w:pPr>
+      <w:r>
+        <w:rPr>
+          <w:rFonts w:ascii="Times New Roman" w:hAnsi="Times New Roman"/>
+          <w:sz w:val="30"/>
+        </w:rPr>
+      </w:r>
     </w:p>
     <w:p>
       <w:pPr>
-        <w:spacing w:before="64"/>
-        <w:ind w:left="462" w:right="6723"/>
-        <w:rPr>
-          <w:rFonts w:ascii="Times New Roman"/>
+        <w:pStyle w:val="Normal"/>
+        <w:spacing w:before="64" w:after="0"/>
+        <w:ind w:left="462" w:right="6723" w:hanging="0"/>
+        <w:rPr>
+          <w:rFonts w:ascii="Times New Roman" w:hAnsi="Times New Roman"/>
           <w:sz w:val="30"/>
         </w:rPr>
       </w:pPr>
+      <w:r>
+        <w:rPr>
+          <w:rFonts w:ascii="Times New Roman" w:hAnsi="Times New Roman"/>
+          <w:sz w:val="30"/>
+        </w:rPr>
+      </w:r>
     </w:p>
     <w:p>
       <w:pPr>
-        <w:spacing w:before="64"/>
-        <w:ind w:left="462" w:right="6723"/>
-        <w:rPr>
-          <w:rFonts w:ascii="Times New Roman"/>
+        <w:pStyle w:val="Normal"/>
+        <w:spacing w:before="64" w:after="0"/>
+        <w:ind w:left="462" w:right="6723" w:hanging="0"/>
+        <w:rPr>
+          <w:rFonts w:ascii="Times New Roman" w:hAnsi="Times New Roman"/>
           <w:sz w:val="30"/>
         </w:rPr>
       </w:pPr>
+      <w:r>
+        <w:rPr>
+          <w:rFonts w:ascii="Times New Roman" w:hAnsi="Times New Roman"/>
+          <w:sz w:val="30"/>
+        </w:rPr>
+      </w:r>
     </w:p>
     <w:p>
       <w:pPr>
-        <w:spacing w:before="64"/>
-        <w:ind w:left="462" w:right="6723"/>
-        <w:rPr>
-          <w:rFonts w:ascii="Times New Roman"/>
+        <w:pStyle w:val="Normal"/>
+        <w:spacing w:before="64" w:after="0"/>
+        <w:ind w:left="462" w:right="6723" w:hanging="0"/>
+        <w:rPr>
+          <w:rFonts w:ascii="Times New Roman" w:hAnsi="Times New Roman"/>
           <w:sz w:val="30"/>
         </w:rPr>
       </w:pPr>
+      <w:r>
+        <w:rPr>
+          <w:rFonts w:ascii="Times New Roman" w:hAnsi="Times New Roman"/>
+          <w:sz w:val="30"/>
+        </w:rPr>
+      </w:r>
     </w:p>
     <w:p>
       <w:pPr>
-        <w:spacing w:before="64"/>
-        <w:ind w:left="462" w:right="6723"/>
-        <w:rPr>
-          <w:rFonts w:ascii="Times New Roman"/>
+        <w:pStyle w:val="Normal"/>
+        <w:spacing w:before="64" w:after="0"/>
+        <w:ind w:left="462" w:right="6723" w:hanging="0"/>
+        <w:rPr>
+          <w:rFonts w:ascii="Times New Roman" w:hAnsi="Times New Roman"/>
           <w:sz w:val="30"/>
         </w:rPr>
       </w:pPr>
+      <w:r>
+        <w:rPr>
+          <w:rFonts w:ascii="Times New Roman" w:hAnsi="Times New Roman"/>
+          <w:sz w:val="30"/>
+        </w:rPr>
+      </w:r>
     </w:p>
     <w:p>
       <w:pPr>
-        <w:spacing w:before="64"/>
-        <w:ind w:left="462" w:right="6723"/>
-        <w:rPr>
-          <w:rFonts w:ascii="Times New Roman"/>
+        <w:pStyle w:val="Normal"/>
+        <w:spacing w:before="64" w:after="0"/>
+        <w:ind w:left="462" w:right="6723" w:hanging="0"/>
+        <w:rPr>
+          <w:rFonts w:ascii="Times New Roman" w:hAnsi="Times New Roman"/>
           <w:sz w:val="30"/>
         </w:rPr>
       </w:pPr>
+      <w:r>
+        <w:rPr>
+          <w:rFonts w:ascii="Times New Roman" w:hAnsi="Times New Roman"/>
+          <w:sz w:val="30"/>
+        </w:rPr>
+      </w:r>
     </w:p>
     <w:p>
       <w:pPr>
-        <w:spacing w:before="64"/>
-        <w:ind w:left="462" w:right="6723"/>
-        <w:rPr>
-          <w:rFonts w:ascii="Times New Roman"/>
+        <w:pStyle w:val="Normal"/>
+        <w:spacing w:before="64" w:after="0"/>
+        <w:ind w:left="462" w:right="6723" w:hanging="0"/>
+        <w:rPr>
+          <w:rFonts w:ascii="Times New Roman" w:hAnsi="Times New Roman"/>
           <w:sz w:val="30"/>
         </w:rPr>
       </w:pPr>
+      <w:r>
+        <w:rPr>
+          <w:rFonts w:ascii="Times New Roman" w:hAnsi="Times New Roman"/>
+          <w:sz w:val="30"/>
+        </w:rPr>
+      </w:r>
     </w:p>
     <w:p>
       <w:pPr>
-        <w:spacing w:before="64"/>
-        <w:ind w:left="462" w:right="6723"/>
-        <w:rPr>
-          <w:rFonts w:ascii="Times New Roman"/>
+        <w:pStyle w:val="Normal"/>
+        <w:spacing w:before="64" w:after="0"/>
+        <w:ind w:left="462" w:right="6723" w:hanging="0"/>
+        <w:rPr>
+          <w:rFonts w:ascii="Times New Roman" w:hAnsi="Times New Roman"/>
           <w:sz w:val="30"/>
         </w:rPr>
       </w:pPr>
+      <w:r>
+        <w:rPr>
+          <w:rFonts w:ascii="Times New Roman" w:hAnsi="Times New Roman"/>
+          <w:sz w:val="30"/>
+        </w:rPr>
+      </w:r>
     </w:p>
     <w:p>
       <w:pPr>
-        <w:spacing w:before="64"/>
-        <w:ind w:left="462" w:right="6723"/>
-        <w:rPr>
-          <w:rFonts w:ascii="Times New Roman"/>
+        <w:pStyle w:val="Normal"/>
+        <w:spacing w:before="64" w:after="0"/>
+        <w:ind w:left="462" w:right="6723" w:hanging="0"/>
+        <w:rPr>
+          <w:rFonts w:ascii="Times New Roman" w:hAnsi="Times New Roman"/>
           <w:sz w:val="30"/>
         </w:rPr>
       </w:pPr>
+      <w:r>
+        <w:rPr>
+          <w:rFonts w:ascii="Times New Roman" w:hAnsi="Times New Roman"/>
+          <w:sz w:val="30"/>
+        </w:rPr>
+      </w:r>
     </w:p>
     <w:p>
       <w:pPr>
-        <w:spacing w:before="64"/>
-        <w:ind w:left="462" w:right="6723"/>
-        <w:rPr>
-          <w:rFonts w:ascii="Times New Roman"/>
+        <w:pStyle w:val="Normal"/>
+        <w:spacing w:before="64" w:after="0"/>
+        <w:ind w:left="462" w:right="6723" w:hanging="0"/>
+        <w:rPr>
+          <w:rFonts w:ascii="Times New Roman" w:hAnsi="Times New Roman"/>
           <w:sz w:val="30"/>
         </w:rPr>
       </w:pPr>
+      <w:r>
+        <w:rPr>
+          <w:rFonts w:ascii="Times New Roman" w:hAnsi="Times New Roman"/>
+          <w:sz w:val="30"/>
+        </w:rPr>
+      </w:r>
     </w:p>
     <w:p>
       <w:pPr>
-        <w:spacing w:before="64"/>
-        <w:ind w:left="462" w:right="6723"/>
-        <w:rPr>
-          <w:rFonts w:ascii="Times New Roman"/>
+        <w:pStyle w:val="Normal"/>
+        <w:spacing w:before="64" w:after="0"/>
+        <w:ind w:left="462" w:right="6723" w:hanging="0"/>
+        <w:rPr>
+          <w:rFonts w:ascii="Times New Roman" w:hAnsi="Times New Roman"/>
           <w:sz w:val="30"/>
         </w:rPr>
       </w:pPr>
+      <w:r>
+        <w:rPr>
+          <w:rFonts w:ascii="Times New Roman" w:hAnsi="Times New Roman"/>
+          <w:sz w:val="30"/>
+        </w:rPr>
+      </w:r>
     </w:p>
     <w:p>
       <w:pPr>
-        <w:spacing w:before="64"/>
-        <w:ind w:left="462" w:right="6723"/>
-        <w:rPr>
-          <w:rFonts w:ascii="Times New Roman"/>
+        <w:pStyle w:val="Normal"/>
+        <w:spacing w:before="64" w:after="0"/>
+        <w:ind w:left="462" w:right="6723" w:hanging="0"/>
+        <w:rPr>
+          <w:rFonts w:ascii="Times New Roman" w:hAnsi="Times New Roman"/>
           <w:sz w:val="30"/>
         </w:rPr>
       </w:pPr>
+      <w:r>
+        <w:rPr>
+          <w:rFonts w:ascii="Times New Roman" w:hAnsi="Times New Roman"/>
+          <w:sz w:val="30"/>
+        </w:rPr>
+      </w:r>
     </w:p>
     <w:p>
       <w:pPr>
-        <w:spacing w:before="64"/>
-        <w:ind w:left="462" w:right="6723"/>
-        <w:rPr>
-          <w:rFonts w:ascii="Times New Roman"/>
+        <w:pStyle w:val="Normal"/>
+        <w:spacing w:before="64" w:after="0"/>
+        <w:ind w:left="462" w:right="6723" w:hanging="0"/>
+        <w:rPr>
+          <w:rFonts w:ascii="Times New Roman" w:hAnsi="Times New Roman"/>
           <w:sz w:val="30"/>
         </w:rPr>
       </w:pPr>
+      <w:r>
+        <w:rPr>
+          <w:rFonts w:ascii="Times New Roman" w:hAnsi="Times New Roman"/>
+          <w:sz w:val="30"/>
+        </w:rPr>
+      </w:r>
     </w:p>
     <w:p>
       <w:pPr>
-        <w:spacing w:before="64"/>
-        <w:ind w:left="462" w:right="6723"/>
-        <w:rPr>
-          <w:rFonts w:ascii="Times New Roman"/>
+        <w:pStyle w:val="Normal"/>
+        <w:spacing w:before="64" w:after="0"/>
+        <w:ind w:left="462" w:right="6723" w:hanging="0"/>
+        <w:rPr>
+          <w:rFonts w:ascii="Times New Roman" w:hAnsi="Times New Roman"/>
           <w:sz w:val="30"/>
         </w:rPr>
       </w:pPr>
+      <w:r>
+        <w:rPr>
+          <w:rFonts w:ascii="Times New Roman" w:hAnsi="Times New Roman"/>
+          <w:sz w:val="30"/>
+        </w:rPr>
+      </w:r>
     </w:p>
     <w:p>
       <w:pPr>
-        <w:spacing w:before="64"/>
-        <w:ind w:left="462" w:right="6723"/>
-        <w:rPr>
-          <w:rFonts w:ascii="Times New Roman"/>
+        <w:pStyle w:val="Normal"/>
+        <w:spacing w:before="64" w:after="0"/>
+        <w:ind w:left="462" w:right="6723" w:hanging="0"/>
+        <w:rPr>
+          <w:rFonts w:ascii="Times New Roman" w:hAnsi="Times New Roman"/>
           <w:sz w:val="30"/>
         </w:rPr>
       </w:pPr>
+      <w:r>
+        <w:rPr>
+          <w:rFonts w:ascii="Times New Roman" w:hAnsi="Times New Roman"/>
+          <w:sz w:val="30"/>
+        </w:rPr>
+      </w:r>
     </w:p>
     <w:p>
       <w:pPr>
-        <w:spacing w:before="64"/>
-        <w:ind w:left="462" w:right="6723"/>
-        <w:rPr>
-          <w:rFonts w:ascii="Times New Roman"/>
+        <w:pStyle w:val="Normal"/>
+        <w:spacing w:before="64" w:after="0"/>
+        <w:ind w:left="462" w:right="6723" w:hanging="0"/>
+        <w:rPr>
+          <w:rFonts w:ascii="Times New Roman" w:hAnsi="Times New Roman"/>
           <w:sz w:val="30"/>
         </w:rPr>
       </w:pPr>
+      <w:r>
+        <w:rPr>
+          <w:rFonts w:ascii="Times New Roman" w:hAnsi="Times New Roman"/>
+          <w:sz w:val="30"/>
+        </w:rPr>
+      </w:r>
     </w:p>
     <w:p>
       <w:pPr>
-        <w:spacing w:before="64"/>
-        <w:ind w:left="462" w:right="6723"/>
-        <w:rPr>
-          <w:rFonts w:ascii="Times New Roman"/>
+        <w:pStyle w:val="Normal"/>
+        <w:spacing w:before="64" w:after="0"/>
+        <w:ind w:left="462" w:right="6723" w:hanging="0"/>
+        <w:rPr>
+          <w:rFonts w:ascii="Times New Roman" w:hAnsi="Times New Roman"/>
           <w:sz w:val="30"/>
         </w:rPr>
       </w:pPr>
+      <w:r>
+        <w:rPr>
+          <w:rFonts w:ascii="Times New Roman" w:hAnsi="Times New Roman"/>
+          <w:sz w:val="30"/>
+        </w:rPr>
+      </w:r>
     </w:p>
     <w:p>
       <w:pPr>
-        <w:spacing w:before="64"/>
-        <w:ind w:left="462" w:right="6723"/>
-        <w:rPr>
-          <w:rFonts w:ascii="Times New Roman"/>
+        <w:pStyle w:val="Normal"/>
+        <w:spacing w:before="64" w:after="0"/>
+        <w:ind w:left="462" w:right="6723" w:hanging="0"/>
+        <w:rPr>
+          <w:rFonts w:ascii="Times New Roman" w:hAnsi="Times New Roman"/>
           <w:sz w:val="30"/>
         </w:rPr>
       </w:pPr>
+      <w:r>
+        <w:rPr>
+          <w:rFonts w:ascii="Times New Roman" w:hAnsi="Times New Roman"/>
+          <w:sz w:val="30"/>
+        </w:rPr>
+      </w:r>
     </w:p>
     <w:p>
       <w:pPr>
-        <w:spacing w:before="64"/>
-        <w:ind w:left="462" w:right="6723"/>
-        <w:rPr>
-          <w:rFonts w:ascii="Times New Roman"/>
+        <w:pStyle w:val="Normal"/>
+        <w:spacing w:before="64" w:after="0"/>
+        <w:ind w:left="462" w:right="6723" w:hanging="0"/>
+        <w:rPr>
+          <w:rFonts w:ascii="Times New Roman" w:hAnsi="Times New Roman"/>
           <w:sz w:val="30"/>
         </w:rPr>
       </w:pPr>
+      <w:r>
+        <w:rPr>
+          <w:rFonts w:ascii="Times New Roman" w:hAnsi="Times New Roman"/>
+          <w:sz w:val="30"/>
+        </w:rPr>
+      </w:r>
     </w:p>
     <w:p>
       <w:pPr>
-        <w:spacing w:before="64"/>
-        <w:ind w:left="462" w:right="6723"/>
-        <w:rPr>
-          <w:rFonts w:ascii="Times New Roman"/>
+        <w:pStyle w:val="Normal"/>
+        <w:spacing w:before="64" w:after="0"/>
+        <w:ind w:left="462" w:right="6723" w:hanging="0"/>
+        <w:rPr>
+          <w:rFonts w:ascii="Times New Roman" w:hAnsi="Times New Roman"/>
           <w:sz w:val="30"/>
         </w:rPr>
       </w:pPr>
+      <w:r>
+        <w:rPr>
+          <w:rFonts w:ascii="Times New Roman" w:hAnsi="Times New Roman"/>
+          <w:sz w:val="30"/>
+        </w:rPr>
+      </w:r>
     </w:p>
     <w:p>
       <w:pPr>
-        <w:spacing w:before="64"/>
-        <w:ind w:left="462" w:right="6723"/>
-        <w:rPr>
-          <w:rFonts w:ascii="Times New Roman"/>
+        <w:pStyle w:val="Normal"/>
+        <w:spacing w:before="64" w:after="0"/>
+        <w:ind w:left="462" w:right="6723" w:hanging="0"/>
+        <w:rPr>
+          <w:rFonts w:ascii="Times New Roman" w:hAnsi="Times New Roman"/>
           <w:sz w:val="30"/>
         </w:rPr>
       </w:pPr>
+      <w:r>
+        <w:rPr>
+          <w:rFonts w:ascii="Times New Roman" w:hAnsi="Times New Roman"/>
+          <w:sz w:val="30"/>
+        </w:rPr>
+      </w:r>
     </w:p>
     <w:p>
       <w:pPr>
-        <w:spacing w:before="64"/>
-        <w:ind w:left="462" w:right="6723"/>
-        <w:rPr>
-          <w:rFonts w:ascii="Times New Roman"/>
+        <w:pStyle w:val="Normal"/>
+        <w:spacing w:before="64" w:after="0"/>
+        <w:ind w:left="462" w:right="6723" w:hanging="0"/>
+        <w:rPr>
+          <w:rFonts w:ascii="Times New Roman" w:hAnsi="Times New Roman"/>
           <w:sz w:val="30"/>
         </w:rPr>
       </w:pPr>
+      <w:r>
+        <w:rPr>
+          <w:rFonts w:ascii="Times New Roman" w:hAnsi="Times New Roman"/>
+          <w:sz w:val="30"/>
+        </w:rPr>
+      </w:r>
     </w:p>
     <w:p>
       <w:pPr>
-        <w:spacing w:before="64"/>
-        <w:ind w:left="462" w:right="6723"/>
-        <w:rPr>
-          <w:rFonts w:ascii="Times New Roman"/>
+        <w:pStyle w:val="Normal"/>
+        <w:spacing w:before="64" w:after="0"/>
+        <w:ind w:left="462" w:right="6723" w:hanging="0"/>
+        <w:rPr>
+          <w:rFonts w:ascii="Times New Roman" w:hAnsi="Times New Roman"/>
           <w:sz w:val="30"/>
         </w:rPr>
       </w:pPr>
+      <w:r>
+        <w:rPr>
+          <w:rFonts w:ascii="Times New Roman" w:hAnsi="Times New Roman"/>
+          <w:sz w:val="30"/>
+        </w:rPr>
+      </w:r>
     </w:p>
     <w:p>
       <w:pPr>
-        <w:spacing w:before="64"/>
-        <w:ind w:left="462" w:right="6723"/>
-        <w:rPr>
-          <w:rFonts w:ascii="Times New Roman"/>
+        <w:pStyle w:val="Normal"/>
+        <w:spacing w:before="64" w:after="0"/>
+        <w:ind w:left="462" w:right="6723" w:hanging="0"/>
+        <w:rPr>
+          <w:rFonts w:ascii="Times New Roman" w:hAnsi="Times New Roman"/>
           <w:sz w:val="30"/>
         </w:rPr>
       </w:pPr>
+      <w:r>
+        <w:rPr>
+          <w:rFonts w:ascii="Times New Roman" w:hAnsi="Times New Roman"/>
+          <w:sz w:val="30"/>
+        </w:rPr>
+      </w:r>
     </w:p>
     <w:p>
       <w:pPr>
-        <w:spacing w:before="64"/>
-        <w:ind w:left="462" w:right="6723"/>
-        <w:rPr>
-          <w:rFonts w:ascii="Times New Roman"/>
+        <w:pStyle w:val="Normal"/>
+        <w:spacing w:before="64" w:after="0"/>
+        <w:ind w:left="462" w:right="6723" w:hanging="0"/>
+        <w:rPr>
+          <w:rFonts w:ascii="Times New Roman" w:hAnsi="Times New Roman"/>
           <w:sz w:val="30"/>
         </w:rPr>
       </w:pPr>
+      <w:r>
+        <w:rPr>
+          <w:rFonts w:ascii="Times New Roman" w:hAnsi="Times New Roman"/>
+          <w:sz w:val="30"/>
+        </w:rPr>
+      </w:r>
     </w:p>
     <w:p>
       <w:pPr>
-        <w:spacing w:before="64"/>
-        <w:ind w:left="462" w:right="6723"/>
-        <w:rPr>
-          <w:rFonts w:ascii="Times New Roman"/>
+        <w:pStyle w:val="Normal"/>
+        <w:spacing w:before="64" w:after="0"/>
+        <w:ind w:left="462" w:right="6723" w:hanging="0"/>
+        <w:rPr>
+          <w:rFonts w:ascii="Times New Roman" w:hAnsi="Times New Roman"/>
           <w:sz w:val="30"/>
         </w:rPr>
       </w:pPr>
+      <w:r>
+        <w:rPr>
+          <w:rFonts w:ascii="Times New Roman" w:hAnsi="Times New Roman"/>
+          <w:sz w:val="30"/>
+        </w:rPr>
+      </w:r>
     </w:p>
     <w:p>
       <w:pPr>
-        <w:spacing w:before="64"/>
-        <w:ind w:left="462" w:right="6723"/>
-        <w:rPr>
-          <w:rFonts w:ascii="Times New Roman"/>
+        <w:pStyle w:val="Normal"/>
+        <w:spacing w:before="64" w:after="0"/>
+        <w:ind w:left="462" w:right="6723" w:hanging="0"/>
+        <w:rPr>
+          <w:rFonts w:ascii="Times New Roman" w:hAnsi="Times New Roman"/>
           <w:sz w:val="30"/>
         </w:rPr>
       </w:pPr>
+      <w:r>
+        <w:rPr>
+          <w:rFonts w:ascii="Times New Roman" w:hAnsi="Times New Roman"/>
+          <w:sz w:val="30"/>
+        </w:rPr>
+      </w:r>
     </w:p>
     <w:p>
       <w:pPr>
-        <w:spacing w:before="64"/>
-        <w:ind w:left="462" w:right="6723"/>
-        <w:rPr>
-          <w:rFonts w:ascii="Times New Roman"/>
+        <w:pStyle w:val="Normal"/>
+        <w:spacing w:before="64" w:after="0"/>
+        <w:ind w:left="462" w:right="6723" w:hanging="0"/>
+        <w:rPr>
+          <w:rFonts w:ascii="Times New Roman" w:hAnsi="Times New Roman"/>
           <w:sz w:val="30"/>
         </w:rPr>
       </w:pPr>
+      <w:r>
+        <w:rPr>
+          <w:rFonts w:ascii="Times New Roman" w:hAnsi="Times New Roman"/>
+          <w:sz w:val="30"/>
+        </w:rPr>
+      </w:r>
     </w:p>
     <w:p>
       <w:pPr>
-        <w:spacing w:before="64"/>
-        <w:ind w:left="462" w:right="6723"/>
-        <w:rPr>
-          <w:rFonts w:ascii="Times New Roman"/>
+        <w:pStyle w:val="Normal"/>
+        <w:spacing w:before="64" w:after="0"/>
+        <w:ind w:left="462" w:right="6723" w:hanging="0"/>
+        <w:rPr>
+          <w:rFonts w:ascii="Times New Roman" w:hAnsi="Times New Roman"/>
           <w:sz w:val="30"/>
         </w:rPr>
       </w:pPr>
       <w:r>
         <w:rPr>
-          <w:rFonts w:ascii="Times New Roman"/>
+          <w:rFonts w:ascii="Times New Roman" w:hAnsi="Times New Roman"/>
           <w:sz w:val="30"/>
         </w:rPr>
         <w:t>Instructor</w:t>
       </w:r>
       <w:r>
         <w:rPr>
-          <w:rFonts w:ascii="Times New Roman"/>
+          <w:rFonts w:ascii="Times New Roman" w:hAnsi="Times New Roman"/>
           <w:spacing w:val="-13"/>
           <w:sz w:val="30"/>
         </w:rPr>
@@ -3118,7 +3972,7 @@
       </w:r>
       <w:r>
         <w:rPr>
-          <w:rFonts w:ascii="Times New Roman"/>
+          <w:rFonts w:ascii="Times New Roman" w:hAnsi="Times New Roman"/>
           <w:sz w:val="30"/>
         </w:rPr>
         <w:t>Signature:</w:t>
@@ -3126,16 +3980,17 @@
     </w:p>
     <w:p>
       <w:pPr>
-        <w:spacing w:before="64"/>
-        <w:ind w:left="462" w:right="6723"/>
-        <w:rPr>
-          <w:rFonts w:ascii="Times New Roman"/>
+        <w:pStyle w:val="Normal"/>
+        <w:spacing w:before="64" w:after="0"/>
+        <w:ind w:left="462" w:right="6723" w:hanging="0"/>
+        <w:rPr>
+          <w:rFonts w:ascii="Times New Roman" w:hAnsi="Times New Roman"/>
           <w:sz w:val="30"/>
         </w:rPr>
       </w:pPr>
       <w:r>
         <w:rPr>
-          <w:rFonts w:ascii="Times New Roman"/>
+          <w:rFonts w:ascii="Times New Roman" w:hAnsi="Times New Roman"/>
           <w:spacing w:val="-72"/>
           <w:sz w:val="30"/>
         </w:rPr>
@@ -3143,563 +3998,1194 @@
       </w:r>
       <w:r>
         <w:rPr>
-          <w:rFonts w:ascii="Times New Roman"/>
+          <w:rFonts w:ascii="Times New Roman" w:hAnsi="Times New Roman"/>
           <w:sz w:val="30"/>
         </w:rPr>
         <w:t>Date:</w:t>
       </w:r>
     </w:p>
     <w:sectPr>
-      <w:footerReference w:type="default" r:id="rId7"/>
-      <w:pgSz w:w="11910" w:h="16840"/>
-      <w:pgMar w:top="640" w:right="600" w:bottom="920" w:left="260" w:header="0" w:footer="728" w:gutter="0"/>
-      <w:cols w:space="720"/>
+      <w:footerReference w:type="default" r:id="rId3"/>
+      <w:type w:val="nextPage"/>
+      <w:pgSz w:w="11906" w:h="16838"/>
+      <w:pgMar w:left="260" w:right="600" w:header="0" w:top="640" w:footer="728" w:bottom="920" w:gutter="0"/>
+      <w:pgNumType w:fmt="decimal"/>
+      <w:formProt w:val="false"/>
+      <w:textDirection w:val="lrTb"/>
+      <w:docGrid w:type="default" w:linePitch="100" w:charSpace="4096"/>
     </w:sectPr>
   </w:body>
 </w:document>
 </file>
 
-<file path=word/endnotes.xml><?xml version="1.0" encoding="utf-8"?>
-<w:endnotes xmlns:wpc="http://schemas.microsoft.com/office/word/2010/wordprocessingCanvas" xmlns:cx="http://schemas.microsoft.com/office/drawing/2014/chartex" xmlns:cx1="http://schemas.microsoft.com/office/drawing/2015/9/8/chartex" xmlns:cx2="http://schemas.microsoft.com/office/drawing/2015/10/21/chartex" xmlns:cx3="http://schemas.microsoft.com/office/drawing/2016/5/9/chartex" xmlns:cx4="http://schemas.microsoft.com/office/drawing/2016/5/10/chartex" xmlns:cx5="http://schemas.microsoft.com/office/drawing/2016/5/11/chartex" xmlns:cx6="http://schemas.microsoft.com/office/drawing/2016/5/12/chartex" xmlns:cx7="http://schemas.microsoft.com/office/drawing/2016/5/13/chartex" xmlns:cx8="http://schemas.microsoft.com/office/drawing/2016/5/14/chartex" xmlns:mc="http://schemas.openxmlformats.org/markup-compatibility/2006" xmlns:aink="http://schemas.microsoft.com/office/drawing/2016/ink" xmlns:am3d="http://schemas.microsoft.com/office/drawing/2017/model3d" xmlns:o="urn:schemas-microsoft-com:office:office" xmlns:r="http://schemas.openxmlformats.org/officeDocument/2006/relationships" xmlns:m="http://schemas.openxmlformats.org/officeDocument/2006/math" xmlns:v="urn:schemas-microsoft-com:vml" xmlns:wp14="http://schemas.microsoft.com/office/word/2010/wordprocessingDrawing" xmlns:wp="http://schemas.openxmlformats.org/drawingml/2006/wordprocessingDrawing" xmlns:w10="urn:schemas-microsoft-com:office:word" xmlns:w="http://schemas.openxmlformats.org/wordprocessingml/2006/main" xmlns:w14="http://schemas.microsoft.com/office/word/2010/wordml" xmlns:w15="http://schemas.microsoft.com/office/word/2012/wordml" xmlns:w16cex="http://schemas.microsoft.com/office/word/2018/wordml/cex" xmlns:w16cid="http://schemas.microsoft.com/office/word/2016/wordml/cid" xmlns:w16="http://schemas.microsoft.com/office/word/2018/wordml" xmlns:w16sdtdh="http://schemas.microsoft.com/office/word/2020/wordml/sdtdatahash" xmlns:w16se="http://schemas.microsoft.com/office/word/2015/wordml/symex" xmlns:wpg="http://schemas.microsoft.com/office/word/2010/wordprocessingGroup" xmlns:wpi="http://schemas.microsoft.com/office/word/2010/wordprocessingInk" xmlns:wne="http://schemas.microsoft.com/office/word/2006/wordml" xmlns:wps="http://schemas.microsoft.com/office/word/2010/wordprocessingShape" mc:Ignorable="w14 w15 w16se w16cid w16 w16cex w16sdtdh wp14">
-  <w:endnote w:type="separator" w:id="-1">
-    <w:p>
-      <w:r>
-        <w:separator/>
-      </w:r>
-    </w:p>
-  </w:endnote>
-  <w:endnote w:type="continuationSeparator" w:id="0">
-    <w:p>
-      <w:r>
-        <w:continuationSeparator/>
-      </w:r>
-    </w:p>
-  </w:endnote>
-</w:endnotes>
-</file>
-
 <file path=word/footer1.xml><?xml version="1.0" encoding="utf-8"?>
-<w:ftr xmlns:wpc="http://schemas.microsoft.com/office/word/2010/wordprocessingCanvas" xmlns:cx="http://schemas.microsoft.com/office/drawing/2014/chartex" xmlns:cx1="http://schemas.microsoft.com/office/drawing/2015/9/8/chartex" xmlns:cx2="http://schemas.microsoft.com/office/drawing/2015/10/21/chartex" xmlns:cx3="http://schemas.microsoft.com/office/drawing/2016/5/9/chartex" xmlns:cx4="http://schemas.microsoft.com/office/drawing/2016/5/10/chartex" xmlns:cx5="http://schemas.microsoft.com/office/drawing/2016/5/11/chartex" xmlns:cx6="http://schemas.microsoft.com/office/drawing/2016/5/12/chartex" xmlns:cx7="http://schemas.microsoft.com/office/drawing/2016/5/13/chartex" xmlns:cx8="http://schemas.microsoft.com/office/drawing/2016/5/14/chartex" xmlns:mc="http://schemas.openxmlformats.org/markup-compatibility/2006" xmlns:aink="http://schemas.microsoft.com/office/drawing/2016/ink" xmlns:am3d="http://schemas.microsoft.com/office/drawing/2017/model3d" xmlns:o="urn:schemas-microsoft-com:office:office" xmlns:r="http://schemas.openxmlformats.org/officeDocument/2006/relationships" xmlns:m="http://schemas.openxmlformats.org/officeDocument/2006/math" xmlns:v="urn:schemas-microsoft-com:vml" xmlns:wp14="http://schemas.microsoft.com/office/word/2010/wordprocessingDrawing" xmlns:wp="http://schemas.openxmlformats.org/drawingml/2006/wordprocessingDrawing" xmlns:w10="urn:schemas-microsoft-com:office:word" xmlns:w="http://schemas.openxmlformats.org/wordprocessingml/2006/main" xmlns:w14="http://schemas.microsoft.com/office/word/2010/wordml" xmlns:w15="http://schemas.microsoft.com/office/word/2012/wordml" xmlns:w16cex="http://schemas.microsoft.com/office/word/2018/wordml/cex" xmlns:w16cid="http://schemas.microsoft.com/office/word/2016/wordml/cid" xmlns:w16="http://schemas.microsoft.com/office/word/2018/wordml" xmlns:w16sdtdh="http://schemas.microsoft.com/office/word/2020/wordml/sdtdatahash" xmlns:w16se="http://schemas.microsoft.com/office/word/2015/wordml/symex" xmlns:wpg="http://schemas.microsoft.com/office/word/2010/wordprocessingGroup" xmlns:wpi="http://schemas.microsoft.com/office/word/2010/wordprocessingInk" xmlns:wne="http://schemas.microsoft.com/office/word/2006/wordml" xmlns:wps="http://schemas.microsoft.com/office/word/2010/wordprocessingShape" mc:Ignorable="w14 w15 w16se w16cid w16 w16cex w16sdtdh wp14">
+<w:ftr xmlns:o="urn:schemas-microsoft-com:office:office" xmlns:r="http://schemas.openxmlformats.org/officeDocument/2006/relationships" xmlns:v="urn:schemas-microsoft-com:vml" xmlns:w="http://schemas.openxmlformats.org/wordprocessingml/2006/main" xmlns:w10="urn:schemas-microsoft-com:office:word" xmlns:wp="http://schemas.openxmlformats.org/drawingml/2006/wordprocessingDrawing" xmlns:wps="http://schemas.microsoft.com/office/word/2010/wordprocessingShape" xmlns:wpg="http://schemas.microsoft.com/office/word/2010/wordprocessingGroup" xmlns:mc="http://schemas.openxmlformats.org/markup-compatibility/2006" xmlns:wp14="http://schemas.microsoft.com/office/word/2010/wordprocessingDrawing" xmlns:w14="http://schemas.microsoft.com/office/word/2010/wordml" mc:Ignorable="w14 wp14">
   <w:p>
     <w:pPr>
-      <w:pStyle w:val="BodyText"/>
-      <w:spacing w:line="14" w:lineRule="auto"/>
+      <w:pStyle w:val="TextBody"/>
+      <w:spacing w:lineRule="auto" w:line="9"/>
       <w:rPr>
-        <w:i w:val="0"/>
+        <w:i w:val="false"/>
+        <w:i w:val="false"/>
       </w:rPr>
     </w:pPr>
     <w:r>
-      <w:pict w14:anchorId="551D50ED">
-        <v:shapetype id="_x0000_t202" coordsize="21600,21600" o:spt="202" path="m,l,21600r21600,l21600,xe">
-          <v:stroke joinstyle="miter"/>
-          <v:path gradientshapeok="t" o:connecttype="rect"/>
-        </v:shapetype>
-        <v:shape id="_x0000_s1026" type="#_x0000_t202" style="position:absolute;margin-left:35.1pt;margin-top:794.45pt;width:458.8pt;height:16.7pt;z-index:-15853056;mso-position-horizontal-relative:page;mso-position-vertical-relative:page" filled="f" stroked="f">
-          <v:textbox inset="0,0,0,0">
-            <w:txbxContent>
-              <w:p>
-                <w:pPr>
-                  <w:pStyle w:val="BodyText"/>
-                  <w:spacing w:before="11"/>
-                  <w:ind w:left="20"/>
-                </w:pPr>
-                <w:r>
-                  <w:t>Grading</w:t>
-                </w:r>
-                <w:r>
-                  <w:rPr>
-                    <w:spacing w:val="-2"/>
-                  </w:rPr>
-                  <w:t xml:space="preserve"> </w:t>
-                </w:r>
-                <w:r>
-                  <w:t>criteria</w:t>
-                </w:r>
-                <w:r>
-                  <w:rPr>
-                    <w:spacing w:val="-1"/>
-                  </w:rPr>
-                  <w:t xml:space="preserve"> </w:t>
-                </w:r>
-                <w:r>
-                  <w:t>MUST</w:t>
-                </w:r>
-                <w:r>
-                  <w:rPr>
-                    <w:spacing w:val="-1"/>
-                  </w:rPr>
-                  <w:t xml:space="preserve"> </w:t>
-                </w:r>
-                <w:r>
-                  <w:t>be</w:t>
-                </w:r>
-                <w:r>
-                  <w:rPr>
-                    <w:spacing w:val="-2"/>
-                  </w:rPr>
-                  <w:t xml:space="preserve"> </w:t>
-                </w:r>
-                <w:r>
-                  <w:t>related</w:t>
-                </w:r>
-                <w:r>
-                  <w:rPr>
-                    <w:spacing w:val="-1"/>
-                  </w:rPr>
-                  <w:t xml:space="preserve"> </w:t>
-                </w:r>
-                <w:r>
-                  <w:t>to</w:t>
-                </w:r>
-                <w:r>
-                  <w:rPr>
-                    <w:spacing w:val="-1"/>
-                  </w:rPr>
-                  <w:t xml:space="preserve"> </w:t>
-                </w:r>
-                <w:r>
-                  <w:t>the</w:t>
-                </w:r>
-                <w:r>
-                  <w:rPr>
-                    <w:spacing w:val="-2"/>
-                  </w:rPr>
-                  <w:t xml:space="preserve"> </w:t>
-                </w:r>
-                <w:r>
-                  <w:t>project,</w:t>
-                </w:r>
-                <w:r>
-                  <w:rPr>
-                    <w:spacing w:val="-1"/>
-                  </w:rPr>
-                  <w:t xml:space="preserve"> </w:t>
-                </w:r>
-                <w:r>
-                  <w:t>if</w:t>
-                </w:r>
-                <w:r>
-                  <w:rPr>
-                    <w:spacing w:val="-1"/>
-                  </w:rPr>
-                  <w:t xml:space="preserve"> </w:t>
-                </w:r>
-                <w:r>
-                  <w:t>you</w:t>
-                </w:r>
-                <w:r>
-                  <w:rPr>
-                    <w:spacing w:val="-1"/>
-                  </w:rPr>
-                  <w:t xml:space="preserve"> </w:t>
-                </w:r>
-                <w:r>
-                  <w:t>could</w:t>
-                </w:r>
-                <w:r>
-                  <w:rPr>
-                    <w:spacing w:val="-1"/>
-                  </w:rPr>
-                  <w:t xml:space="preserve"> </w:t>
-                </w:r>
-                <w:r>
-                  <w:t>not</w:t>
-                </w:r>
-                <w:r>
-                  <w:rPr>
-                    <w:spacing w:val="-1"/>
-                  </w:rPr>
-                  <w:t xml:space="preserve"> </w:t>
-                </w:r>
-                <w:r>
-                  <w:t>illustrate</w:t>
-                </w:r>
-                <w:r>
-                  <w:rPr>
-                    <w:spacing w:val="-2"/>
-                  </w:rPr>
-                  <w:t xml:space="preserve"> </w:t>
-                </w:r>
-                <w:r>
-                  <w:t>the</w:t>
-                </w:r>
-                <w:r>
-                  <w:rPr>
-                    <w:spacing w:val="-2"/>
-                  </w:rPr>
-                  <w:t xml:space="preserve"> </w:t>
-                </w:r>
-                <w:r>
-                  <w:t>code</w:t>
-                </w:r>
-                <w:r>
-                  <w:rPr>
-                    <w:spacing w:val="-1"/>
-                  </w:rPr>
-                  <w:t xml:space="preserve"> </w:t>
-                </w:r>
-                <w:r>
-                  <w:t>as</w:t>
-                </w:r>
-                <w:r>
-                  <w:rPr>
-                    <w:spacing w:val="-1"/>
-                  </w:rPr>
-                  <w:t xml:space="preserve"> </w:t>
-                </w:r>
-                <w:r>
-                  <w:t>it</w:t>
-                </w:r>
-                <w:r>
-                  <w:rPr>
-                    <w:spacing w:val="-1"/>
-                  </w:rPr>
-                  <w:t xml:space="preserve"> </w:t>
-                </w:r>
-                <w:r>
-                  <w:t>is</w:t>
-                </w:r>
-                <w:r>
-                  <w:rPr>
-                    <w:spacing w:val="-2"/>
-                  </w:rPr>
-                  <w:t xml:space="preserve"> </w:t>
-                </w:r>
-                <w:r>
-                  <w:t>copy and</w:t>
-                </w:r>
-                <w:r>
-                  <w:rPr>
-                    <w:spacing w:val="-1"/>
-                  </w:rPr>
-                  <w:t xml:space="preserve"> </w:t>
-                </w:r>
-                <w:r>
-                  <w:t>paste</w:t>
-                </w:r>
-                <w:r>
-                  <w:rPr>
-                    <w:spacing w:val="46"/>
-                  </w:rPr>
-                  <w:t xml:space="preserve"> </w:t>
-                </w:r>
-                <w:r>
-                  <w:t>-50%</w:t>
-                </w:r>
-              </w:p>
-            </w:txbxContent>
-          </v:textbox>
-          <w10:wrap anchorx="page" anchory="page"/>
-        </v:shape>
-      </w:pict>
-    </w:r>
-    <w:r>
-      <w:pict w14:anchorId="32753274">
-        <v:shape id="_x0000_s1027" type="#_x0000_t202" style="position:absolute;margin-left:511.4pt;margin-top:791.2pt;width:27.45pt;height:25.3pt;z-index:-15853568;mso-position-horizontal-relative:page;mso-position-vertical-relative:page" filled="f" stroked="f">
-          <v:textbox inset="0,0,0,0">
-            <w:txbxContent>
-              <w:p>
-                <w:pPr>
-                  <w:spacing w:line="475" w:lineRule="exact"/>
-                  <w:ind w:left="20"/>
-                  <w:rPr>
-                    <w:rFonts w:ascii="Verdana"/>
-                    <w:sz w:val="40"/>
-                  </w:rPr>
-                </w:pPr>
-                <w:r>
-                  <w:rPr>
-                    <w:rFonts w:ascii="Verdana"/>
-                    <w:sz w:val="40"/>
-                  </w:rPr>
-                  <w:t>15</w:t>
-                </w:r>
-              </w:p>
-            </w:txbxContent>
-          </v:textbox>
-          <w10:wrap anchorx="page" anchory="page"/>
-        </v:shape>
-      </w:pict>
+      <w:rPr>
+        <w:i w:val="false"/>
+      </w:rPr>
+      <mc:AlternateContent>
+        <mc:Choice Requires="wps">
+          <w:drawing>
+            <wp:anchor behindDoc="1" distT="0" distB="0" distL="0" distR="0" simplePos="0" locked="0" layoutInCell="1" allowOverlap="1" relativeHeight="2">
+              <wp:simplePos x="0" y="0"/>
+              <wp:positionH relativeFrom="page">
+                <wp:posOffset>6494780</wp:posOffset>
+              </wp:positionH>
+              <wp:positionV relativeFrom="page">
+                <wp:posOffset>10048240</wp:posOffset>
+              </wp:positionV>
+              <wp:extent cx="349250" cy="321945"/>
+              <wp:effectExtent l="0" t="0" r="0" b="0"/>
+              <wp:wrapNone/>
+              <wp:docPr id="3" name="Image3"/>
+              <a:graphic xmlns:a="http://schemas.openxmlformats.org/drawingml/2006/main">
+                <a:graphicData uri="http://schemas.microsoft.com/office/word/2010/wordprocessingShape">
+                  <wps:wsp>
+                    <wps:cNvSpPr/>
+                    <wps:spPr>
+                      <a:xfrm>
+                        <a:off x="0" y="0"/>
+                        <a:ext cx="348480" cy="321480"/>
+                      </a:xfrm>
+                      <a:prstGeom prst="rect">
+                        <a:avLst/>
+                      </a:prstGeom>
+                      <a:noFill/>
+                      <a:ln>
+                        <a:noFill/>
+                      </a:ln>
+                    </wps:spPr>
+                    <wps:style>
+                      <a:lnRef idx="0"/>
+                      <a:fillRef idx="0"/>
+                      <a:effectRef idx="0"/>
+                      <a:fontRef idx="minor"/>
+                    </wps:style>
+                    <wps:txbx>
+                      <w:txbxContent>
+                        <w:p>
+                          <w:pPr>
+                            <w:pStyle w:val="FrameContents"/>
+                            <w:spacing w:lineRule="exact" w:line="475"/>
+                            <w:ind w:left="20" w:hanging="0"/>
+                            <w:rPr>
+                              <w:rFonts w:ascii="Verdana" w:hAnsi="Verdana"/>
+                              <w:sz w:val="40"/>
+                            </w:rPr>
+                          </w:pPr>
+                          <w:r>
+                            <w:rPr>
+                              <w:rFonts w:ascii="Verdana" w:hAnsi="Verdana"/>
+                              <w:sz w:val="40"/>
+                            </w:rPr>
+                            <w:t>15</w:t>
+                          </w:r>
+                        </w:p>
+                      </w:txbxContent>
+                    </wps:txbx>
+                    <wps:bodyPr lIns="0" rIns="0" tIns="0" bIns="0">
+                      <a:noAutofit/>
+                    </wps:bodyPr>
+                  </wps:wsp>
+                </a:graphicData>
+              </a:graphic>
+            </wp:anchor>
+          </w:drawing>
+        </mc:Choice>
+        <mc:Fallback>
+          <w:pict>
+            <v:rect id="shape_0" ID="Image3" stroked="f" style="position:absolute;margin-left:511.4pt;margin-top:791.2pt;width:27.4pt;height:25.25pt;mso-position-horizontal-relative:page;mso-position-vertical-relative:page">
+              <w10:wrap type="square"/>
+              <v:fill o:detectmouseclick="t" on="false"/>
+              <v:stroke color="#3465a4" joinstyle="round" endcap="flat"/>
+              <v:textbox>
+                <w:txbxContent>
+                  <w:p>
+                    <w:pPr>
+                      <w:pStyle w:val="FrameContents"/>
+                      <w:spacing w:lineRule="exact" w:line="475"/>
+                      <w:ind w:left="20" w:hanging="0"/>
+                      <w:rPr>
+                        <w:rFonts w:ascii="Verdana" w:hAnsi="Verdana"/>
+                        <w:sz w:val="40"/>
+                      </w:rPr>
+                    </w:pPr>
+                    <w:r>
+                      <w:rPr>
+                        <w:rFonts w:ascii="Verdana" w:hAnsi="Verdana"/>
+                        <w:sz w:val="40"/>
+                      </w:rPr>
+                      <w:t>15</w:t>
+                    </w:r>
+                  </w:p>
+                </w:txbxContent>
+              </v:textbox>
+            </v:rect>
+          </w:pict>
+        </mc:Fallback>
+      </mc:AlternateContent>
+      <mc:AlternateContent>
+        <mc:Choice Requires="wps">
+          <w:drawing>
+            <wp:anchor behindDoc="1" distT="0" distB="0" distL="0" distR="0" simplePos="0" locked="0" layoutInCell="1" allowOverlap="1" relativeHeight="4">
+              <wp:simplePos x="0" y="0"/>
+              <wp:positionH relativeFrom="page">
+                <wp:posOffset>445770</wp:posOffset>
+              </wp:positionH>
+              <wp:positionV relativeFrom="page">
+                <wp:posOffset>10089515</wp:posOffset>
+              </wp:positionV>
+              <wp:extent cx="5827395" cy="212725"/>
+              <wp:effectExtent l="0" t="0" r="0" b="0"/>
+              <wp:wrapNone/>
+              <wp:docPr id="5" name="Image4"/>
+              <a:graphic xmlns:a="http://schemas.openxmlformats.org/drawingml/2006/main">
+                <a:graphicData uri="http://schemas.microsoft.com/office/word/2010/wordprocessingShape">
+                  <wps:wsp>
+                    <wps:cNvSpPr/>
+                    <wps:spPr>
+                      <a:xfrm>
+                        <a:off x="0" y="0"/>
+                        <a:ext cx="5826600" cy="212040"/>
+                      </a:xfrm>
+                      <a:prstGeom prst="rect">
+                        <a:avLst/>
+                      </a:prstGeom>
+                      <a:noFill/>
+                      <a:ln>
+                        <a:noFill/>
+                      </a:ln>
+                    </wps:spPr>
+                    <wps:style>
+                      <a:lnRef idx="0"/>
+                      <a:fillRef idx="0"/>
+                      <a:effectRef idx="0"/>
+                      <a:fontRef idx="minor"/>
+                    </wps:style>
+                    <wps:txbx>
+                      <w:txbxContent>
+                        <w:p>
+                          <w:pPr>
+                            <w:pStyle w:val="TextBody"/>
+                            <w:spacing w:before="11" w:after="0"/>
+                            <w:ind w:left="20" w:hanging="0"/>
+                            <w:rPr/>
+                          </w:pPr>
+                          <w:r>
+                            <w:rPr/>
+                            <w:t>Grading</w:t>
+                          </w:r>
+                          <w:r>
+                            <w:rPr>
+                              <w:spacing w:val="-2"/>
+                            </w:rPr>
+                            <w:t xml:space="preserve"> </w:t>
+                          </w:r>
+                          <w:r>
+                            <w:rPr/>
+                            <w:t>criteria</w:t>
+                          </w:r>
+                          <w:r>
+                            <w:rPr>
+                              <w:spacing w:val="-1"/>
+                            </w:rPr>
+                            <w:t xml:space="preserve"> </w:t>
+                          </w:r>
+                          <w:r>
+                            <w:rPr/>
+                            <w:t>MUST</w:t>
+                          </w:r>
+                          <w:r>
+                            <w:rPr>
+                              <w:spacing w:val="-1"/>
+                            </w:rPr>
+                            <w:t xml:space="preserve"> </w:t>
+                          </w:r>
+                          <w:r>
+                            <w:rPr/>
+                            <w:t>be</w:t>
+                          </w:r>
+                          <w:r>
+                            <w:rPr>
+                              <w:spacing w:val="-2"/>
+                            </w:rPr>
+                            <w:t xml:space="preserve"> </w:t>
+                          </w:r>
+                          <w:r>
+                            <w:rPr/>
+                            <w:t>related</w:t>
+                          </w:r>
+                          <w:r>
+                            <w:rPr>
+                              <w:spacing w:val="-1"/>
+                            </w:rPr>
+                            <w:t xml:space="preserve"> </w:t>
+                          </w:r>
+                          <w:r>
+                            <w:rPr/>
+                            <w:t>to</w:t>
+                          </w:r>
+                          <w:r>
+                            <w:rPr>
+                              <w:spacing w:val="-1"/>
+                            </w:rPr>
+                            <w:t xml:space="preserve"> </w:t>
+                          </w:r>
+                          <w:r>
+                            <w:rPr/>
+                            <w:t>the</w:t>
+                          </w:r>
+                          <w:r>
+                            <w:rPr>
+                              <w:spacing w:val="-2"/>
+                            </w:rPr>
+                            <w:t xml:space="preserve"> </w:t>
+                          </w:r>
+                          <w:r>
+                            <w:rPr/>
+                            <w:t>project,</w:t>
+                          </w:r>
+                          <w:r>
+                            <w:rPr>
+                              <w:spacing w:val="-1"/>
+                            </w:rPr>
+                            <w:t xml:space="preserve"> </w:t>
+                          </w:r>
+                          <w:r>
+                            <w:rPr/>
+                            <w:t>if</w:t>
+                          </w:r>
+                          <w:r>
+                            <w:rPr>
+                              <w:spacing w:val="-1"/>
+                            </w:rPr>
+                            <w:t xml:space="preserve"> </w:t>
+                          </w:r>
+                          <w:r>
+                            <w:rPr/>
+                            <w:t>you</w:t>
+                          </w:r>
+                          <w:r>
+                            <w:rPr>
+                              <w:spacing w:val="-1"/>
+                            </w:rPr>
+                            <w:t xml:space="preserve"> </w:t>
+                          </w:r>
+                          <w:r>
+                            <w:rPr/>
+                            <w:t>could</w:t>
+                          </w:r>
+                          <w:r>
+                            <w:rPr>
+                              <w:spacing w:val="-1"/>
+                            </w:rPr>
+                            <w:t xml:space="preserve"> </w:t>
+                          </w:r>
+                          <w:r>
+                            <w:rPr/>
+                            <w:t>not</w:t>
+                          </w:r>
+                          <w:r>
+                            <w:rPr>
+                              <w:spacing w:val="-1"/>
+                            </w:rPr>
+                            <w:t xml:space="preserve"> </w:t>
+                          </w:r>
+                          <w:r>
+                            <w:rPr/>
+                            <w:t>illustrate</w:t>
+                          </w:r>
+                          <w:r>
+                            <w:rPr>
+                              <w:spacing w:val="-2"/>
+                            </w:rPr>
+                            <w:t xml:space="preserve"> </w:t>
+                          </w:r>
+                          <w:r>
+                            <w:rPr/>
+                            <w:t>the</w:t>
+                          </w:r>
+                          <w:r>
+                            <w:rPr>
+                              <w:spacing w:val="-2"/>
+                            </w:rPr>
+                            <w:t xml:space="preserve"> </w:t>
+                          </w:r>
+                          <w:r>
+                            <w:rPr/>
+                            <w:t>code</w:t>
+                          </w:r>
+                          <w:r>
+                            <w:rPr>
+                              <w:spacing w:val="-1"/>
+                            </w:rPr>
+                            <w:t xml:space="preserve"> </w:t>
+                          </w:r>
+                          <w:r>
+                            <w:rPr/>
+                            <w:t>as</w:t>
+                          </w:r>
+                          <w:r>
+                            <w:rPr>
+                              <w:spacing w:val="-1"/>
+                            </w:rPr>
+                            <w:t xml:space="preserve"> </w:t>
+                          </w:r>
+                          <w:r>
+                            <w:rPr/>
+                            <w:t>it</w:t>
+                          </w:r>
+                          <w:r>
+                            <w:rPr>
+                              <w:spacing w:val="-1"/>
+                            </w:rPr>
+                            <w:t xml:space="preserve"> </w:t>
+                          </w:r>
+                          <w:r>
+                            <w:rPr/>
+                            <w:t>is</w:t>
+                          </w:r>
+                          <w:r>
+                            <w:rPr>
+                              <w:spacing w:val="-2"/>
+                            </w:rPr>
+                            <w:t xml:space="preserve"> </w:t>
+                          </w:r>
+                          <w:r>
+                            <w:rPr/>
+                            <w:t>copy and</w:t>
+                          </w:r>
+                          <w:r>
+                            <w:rPr>
+                              <w:spacing w:val="-1"/>
+                            </w:rPr>
+                            <w:t xml:space="preserve"> </w:t>
+                          </w:r>
+                          <w:r>
+                            <w:rPr/>
+                            <w:t>paste</w:t>
+                          </w:r>
+                          <w:r>
+                            <w:rPr>
+                              <w:spacing w:val="46"/>
+                            </w:rPr>
+                            <w:t xml:space="preserve"> </w:t>
+                          </w:r>
+                          <w:r>
+                            <w:rPr/>
+                            <w:t>-50%</w:t>
+                          </w:r>
+                        </w:p>
+                      </w:txbxContent>
+                    </wps:txbx>
+                    <wps:bodyPr lIns="0" rIns="0" tIns="0" bIns="0">
+                      <a:noAutofit/>
+                    </wps:bodyPr>
+                  </wps:wsp>
+                </a:graphicData>
+              </a:graphic>
+            </wp:anchor>
+          </w:drawing>
+        </mc:Choice>
+        <mc:Fallback>
+          <w:pict>
+            <v:rect id="shape_0" ID="Image4" stroked="f" style="position:absolute;margin-left:35.1pt;margin-top:794.45pt;width:458.75pt;height:16.65pt;mso-position-horizontal-relative:page;mso-position-vertical-relative:page">
+              <w10:wrap type="square"/>
+              <v:fill o:detectmouseclick="t" on="false"/>
+              <v:stroke color="#3465a4" joinstyle="round" endcap="flat"/>
+              <v:textbox>
+                <w:txbxContent>
+                  <w:p>
+                    <w:pPr>
+                      <w:pStyle w:val="TextBody"/>
+                      <w:spacing w:before="11" w:after="0"/>
+                      <w:ind w:left="20" w:hanging="0"/>
+                      <w:rPr/>
+                    </w:pPr>
+                    <w:r>
+                      <w:rPr/>
+                      <w:t>Grading</w:t>
+                    </w:r>
+                    <w:r>
+                      <w:rPr>
+                        <w:spacing w:val="-2"/>
+                      </w:rPr>
+                      <w:t xml:space="preserve"> </w:t>
+                    </w:r>
+                    <w:r>
+                      <w:rPr/>
+                      <w:t>criteria</w:t>
+                    </w:r>
+                    <w:r>
+                      <w:rPr>
+                        <w:spacing w:val="-1"/>
+                      </w:rPr>
+                      <w:t xml:space="preserve"> </w:t>
+                    </w:r>
+                    <w:r>
+                      <w:rPr/>
+                      <w:t>MUST</w:t>
+                    </w:r>
+                    <w:r>
+                      <w:rPr>
+                        <w:spacing w:val="-1"/>
+                      </w:rPr>
+                      <w:t xml:space="preserve"> </w:t>
+                    </w:r>
+                    <w:r>
+                      <w:rPr/>
+                      <w:t>be</w:t>
+                    </w:r>
+                    <w:r>
+                      <w:rPr>
+                        <w:spacing w:val="-2"/>
+                      </w:rPr>
+                      <w:t xml:space="preserve"> </w:t>
+                    </w:r>
+                    <w:r>
+                      <w:rPr/>
+                      <w:t>related</w:t>
+                    </w:r>
+                    <w:r>
+                      <w:rPr>
+                        <w:spacing w:val="-1"/>
+                      </w:rPr>
+                      <w:t xml:space="preserve"> </w:t>
+                    </w:r>
+                    <w:r>
+                      <w:rPr/>
+                      <w:t>to</w:t>
+                    </w:r>
+                    <w:r>
+                      <w:rPr>
+                        <w:spacing w:val="-1"/>
+                      </w:rPr>
+                      <w:t xml:space="preserve"> </w:t>
+                    </w:r>
+                    <w:r>
+                      <w:rPr/>
+                      <w:t>the</w:t>
+                    </w:r>
+                    <w:r>
+                      <w:rPr>
+                        <w:spacing w:val="-2"/>
+                      </w:rPr>
+                      <w:t xml:space="preserve"> </w:t>
+                    </w:r>
+                    <w:r>
+                      <w:rPr/>
+                      <w:t>project,</w:t>
+                    </w:r>
+                    <w:r>
+                      <w:rPr>
+                        <w:spacing w:val="-1"/>
+                      </w:rPr>
+                      <w:t xml:space="preserve"> </w:t>
+                    </w:r>
+                    <w:r>
+                      <w:rPr/>
+                      <w:t>if</w:t>
+                    </w:r>
+                    <w:r>
+                      <w:rPr>
+                        <w:spacing w:val="-1"/>
+                      </w:rPr>
+                      <w:t xml:space="preserve"> </w:t>
+                    </w:r>
+                    <w:r>
+                      <w:rPr/>
+                      <w:t>you</w:t>
+                    </w:r>
+                    <w:r>
+                      <w:rPr>
+                        <w:spacing w:val="-1"/>
+                      </w:rPr>
+                      <w:t xml:space="preserve"> </w:t>
+                    </w:r>
+                    <w:r>
+                      <w:rPr/>
+                      <w:t>could</w:t>
+                    </w:r>
+                    <w:r>
+                      <w:rPr>
+                        <w:spacing w:val="-1"/>
+                      </w:rPr>
+                      <w:t xml:space="preserve"> </w:t>
+                    </w:r>
+                    <w:r>
+                      <w:rPr/>
+                      <w:t>not</w:t>
+                    </w:r>
+                    <w:r>
+                      <w:rPr>
+                        <w:spacing w:val="-1"/>
+                      </w:rPr>
+                      <w:t xml:space="preserve"> </w:t>
+                    </w:r>
+                    <w:r>
+                      <w:rPr/>
+                      <w:t>illustrate</w:t>
+                    </w:r>
+                    <w:r>
+                      <w:rPr>
+                        <w:spacing w:val="-2"/>
+                      </w:rPr>
+                      <w:t xml:space="preserve"> </w:t>
+                    </w:r>
+                    <w:r>
+                      <w:rPr/>
+                      <w:t>the</w:t>
+                    </w:r>
+                    <w:r>
+                      <w:rPr>
+                        <w:spacing w:val="-2"/>
+                      </w:rPr>
+                      <w:t xml:space="preserve"> </w:t>
+                    </w:r>
+                    <w:r>
+                      <w:rPr/>
+                      <w:t>code</w:t>
+                    </w:r>
+                    <w:r>
+                      <w:rPr>
+                        <w:spacing w:val="-1"/>
+                      </w:rPr>
+                      <w:t xml:space="preserve"> </w:t>
+                    </w:r>
+                    <w:r>
+                      <w:rPr/>
+                      <w:t>as</w:t>
+                    </w:r>
+                    <w:r>
+                      <w:rPr>
+                        <w:spacing w:val="-1"/>
+                      </w:rPr>
+                      <w:t xml:space="preserve"> </w:t>
+                    </w:r>
+                    <w:r>
+                      <w:rPr/>
+                      <w:t>it</w:t>
+                    </w:r>
+                    <w:r>
+                      <w:rPr>
+                        <w:spacing w:val="-1"/>
+                      </w:rPr>
+                      <w:t xml:space="preserve"> </w:t>
+                    </w:r>
+                    <w:r>
+                      <w:rPr/>
+                      <w:t>is</w:t>
+                    </w:r>
+                    <w:r>
+                      <w:rPr>
+                        <w:spacing w:val="-2"/>
+                      </w:rPr>
+                      <w:t xml:space="preserve"> </w:t>
+                    </w:r>
+                    <w:r>
+                      <w:rPr/>
+                      <w:t>copy and</w:t>
+                    </w:r>
+                    <w:r>
+                      <w:rPr>
+                        <w:spacing w:val="-1"/>
+                      </w:rPr>
+                      <w:t xml:space="preserve"> </w:t>
+                    </w:r>
+                    <w:r>
+                      <w:rPr/>
+                      <w:t>paste</w:t>
+                    </w:r>
+                    <w:r>
+                      <w:rPr>
+                        <w:spacing w:val="46"/>
+                      </w:rPr>
+                      <w:t xml:space="preserve"> </w:t>
+                    </w:r>
+                    <w:r>
+                      <w:rPr/>
+                      <w:t>-50%</w:t>
+                    </w:r>
+                  </w:p>
+                </w:txbxContent>
+              </v:textbox>
+            </v:rect>
+          </w:pict>
+        </mc:Fallback>
+      </mc:AlternateContent>
     </w:r>
   </w:p>
 </w:ftr>
 </file>
 
 <file path=word/footer2.xml><?xml version="1.0" encoding="utf-8"?>
-<w:ftr xmlns:wpc="http://schemas.microsoft.com/office/word/2010/wordprocessingCanvas" xmlns:cx="http://schemas.microsoft.com/office/drawing/2014/chartex" xmlns:cx1="http://schemas.microsoft.com/office/drawing/2015/9/8/chartex" xmlns:cx2="http://schemas.microsoft.com/office/drawing/2015/10/21/chartex" xmlns:cx3="http://schemas.microsoft.com/office/drawing/2016/5/9/chartex" xmlns:cx4="http://schemas.microsoft.com/office/drawing/2016/5/10/chartex" xmlns:cx5="http://schemas.microsoft.com/office/drawing/2016/5/11/chartex" xmlns:cx6="http://schemas.microsoft.com/office/drawing/2016/5/12/chartex" xmlns:cx7="http://schemas.microsoft.com/office/drawing/2016/5/13/chartex" xmlns:cx8="http://schemas.microsoft.com/office/drawing/2016/5/14/chartex" xmlns:mc="http://schemas.openxmlformats.org/markup-compatibility/2006" xmlns:aink="http://schemas.microsoft.com/office/drawing/2016/ink" xmlns:am3d="http://schemas.microsoft.com/office/drawing/2017/model3d" xmlns:o="urn:schemas-microsoft-com:office:office" xmlns:r="http://schemas.openxmlformats.org/officeDocument/2006/relationships" xmlns:m="http://schemas.openxmlformats.org/officeDocument/2006/math" xmlns:v="urn:schemas-microsoft-com:vml" xmlns:wp14="http://schemas.microsoft.com/office/word/2010/wordprocessingDrawing" xmlns:wp="http://schemas.openxmlformats.org/drawingml/2006/wordprocessingDrawing" xmlns:w10="urn:schemas-microsoft-com:office:word" xmlns:w="http://schemas.openxmlformats.org/wordprocessingml/2006/main" xmlns:w14="http://schemas.microsoft.com/office/word/2010/wordml" xmlns:w15="http://schemas.microsoft.com/office/word/2012/wordml" xmlns:w16cex="http://schemas.microsoft.com/office/word/2018/wordml/cex" xmlns:w16cid="http://schemas.microsoft.com/office/word/2016/wordml/cid" xmlns:w16="http://schemas.microsoft.com/office/word/2018/wordml" xmlns:w16sdtdh="http://schemas.microsoft.com/office/word/2020/wordml/sdtdatahash" xmlns:w16se="http://schemas.microsoft.com/office/word/2015/wordml/symex" xmlns:wpg="http://schemas.microsoft.com/office/word/2010/wordprocessingGroup" xmlns:wpi="http://schemas.microsoft.com/office/word/2010/wordprocessingInk" xmlns:wne="http://schemas.microsoft.com/office/word/2006/wordml" xmlns:wps="http://schemas.microsoft.com/office/word/2010/wordprocessingShape" mc:Ignorable="w14 w15 w16se w16cid w16 w16cex w16sdtdh wp14">
+<w:ftr xmlns:o="urn:schemas-microsoft-com:office:office" xmlns:r="http://schemas.openxmlformats.org/officeDocument/2006/relationships" xmlns:v="urn:schemas-microsoft-com:vml" xmlns:w="http://schemas.openxmlformats.org/wordprocessingml/2006/main" xmlns:w10="urn:schemas-microsoft-com:office:word" xmlns:wp="http://schemas.openxmlformats.org/drawingml/2006/wordprocessingDrawing" xmlns:wps="http://schemas.microsoft.com/office/word/2010/wordprocessingShape" xmlns:wpg="http://schemas.microsoft.com/office/word/2010/wordprocessingGroup" xmlns:mc="http://schemas.openxmlformats.org/markup-compatibility/2006" xmlns:wp14="http://schemas.microsoft.com/office/word/2010/wordprocessingDrawing" xmlns:w14="http://schemas.microsoft.com/office/word/2010/wordml" mc:Ignorable="w14 wp14">
   <w:p>
     <w:pPr>
-      <w:pStyle w:val="BodyText"/>
-      <w:spacing w:line="14" w:lineRule="auto"/>
+      <w:pStyle w:val="TextBody"/>
+      <w:spacing w:lineRule="auto" w:line="9"/>
       <w:rPr>
-        <w:i w:val="0"/>
+        <w:i w:val="false"/>
+        <w:i w:val="false"/>
       </w:rPr>
     </w:pPr>
     <w:r>
-      <w:pict w14:anchorId="60B66432">
-        <v:shapetype id="_x0000_t202" coordsize="21600,21600" o:spt="202" path="m,l,21600r21600,l21600,xe">
-          <v:stroke joinstyle="miter"/>
-          <v:path gradientshapeok="t" o:connecttype="rect"/>
-        </v:shapetype>
-        <v:shape id="_x0000_s1025" type="#_x0000_t202" style="position:absolute;margin-left:35.1pt;margin-top:794.45pt;width:471.4pt;height:17.9pt;z-index:-15852544;mso-position-horizontal-relative:page;mso-position-vertical-relative:page" filled="f" stroked="f">
-          <v:textbox inset="0,0,0,0">
-            <w:txbxContent>
-              <w:p>
-                <w:pPr>
-                  <w:pStyle w:val="BodyText"/>
-                  <w:spacing w:before="11"/>
-                  <w:ind w:left="20"/>
-                </w:pPr>
-                <w:r>
-                  <w:t>Grading</w:t>
-                </w:r>
-                <w:r>
-                  <w:rPr>
-                    <w:spacing w:val="-2"/>
-                  </w:rPr>
-                  <w:t xml:space="preserve"> </w:t>
-                </w:r>
-                <w:r>
-                  <w:t>criteria</w:t>
-                </w:r>
-                <w:r>
-                  <w:rPr>
-                    <w:spacing w:val="-1"/>
-                  </w:rPr>
-                  <w:t xml:space="preserve"> </w:t>
-                </w:r>
-                <w:r>
-                  <w:t>MUST</w:t>
-                </w:r>
-                <w:r>
-                  <w:rPr>
-                    <w:spacing w:val="-1"/>
-                  </w:rPr>
-                  <w:t xml:space="preserve"> </w:t>
-                </w:r>
-                <w:r>
-                  <w:t>be</w:t>
-                </w:r>
-                <w:r>
-                  <w:rPr>
-                    <w:spacing w:val="-2"/>
-                  </w:rPr>
-                  <w:t xml:space="preserve"> </w:t>
-                </w:r>
-                <w:r>
-                  <w:t>related</w:t>
-                </w:r>
-                <w:r>
-                  <w:rPr>
-                    <w:spacing w:val="-1"/>
-                  </w:rPr>
-                  <w:t xml:space="preserve"> </w:t>
-                </w:r>
-                <w:r>
-                  <w:t>to</w:t>
-                </w:r>
-                <w:r>
-                  <w:rPr>
-                    <w:spacing w:val="-1"/>
-                  </w:rPr>
-                  <w:t xml:space="preserve"> </w:t>
-                </w:r>
-                <w:r>
-                  <w:t>the</w:t>
-                </w:r>
-                <w:r>
-                  <w:rPr>
-                    <w:spacing w:val="-2"/>
-                  </w:rPr>
-                  <w:t xml:space="preserve"> </w:t>
-                </w:r>
-                <w:r>
-                  <w:t>project,</w:t>
-                </w:r>
-                <w:r>
-                  <w:rPr>
-                    <w:spacing w:val="-1"/>
-                  </w:rPr>
-                  <w:t xml:space="preserve"> </w:t>
-                </w:r>
-                <w:r>
-                  <w:t>if</w:t>
-                </w:r>
-                <w:r>
-                  <w:rPr>
-                    <w:spacing w:val="-1"/>
-                  </w:rPr>
-                  <w:t xml:space="preserve"> </w:t>
-                </w:r>
-                <w:r>
-                  <w:t>you</w:t>
-                </w:r>
-                <w:r>
-                  <w:rPr>
-                    <w:spacing w:val="-1"/>
-                  </w:rPr>
-                  <w:t xml:space="preserve"> </w:t>
-                </w:r>
-                <w:r>
-                  <w:t>could</w:t>
-                </w:r>
-                <w:r>
-                  <w:rPr>
-                    <w:spacing w:val="-1"/>
-                  </w:rPr>
-                  <w:t xml:space="preserve"> </w:t>
-                </w:r>
-                <w:r>
-                  <w:t>not</w:t>
-                </w:r>
-                <w:r>
-                  <w:rPr>
-                    <w:spacing w:val="-1"/>
-                  </w:rPr>
-                  <w:t xml:space="preserve"> </w:t>
-                </w:r>
-                <w:r>
-                  <w:t>illustrate</w:t>
-                </w:r>
-                <w:r>
-                  <w:rPr>
-                    <w:spacing w:val="-2"/>
-                  </w:rPr>
-                  <w:t xml:space="preserve"> </w:t>
-                </w:r>
-                <w:r>
-                  <w:t>the</w:t>
-                </w:r>
-                <w:r>
-                  <w:rPr>
-                    <w:spacing w:val="-2"/>
-                  </w:rPr>
-                  <w:t xml:space="preserve"> </w:t>
-                </w:r>
-                <w:r>
-                  <w:t>code</w:t>
-                </w:r>
-                <w:r>
-                  <w:rPr>
-                    <w:spacing w:val="-1"/>
-                  </w:rPr>
-                  <w:t xml:space="preserve"> </w:t>
-                </w:r>
-                <w:r>
-                  <w:t>as</w:t>
-                </w:r>
-                <w:r>
-                  <w:rPr>
-                    <w:spacing w:val="-1"/>
-                  </w:rPr>
-                  <w:t xml:space="preserve"> </w:t>
-                </w:r>
-                <w:r>
-                  <w:t>it</w:t>
-                </w:r>
-                <w:r>
-                  <w:rPr>
-                    <w:spacing w:val="-1"/>
-                  </w:rPr>
-                  <w:t xml:space="preserve"> </w:t>
-                </w:r>
-                <w:r>
-                  <w:t>is</w:t>
-                </w:r>
-                <w:r>
-                  <w:rPr>
-                    <w:spacing w:val="-2"/>
-                  </w:rPr>
-                  <w:t xml:space="preserve"> </w:t>
-                </w:r>
-                <w:r>
-                  <w:t>copy and</w:t>
-                </w:r>
-                <w:r>
-                  <w:rPr>
-                    <w:spacing w:val="-1"/>
-                  </w:rPr>
-                  <w:t xml:space="preserve"> </w:t>
-                </w:r>
-                <w:r>
-                  <w:t>paste</w:t>
-                </w:r>
-                <w:r>
-                  <w:rPr>
-                    <w:spacing w:val="46"/>
-                  </w:rPr>
-                  <w:t xml:space="preserve"> </w:t>
-                </w:r>
-                <w:r>
-                  <w:t>-50%</w:t>
-                </w:r>
-              </w:p>
-              <w:p>
-                <w:pPr>
-                  <w:pStyle w:val="BodyText"/>
-                  <w:spacing w:before="11"/>
-                  <w:ind w:left="20"/>
-                </w:pPr>
-              </w:p>
-            </w:txbxContent>
-          </v:textbox>
-          <w10:wrap anchorx="page" anchory="page"/>
-        </v:shape>
-      </w:pict>
+      <w:rPr>
+        <w:i w:val="false"/>
+      </w:rPr>
+      <mc:AlternateContent>
+        <mc:Choice Requires="wps">
+          <w:drawing>
+            <wp:anchor behindDoc="1" distT="0" distB="0" distL="0" distR="0" simplePos="0" locked="0" layoutInCell="1" allowOverlap="1" relativeHeight="3">
+              <wp:simplePos x="0" y="0"/>
+              <wp:positionH relativeFrom="page">
+                <wp:posOffset>445770</wp:posOffset>
+              </wp:positionH>
+              <wp:positionV relativeFrom="page">
+                <wp:posOffset>10089515</wp:posOffset>
+              </wp:positionV>
+              <wp:extent cx="5987415" cy="227965"/>
+              <wp:effectExtent l="0" t="0" r="0" b="0"/>
+              <wp:wrapNone/>
+              <wp:docPr id="7" name="Image5"/>
+              <a:graphic xmlns:a="http://schemas.openxmlformats.org/drawingml/2006/main">
+                <a:graphicData uri="http://schemas.microsoft.com/office/word/2010/wordprocessingShape">
+                  <wps:wsp>
+                    <wps:cNvSpPr/>
+                    <wps:spPr>
+                      <a:xfrm>
+                        <a:off x="0" y="0"/>
+                        <a:ext cx="5986800" cy="227160"/>
+                      </a:xfrm>
+                      <a:prstGeom prst="rect">
+                        <a:avLst/>
+                      </a:prstGeom>
+                      <a:noFill/>
+                      <a:ln>
+                        <a:noFill/>
+                      </a:ln>
+                    </wps:spPr>
+                    <wps:style>
+                      <a:lnRef idx="0"/>
+                      <a:fillRef idx="0"/>
+                      <a:effectRef idx="0"/>
+                      <a:fontRef idx="minor"/>
+                    </wps:style>
+                    <wps:txbx>
+                      <w:txbxContent>
+                        <w:p>
+                          <w:pPr>
+                            <w:pStyle w:val="TextBody"/>
+                            <w:spacing w:before="11" w:after="0"/>
+                            <w:ind w:left="20" w:hanging="0"/>
+                            <w:rPr/>
+                          </w:pPr>
+                          <w:r>
+                            <w:rPr/>
+                            <w:t>Grading</w:t>
+                          </w:r>
+                          <w:r>
+                            <w:rPr>
+                              <w:spacing w:val="-2"/>
+                            </w:rPr>
+                            <w:t xml:space="preserve"> </w:t>
+                          </w:r>
+                          <w:r>
+                            <w:rPr/>
+                            <w:t>criteria</w:t>
+                          </w:r>
+                          <w:r>
+                            <w:rPr>
+                              <w:spacing w:val="-1"/>
+                            </w:rPr>
+                            <w:t xml:space="preserve"> </w:t>
+                          </w:r>
+                          <w:r>
+                            <w:rPr/>
+                            <w:t>MUST</w:t>
+                          </w:r>
+                          <w:r>
+                            <w:rPr>
+                              <w:spacing w:val="-1"/>
+                            </w:rPr>
+                            <w:t xml:space="preserve"> </w:t>
+                          </w:r>
+                          <w:r>
+                            <w:rPr/>
+                            <w:t>be</w:t>
+                          </w:r>
+                          <w:r>
+                            <w:rPr>
+                              <w:spacing w:val="-2"/>
+                            </w:rPr>
+                            <w:t xml:space="preserve"> </w:t>
+                          </w:r>
+                          <w:r>
+                            <w:rPr/>
+                            <w:t>related</w:t>
+                          </w:r>
+                          <w:r>
+                            <w:rPr>
+                              <w:spacing w:val="-1"/>
+                            </w:rPr>
+                            <w:t xml:space="preserve"> </w:t>
+                          </w:r>
+                          <w:r>
+                            <w:rPr/>
+                            <w:t>to</w:t>
+                          </w:r>
+                          <w:r>
+                            <w:rPr>
+                              <w:spacing w:val="-1"/>
+                            </w:rPr>
+                            <w:t xml:space="preserve"> </w:t>
+                          </w:r>
+                          <w:r>
+                            <w:rPr/>
+                            <w:t>the</w:t>
+                          </w:r>
+                          <w:r>
+                            <w:rPr>
+                              <w:spacing w:val="-2"/>
+                            </w:rPr>
+                            <w:t xml:space="preserve"> </w:t>
+                          </w:r>
+                          <w:r>
+                            <w:rPr/>
+                            <w:t>project,</w:t>
+                          </w:r>
+                          <w:r>
+                            <w:rPr>
+                              <w:spacing w:val="-1"/>
+                            </w:rPr>
+                            <w:t xml:space="preserve"> </w:t>
+                          </w:r>
+                          <w:r>
+                            <w:rPr/>
+                            <w:t>if</w:t>
+                          </w:r>
+                          <w:r>
+                            <w:rPr>
+                              <w:spacing w:val="-1"/>
+                            </w:rPr>
+                            <w:t xml:space="preserve"> </w:t>
+                          </w:r>
+                          <w:r>
+                            <w:rPr/>
+                            <w:t>you</w:t>
+                          </w:r>
+                          <w:r>
+                            <w:rPr>
+                              <w:spacing w:val="-1"/>
+                            </w:rPr>
+                            <w:t xml:space="preserve"> </w:t>
+                          </w:r>
+                          <w:r>
+                            <w:rPr/>
+                            <w:t>could</w:t>
+                          </w:r>
+                          <w:r>
+                            <w:rPr>
+                              <w:spacing w:val="-1"/>
+                            </w:rPr>
+                            <w:t xml:space="preserve"> </w:t>
+                          </w:r>
+                          <w:r>
+                            <w:rPr/>
+                            <w:t>not</w:t>
+                          </w:r>
+                          <w:r>
+                            <w:rPr>
+                              <w:spacing w:val="-1"/>
+                            </w:rPr>
+                            <w:t xml:space="preserve"> </w:t>
+                          </w:r>
+                          <w:r>
+                            <w:rPr/>
+                            <w:t>illustrate</w:t>
+                          </w:r>
+                          <w:r>
+                            <w:rPr>
+                              <w:spacing w:val="-2"/>
+                            </w:rPr>
+                            <w:t xml:space="preserve"> </w:t>
+                          </w:r>
+                          <w:r>
+                            <w:rPr/>
+                            <w:t>the</w:t>
+                          </w:r>
+                          <w:r>
+                            <w:rPr>
+                              <w:spacing w:val="-2"/>
+                            </w:rPr>
+                            <w:t xml:space="preserve"> </w:t>
+                          </w:r>
+                          <w:r>
+                            <w:rPr/>
+                            <w:t>code</w:t>
+                          </w:r>
+                          <w:r>
+                            <w:rPr>
+                              <w:spacing w:val="-1"/>
+                            </w:rPr>
+                            <w:t xml:space="preserve"> </w:t>
+                          </w:r>
+                          <w:r>
+                            <w:rPr/>
+                            <w:t>as</w:t>
+                          </w:r>
+                          <w:r>
+                            <w:rPr>
+                              <w:spacing w:val="-1"/>
+                            </w:rPr>
+                            <w:t xml:space="preserve"> </w:t>
+                          </w:r>
+                          <w:r>
+                            <w:rPr/>
+                            <w:t>it</w:t>
+                          </w:r>
+                          <w:r>
+                            <w:rPr>
+                              <w:spacing w:val="-1"/>
+                            </w:rPr>
+                            <w:t xml:space="preserve"> </w:t>
+                          </w:r>
+                          <w:r>
+                            <w:rPr/>
+                            <w:t>is</w:t>
+                          </w:r>
+                          <w:r>
+                            <w:rPr>
+                              <w:spacing w:val="-2"/>
+                            </w:rPr>
+                            <w:t xml:space="preserve"> </w:t>
+                          </w:r>
+                          <w:r>
+                            <w:rPr/>
+                            <w:t>copy and</w:t>
+                          </w:r>
+                          <w:r>
+                            <w:rPr>
+                              <w:spacing w:val="-1"/>
+                            </w:rPr>
+                            <w:t xml:space="preserve"> </w:t>
+                          </w:r>
+                          <w:r>
+                            <w:rPr/>
+                            <w:t>paste</w:t>
+                          </w:r>
+                          <w:r>
+                            <w:rPr>
+                              <w:spacing w:val="46"/>
+                            </w:rPr>
+                            <w:t xml:space="preserve"> </w:t>
+                          </w:r>
+                          <w:r>
+                            <w:rPr/>
+                            <w:t>-50%</w:t>
+                          </w:r>
+                        </w:p>
+                        <w:p>
+                          <w:pPr>
+                            <w:pStyle w:val="TextBody"/>
+                            <w:spacing w:before="11" w:after="0"/>
+                            <w:ind w:left="20" w:hanging="0"/>
+                            <w:rPr/>
+                          </w:pPr>
+                          <w:r>
+                            <w:rPr/>
+                          </w:r>
+                        </w:p>
+                      </w:txbxContent>
+                    </wps:txbx>
+                    <wps:bodyPr lIns="0" rIns="0" tIns="0" bIns="0">
+                      <a:noAutofit/>
+                    </wps:bodyPr>
+                  </wps:wsp>
+                </a:graphicData>
+              </a:graphic>
+            </wp:anchor>
+          </w:drawing>
+        </mc:Choice>
+        <mc:Fallback>
+          <w:pict>
+            <v:rect id="shape_0" ID="Image5" stroked="f" style="position:absolute;margin-left:35.1pt;margin-top:794.45pt;width:471.35pt;height:17.85pt;mso-position-horizontal-relative:page;mso-position-vertical-relative:page">
+              <w10:wrap type="square"/>
+              <v:fill o:detectmouseclick="t" on="false"/>
+              <v:stroke color="#3465a4" joinstyle="round" endcap="flat"/>
+              <v:textbox>
+                <w:txbxContent>
+                  <w:p>
+                    <w:pPr>
+                      <w:pStyle w:val="TextBody"/>
+                      <w:spacing w:before="11" w:after="0"/>
+                      <w:ind w:left="20" w:hanging="0"/>
+                      <w:rPr/>
+                    </w:pPr>
+                    <w:r>
+                      <w:rPr/>
+                      <w:t>Grading</w:t>
+                    </w:r>
+                    <w:r>
+                      <w:rPr>
+                        <w:spacing w:val="-2"/>
+                      </w:rPr>
+                      <w:t xml:space="preserve"> </w:t>
+                    </w:r>
+                    <w:r>
+                      <w:rPr/>
+                      <w:t>criteria</w:t>
+                    </w:r>
+                    <w:r>
+                      <w:rPr>
+                        <w:spacing w:val="-1"/>
+                      </w:rPr>
+                      <w:t xml:space="preserve"> </w:t>
+                    </w:r>
+                    <w:r>
+                      <w:rPr/>
+                      <w:t>MUST</w:t>
+                    </w:r>
+                    <w:r>
+                      <w:rPr>
+                        <w:spacing w:val="-1"/>
+                      </w:rPr>
+                      <w:t xml:space="preserve"> </w:t>
+                    </w:r>
+                    <w:r>
+                      <w:rPr/>
+                      <w:t>be</w:t>
+                    </w:r>
+                    <w:r>
+                      <w:rPr>
+                        <w:spacing w:val="-2"/>
+                      </w:rPr>
+                      <w:t xml:space="preserve"> </w:t>
+                    </w:r>
+                    <w:r>
+                      <w:rPr/>
+                      <w:t>related</w:t>
+                    </w:r>
+                    <w:r>
+                      <w:rPr>
+                        <w:spacing w:val="-1"/>
+                      </w:rPr>
+                      <w:t xml:space="preserve"> </w:t>
+                    </w:r>
+                    <w:r>
+                      <w:rPr/>
+                      <w:t>to</w:t>
+                    </w:r>
+                    <w:r>
+                      <w:rPr>
+                        <w:spacing w:val="-1"/>
+                      </w:rPr>
+                      <w:t xml:space="preserve"> </w:t>
+                    </w:r>
+                    <w:r>
+                      <w:rPr/>
+                      <w:t>the</w:t>
+                    </w:r>
+                    <w:r>
+                      <w:rPr>
+                        <w:spacing w:val="-2"/>
+                      </w:rPr>
+                      <w:t xml:space="preserve"> </w:t>
+                    </w:r>
+                    <w:r>
+                      <w:rPr/>
+                      <w:t>project,</w:t>
+                    </w:r>
+                    <w:r>
+                      <w:rPr>
+                        <w:spacing w:val="-1"/>
+                      </w:rPr>
+                      <w:t xml:space="preserve"> </w:t>
+                    </w:r>
+                    <w:r>
+                      <w:rPr/>
+                      <w:t>if</w:t>
+                    </w:r>
+                    <w:r>
+                      <w:rPr>
+                        <w:spacing w:val="-1"/>
+                      </w:rPr>
+                      <w:t xml:space="preserve"> </w:t>
+                    </w:r>
+                    <w:r>
+                      <w:rPr/>
+                      <w:t>you</w:t>
+                    </w:r>
+                    <w:r>
+                      <w:rPr>
+                        <w:spacing w:val="-1"/>
+                      </w:rPr>
+                      <w:t xml:space="preserve"> </w:t>
+                    </w:r>
+                    <w:r>
+                      <w:rPr/>
+                      <w:t>could</w:t>
+                    </w:r>
+                    <w:r>
+                      <w:rPr>
+                        <w:spacing w:val="-1"/>
+                      </w:rPr>
+                      <w:t xml:space="preserve"> </w:t>
+                    </w:r>
+                    <w:r>
+                      <w:rPr/>
+                      <w:t>not</w:t>
+                    </w:r>
+                    <w:r>
+                      <w:rPr>
+                        <w:spacing w:val="-1"/>
+                      </w:rPr>
+                      <w:t xml:space="preserve"> </w:t>
+                    </w:r>
+                    <w:r>
+                      <w:rPr/>
+                      <w:t>illustrate</w:t>
+                    </w:r>
+                    <w:r>
+                      <w:rPr>
+                        <w:spacing w:val="-2"/>
+                      </w:rPr>
+                      <w:t xml:space="preserve"> </w:t>
+                    </w:r>
+                    <w:r>
+                      <w:rPr/>
+                      <w:t>the</w:t>
+                    </w:r>
+                    <w:r>
+                      <w:rPr>
+                        <w:spacing w:val="-2"/>
+                      </w:rPr>
+                      <w:t xml:space="preserve"> </w:t>
+                    </w:r>
+                    <w:r>
+                      <w:rPr/>
+                      <w:t>code</w:t>
+                    </w:r>
+                    <w:r>
+                      <w:rPr>
+                        <w:spacing w:val="-1"/>
+                      </w:rPr>
+                      <w:t xml:space="preserve"> </w:t>
+                    </w:r>
+                    <w:r>
+                      <w:rPr/>
+                      <w:t>as</w:t>
+                    </w:r>
+                    <w:r>
+                      <w:rPr>
+                        <w:spacing w:val="-1"/>
+                      </w:rPr>
+                      <w:t xml:space="preserve"> </w:t>
+                    </w:r>
+                    <w:r>
+                      <w:rPr/>
+                      <w:t>it</w:t>
+                    </w:r>
+                    <w:r>
+                      <w:rPr>
+                        <w:spacing w:val="-1"/>
+                      </w:rPr>
+                      <w:t xml:space="preserve"> </w:t>
+                    </w:r>
+                    <w:r>
+                      <w:rPr/>
+                      <w:t>is</w:t>
+                    </w:r>
+                    <w:r>
+                      <w:rPr>
+                        <w:spacing w:val="-2"/>
+                      </w:rPr>
+                      <w:t xml:space="preserve"> </w:t>
+                    </w:r>
+                    <w:r>
+                      <w:rPr/>
+                      <w:t>copy and</w:t>
+                    </w:r>
+                    <w:r>
+                      <w:rPr>
+                        <w:spacing w:val="-1"/>
+                      </w:rPr>
+                      <w:t xml:space="preserve"> </w:t>
+                    </w:r>
+                    <w:r>
+                      <w:rPr/>
+                      <w:t>paste</w:t>
+                    </w:r>
+                    <w:r>
+                      <w:rPr>
+                        <w:spacing w:val="46"/>
+                      </w:rPr>
+                      <w:t xml:space="preserve"> </w:t>
+                    </w:r>
+                    <w:r>
+                      <w:rPr/>
+                      <w:t>-50%</w:t>
+                    </w:r>
+                  </w:p>
+                  <w:p>
+                    <w:pPr>
+                      <w:pStyle w:val="TextBody"/>
+                      <w:spacing w:before="11" w:after="0"/>
+                      <w:ind w:left="20" w:hanging="0"/>
+                      <w:rPr/>
+                    </w:pPr>
+                    <w:r>
+                      <w:rPr/>
+                    </w:r>
+                  </w:p>
+                </w:txbxContent>
+              </v:textbox>
+            </v:rect>
+          </w:pict>
+        </mc:Fallback>
+      </mc:AlternateContent>
     </w:r>
   </w:p>
 </w:ftr>
 </file>
 
-<file path=word/footnotes.xml><?xml version="1.0" encoding="utf-8"?>
-<w:footnotes xmlns:wpc="http://schemas.microsoft.com/office/word/2010/wordprocessingCanvas" xmlns:cx="http://schemas.microsoft.com/office/drawing/2014/chartex" xmlns:cx1="http://schemas.microsoft.com/office/drawing/2015/9/8/chartex" xmlns:cx2="http://schemas.microsoft.com/office/drawing/2015/10/21/chartex" xmlns:cx3="http://schemas.microsoft.com/office/drawing/2016/5/9/chartex" xmlns:cx4="http://schemas.microsoft.com/office/drawing/2016/5/10/chartex" xmlns:cx5="http://schemas.microsoft.com/office/drawing/2016/5/11/chartex" xmlns:cx6="http://schemas.microsoft.com/office/drawing/2016/5/12/chartex" xmlns:cx7="http://schemas.microsoft.com/office/drawing/2016/5/13/chartex" xmlns:cx8="http://schemas.microsoft.com/office/drawing/2016/5/14/chartex" xmlns:mc="http://schemas.openxmlformats.org/markup-compatibility/2006" xmlns:aink="http://schemas.microsoft.com/office/drawing/2016/ink" xmlns:am3d="http://schemas.microsoft.com/office/drawing/2017/model3d" xmlns:o="urn:schemas-microsoft-com:office:office" xmlns:r="http://schemas.openxmlformats.org/officeDocument/2006/relationships" xmlns:m="http://schemas.openxmlformats.org/officeDocument/2006/math" xmlns:v="urn:schemas-microsoft-com:vml" xmlns:wp14="http://schemas.microsoft.com/office/word/2010/wordprocessingDrawing" xmlns:wp="http://schemas.openxmlformats.org/drawingml/2006/wordprocessingDrawing" xmlns:w10="urn:schemas-microsoft-com:office:word" xmlns:w="http://schemas.openxmlformats.org/wordprocessingml/2006/main" xmlns:w14="http://schemas.microsoft.com/office/word/2010/wordml" xmlns:w15="http://schemas.microsoft.com/office/word/2012/wordml" xmlns:w16cex="http://schemas.microsoft.com/office/word/2018/wordml/cex" xmlns:w16cid="http://schemas.microsoft.com/office/word/2016/wordml/cid" xmlns:w16="http://schemas.microsoft.com/office/word/2018/wordml" xmlns:w16sdtdh="http://schemas.microsoft.com/office/word/2020/wordml/sdtdatahash" xmlns:w16se="http://schemas.microsoft.com/office/word/2015/wordml/symex" xmlns:wpg="http://schemas.microsoft.com/office/word/2010/wordprocessingGroup" xmlns:wpi="http://schemas.microsoft.com/office/word/2010/wordprocessingInk" xmlns:wne="http://schemas.microsoft.com/office/word/2006/wordml" xmlns:wps="http://schemas.microsoft.com/office/word/2010/wordprocessingShape" mc:Ignorable="w14 w15 w16se w16cid w16 w16cex w16sdtdh wp14">
-  <w:footnote w:type="separator" w:id="-1">
-    <w:p>
-      <w:r>
-        <w:separator/>
-      </w:r>
-    </w:p>
-  </w:footnote>
-  <w:footnote w:type="continuationSeparator" w:id="0">
-    <w:p>
-      <w:r>
-        <w:continuationSeparator/>
-      </w:r>
-    </w:p>
-  </w:footnote>
-</w:footnotes>
-</file>
-
 <file path=word/styles.xml><?xml version="1.0" encoding="utf-8"?>
-<w:styles xmlns:mc="http://schemas.openxmlformats.org/markup-compatibility/2006" xmlns:r="http://schemas.openxmlformats.org/officeDocument/2006/relationships" xmlns:w="http://schemas.openxmlformats.org/wordprocessingml/2006/main" xmlns:w14="http://schemas.microsoft.com/office/word/2010/wordml" xmlns:w15="http://schemas.microsoft.com/office/word/2012/wordml" xmlns:w16cex="http://schemas.microsoft.com/office/word/2018/wordml/cex" xmlns:w16cid="http://schemas.microsoft.com/office/word/2016/wordml/cid" xmlns:w16="http://schemas.microsoft.com/office/word/2018/wordml" xmlns:w16sdtdh="http://schemas.microsoft.com/office/word/2020/wordml/sdtdatahash" xmlns:w16se="http://schemas.microsoft.com/office/word/2015/wordml/symex" mc:Ignorable="w14 w15 w16se w16cid w16 w16cex w16sdtdh">
+<w:styles xmlns:w="http://schemas.openxmlformats.org/wordprocessingml/2006/main" xmlns:w14="http://schemas.microsoft.com/office/word/2010/wordml" xmlns:mc="http://schemas.openxmlformats.org/markup-compatibility/2006" mc:Ignorable="w14">
   <w:docDefaults>
     <w:rPrDefault>
       <w:rPr>
-        <w:rFonts w:asciiTheme="minorHAnsi" w:eastAsiaTheme="minorHAnsi" w:hAnsiTheme="minorHAnsi" w:cstheme="minorBidi"/>
-        <w:sz w:val="22"/>
+        <w:rFonts w:ascii="Calibri" w:hAnsi="Calibri" w:eastAsia="Calibri" w:cs="Arial" w:asciiTheme="minorHAnsi" w:cstheme="minorBidi" w:eastAsiaTheme="minorHAnsi" w:hAnsiTheme="minorHAnsi"/>
         <w:szCs w:val="22"/>
         <w:lang w:val="en-US" w:eastAsia="en-US" w:bidi="ar-SA"/>
       </w:rPr>
     </w:rPrDefault>
     <w:pPrDefault>
       <w:pPr>
-        <w:widowControl w:val="0"/>
-        <w:autoSpaceDE w:val="0"/>
-        <w:autoSpaceDN w:val="0"/>
+        <w:suppressAutoHyphens w:val="true"/>
       </w:pPr>
     </w:pPrDefault>
   </w:docDefaults>
   <w:latentStyles w:defLockedState="0" w:defUIPriority="99" w:defSemiHidden="0" w:defUnhideWhenUsed="0" w:defQFormat="0" w:count="376">
     <w:lsdException w:name="Normal" w:uiPriority="0" w:qFormat="1"/>
     <w:lsdException w:name="heading 1" w:uiPriority="9" w:qFormat="1"/>
-    <w:lsdException w:name="heading 2" w:semiHidden="1" w:uiPriority="9" w:unhideWhenUsed="1" w:qFormat="1"/>
-    <w:lsdException w:name="heading 3" w:semiHidden="1" w:uiPriority="9" w:unhideWhenUsed="1" w:qFormat="1"/>
-    <w:lsdException w:name="heading 4" w:semiHidden="1" w:uiPriority="9" w:unhideWhenUsed="1" w:qFormat="1"/>
-    <w:lsdException w:name="heading 5" w:semiHidden="1" w:uiPriority="9" w:unhideWhenUsed="1" w:qFormat="1"/>
-    <w:lsdException w:name="heading 6" w:semiHidden="1" w:uiPriority="9" w:unhideWhenUsed="1" w:qFormat="1"/>
-    <w:lsdException w:name="heading 7" w:semiHidden="1" w:uiPriority="9" w:unhideWhenUsed="1" w:qFormat="1"/>
-    <w:lsdException w:name="heading 8" w:semiHidden="1" w:uiPriority="9" w:unhideWhenUsed="1" w:qFormat="1"/>
-    <w:lsdException w:name="heading 9" w:semiHidden="1" w:uiPriority="9" w:unhideWhenUsed="1" w:qFormat="1"/>
+    <w:lsdException w:name="heading 2" w:uiPriority="9" w:semiHidden="1" w:unhideWhenUsed="1" w:qFormat="1"/>
+    <w:lsdException w:name="heading 3" w:uiPriority="9" w:semiHidden="1" w:unhideWhenUsed="1" w:qFormat="1"/>
+    <w:lsdException w:name="heading 4" w:uiPriority="9" w:semiHidden="1" w:unhideWhenUsed="1" w:qFormat="1"/>
+    <w:lsdException w:name="heading 5" w:uiPriority="9" w:semiHidden="1" w:unhideWhenUsed="1" w:qFormat="1"/>
+    <w:lsdException w:name="heading 6" w:uiPriority="9" w:semiHidden="1" w:unhideWhenUsed="1" w:qFormat="1"/>
+    <w:lsdException w:name="heading 7" w:uiPriority="9" w:semiHidden="1" w:unhideWhenUsed="1" w:qFormat="1"/>
+    <w:lsdException w:name="heading 8" w:uiPriority="9" w:semiHidden="1" w:unhideWhenUsed="1" w:qFormat="1"/>
+    <w:lsdException w:name="heading 9" w:uiPriority="9" w:semiHidden="1" w:unhideWhenUsed="1" w:qFormat="1"/>
     <w:lsdException w:name="index 1" w:semiHidden="1" w:unhideWhenUsed="1"/>
     <w:lsdException w:name="index 2" w:semiHidden="1" w:unhideWhenUsed="1"/>
     <w:lsdException w:name="index 3" w:semiHidden="1" w:unhideWhenUsed="1"/>
@@ -3709,22 +5195,22 @@
     <w:lsdException w:name="index 7" w:semiHidden="1" w:unhideWhenUsed="1"/>
     <w:lsdException w:name="index 8" w:semiHidden="1" w:unhideWhenUsed="1"/>
     <w:lsdException w:name="index 9" w:semiHidden="1" w:unhideWhenUsed="1"/>
-    <w:lsdException w:name="toc 1" w:semiHidden="1" w:uiPriority="39" w:unhideWhenUsed="1"/>
-    <w:lsdException w:name="toc 2" w:semiHidden="1" w:uiPriority="39" w:unhideWhenUsed="1"/>
-    <w:lsdException w:name="toc 3" w:semiHidden="1" w:uiPriority="39" w:unhideWhenUsed="1"/>
-    <w:lsdException w:name="toc 4" w:semiHidden="1" w:uiPriority="39" w:unhideWhenUsed="1"/>
-    <w:lsdException w:name="toc 5" w:semiHidden="1" w:uiPriority="39" w:unhideWhenUsed="1"/>
-    <w:lsdException w:name="toc 6" w:semiHidden="1" w:uiPriority="39" w:unhideWhenUsed="1"/>
-    <w:lsdException w:name="toc 7" w:semiHidden="1" w:uiPriority="39" w:unhideWhenUsed="1"/>
-    <w:lsdException w:name="toc 8" w:semiHidden="1" w:uiPriority="39" w:unhideWhenUsed="1"/>
-    <w:lsdException w:name="toc 9" w:semiHidden="1" w:uiPriority="39" w:unhideWhenUsed="1"/>
+    <w:lsdException w:name="toc 1" w:uiPriority="39" w:semiHidden="1" w:unhideWhenUsed="1"/>
+    <w:lsdException w:name="toc 2" w:uiPriority="39" w:semiHidden="1" w:unhideWhenUsed="1"/>
+    <w:lsdException w:name="toc 3" w:uiPriority="39" w:semiHidden="1" w:unhideWhenUsed="1"/>
+    <w:lsdException w:name="toc 4" w:uiPriority="39" w:semiHidden="1" w:unhideWhenUsed="1"/>
+    <w:lsdException w:name="toc 5" w:uiPriority="39" w:semiHidden="1" w:unhideWhenUsed="1"/>
+    <w:lsdException w:name="toc 6" w:uiPriority="39" w:semiHidden="1" w:unhideWhenUsed="1"/>
+    <w:lsdException w:name="toc 7" w:uiPriority="39" w:semiHidden="1" w:unhideWhenUsed="1"/>
+    <w:lsdException w:name="toc 8" w:uiPriority="39" w:semiHidden="1" w:unhideWhenUsed="1"/>
+    <w:lsdException w:name="toc 9" w:uiPriority="39" w:semiHidden="1" w:unhideWhenUsed="1"/>
     <w:lsdException w:name="Normal Indent" w:semiHidden="1" w:unhideWhenUsed="1"/>
     <w:lsdException w:name="footnote text" w:semiHidden="1" w:unhideWhenUsed="1"/>
     <w:lsdException w:name="annotation text" w:semiHidden="1" w:unhideWhenUsed="1"/>
     <w:lsdException w:name="header" w:semiHidden="1" w:unhideWhenUsed="1"/>
     <w:lsdException w:name="footer" w:semiHidden="1" w:unhideWhenUsed="1"/>
     <w:lsdException w:name="index heading" w:semiHidden="1" w:unhideWhenUsed="1"/>
-    <w:lsdException w:name="caption" w:semiHidden="1" w:uiPriority="35" w:unhideWhenUsed="1" w:qFormat="1"/>
+    <w:lsdException w:name="caption" w:uiPriority="35" w:semiHidden="1" w:unhideWhenUsed="1" w:qFormat="1"/>
     <w:lsdException w:name="table of figures" w:semiHidden="1" w:unhideWhenUsed="1"/>
     <w:lsdException w:name="envelope address" w:semiHidden="1" w:unhideWhenUsed="1"/>
     <w:lsdException w:name="envelope return" w:semiHidden="1" w:unhideWhenUsed="1"/>
@@ -3755,7 +5241,7 @@
     <w:lsdException w:name="Title" w:uiPriority="10" w:qFormat="1"/>
     <w:lsdException w:name="Closing" w:semiHidden="1" w:unhideWhenUsed="1"/>
     <w:lsdException w:name="Signature" w:semiHidden="1" w:unhideWhenUsed="1"/>
-    <w:lsdException w:name="Default Paragraph Font" w:semiHidden="1" w:uiPriority="1" w:unhideWhenUsed="1"/>
+    <w:lsdException w:name="Default Paragraph Font" w:uiPriority="1" w:semiHidden="1" w:unhideWhenUsed="1"/>
     <w:lsdException w:name="Body Text" w:semiHidden="1" w:unhideWhenUsed="1"/>
     <w:lsdException w:name="Body Text Indent" w:semiHidden="1" w:unhideWhenUsed="1"/>
     <w:lsdException w:name="List Continue" w:semiHidden="1" w:unhideWhenUsed="1"/>
@@ -3955,8 +5441,8 @@
     <w:lsdException w:name="Subtle Reference" w:uiPriority="31" w:qFormat="1"/>
     <w:lsdException w:name="Intense Reference" w:uiPriority="32" w:qFormat="1"/>
     <w:lsdException w:name="Book Title" w:uiPriority="33" w:qFormat="1"/>
-    <w:lsdException w:name="Bibliography" w:semiHidden="1" w:uiPriority="37" w:unhideWhenUsed="1"/>
-    <w:lsdException w:name="TOC Heading" w:semiHidden="1" w:uiPriority="39" w:unhideWhenUsed="1" w:qFormat="1"/>
+    <w:lsdException w:name="Bibliography" w:uiPriority="37" w:semiHidden="1" w:unhideWhenUsed="1"/>
+    <w:lsdException w:name="TOC Heading" w:uiPriority="39" w:semiHidden="1" w:unhideWhenUsed="1" w:qFormat="1"/>
     <w:lsdException w:name="Plain Table 1" w:uiPriority="41"/>
     <w:lsdException w:name="Plain Table 2" w:uiPriority="42"/>
     <w:lsdException w:name="Plain Table 3" w:uiPriority="43"/>
@@ -4067,18 +5553,205 @@
     <w:lsdException w:name="Unresolved Mention" w:semiHidden="1" w:unhideWhenUsed="1"/>
     <w:lsdException w:name="Smart Link" w:semiHidden="1" w:unhideWhenUsed="1"/>
   </w:latentStyles>
-  <w:style w:type="paragraph" w:default="1" w:styleId="Normal">
+  <w:style w:type="paragraph" w:styleId="Normal" w:default="1">
     <w:name w:val="Normal"/>
     <w:qFormat/>
+    <w:pPr>
+      <w:widowControl w:val="false"/>
+      <w:suppressAutoHyphens w:val="true"/>
+      <w:bidi w:val="0"/>
+      <w:spacing w:before="0" w:after="0"/>
+      <w:jc w:val="left"/>
+    </w:pPr>
     <w:rPr>
-      <w:rFonts w:ascii="Arial" w:eastAsia="Arial" w:hAnsi="Arial" w:cs="Arial"/>
+      <w:rFonts w:ascii="Arial" w:hAnsi="Arial" w:eastAsia="Arial" w:cs="Arial" w:cstheme="minorBidi"/>
+      <w:color w:val="auto"/>
+      <w:kern w:val="0"/>
+      <w:sz w:val="22"/>
+      <w:szCs w:val="22"/>
+      <w:lang w:val="en-US" w:eastAsia="en-US" w:bidi="ar-SA"/>
     </w:rPr>
   </w:style>
-  <w:style w:type="character" w:default="1" w:styleId="DefaultParagraphFont">
+  <w:style w:type="character" w:styleId="DefaultParagraphFont" w:default="1">
     <w:name w:val="Default Paragraph Font"/>
     <w:uiPriority w:val="1"/>
     <w:semiHidden/>
     <w:unhideWhenUsed/>
+    <w:qFormat/>
+    <w:rPr/>
+  </w:style>
+  <w:style w:type="character" w:styleId="HeaderChar" w:customStyle="1">
+    <w:name w:val="Header Char"/>
+    <w:basedOn w:val="DefaultParagraphFont"/>
+    <w:link w:val="Header"/>
+    <w:uiPriority w:val="99"/>
+    <w:qFormat/>
+    <w:rsid w:val="0099169a"/>
+    <w:rPr>
+      <w:rFonts w:ascii="Arial" w:hAnsi="Arial" w:eastAsia="Arial" w:cs="Arial"/>
+    </w:rPr>
+  </w:style>
+  <w:style w:type="character" w:styleId="FooterChar" w:customStyle="1">
+    <w:name w:val="Footer Char"/>
+    <w:basedOn w:val="DefaultParagraphFont"/>
+    <w:link w:val="Footer"/>
+    <w:uiPriority w:val="99"/>
+    <w:qFormat/>
+    <w:rsid w:val="0099169a"/>
+    <w:rPr>
+      <w:rFonts w:ascii="Arial" w:hAnsi="Arial" w:eastAsia="Arial" w:cs="Arial"/>
+    </w:rPr>
+  </w:style>
+  <w:style w:type="paragraph" w:styleId="Heading">
+    <w:name w:val="Heading"/>
+    <w:basedOn w:val="Normal"/>
+    <w:next w:val="TextBody"/>
+    <w:qFormat/>
+    <w:pPr>
+      <w:keepNext w:val="true"/>
+      <w:spacing w:before="240" w:after="120"/>
+    </w:pPr>
+    <w:rPr>
+      <w:rFonts w:ascii="Liberation Sans" w:hAnsi="Liberation Sans" w:eastAsia="Noto Sans CJK SC" w:cs="Lohit Devanagari"/>
+      <w:sz w:val="28"/>
+      <w:szCs w:val="28"/>
+    </w:rPr>
+  </w:style>
+  <w:style w:type="paragraph" w:styleId="TextBody">
+    <w:name w:val="Body Text"/>
+    <w:basedOn w:val="Normal"/>
+    <w:uiPriority w:val="1"/>
+    <w:qFormat/>
+    <w:pPr/>
+    <w:rPr>
+      <w:rFonts w:ascii="Times New Roman" w:hAnsi="Times New Roman" w:eastAsia="Times New Roman" w:cs="Times New Roman"/>
+      <w:i/>
+      <w:iCs/>
+      <w:sz w:val="20"/>
+      <w:szCs w:val="20"/>
+    </w:rPr>
+  </w:style>
+  <w:style w:type="paragraph" w:styleId="List">
+    <w:name w:val="List"/>
+    <w:basedOn w:val="TextBody"/>
+    <w:pPr/>
+    <w:rPr>
+      <w:rFonts w:cs="Lohit Devanagari"/>
+    </w:rPr>
+  </w:style>
+  <w:style w:type="paragraph" w:styleId="Caption">
+    <w:name w:val="Caption"/>
+    <w:basedOn w:val="Normal"/>
+    <w:qFormat/>
+    <w:pPr>
+      <w:suppressLineNumbers/>
+      <w:spacing w:before="120" w:after="120"/>
+    </w:pPr>
+    <w:rPr>
+      <w:rFonts w:cs="Lohit Devanagari"/>
+      <w:i/>
+      <w:iCs/>
+      <w:sz w:val="24"/>
+      <w:szCs w:val="24"/>
+    </w:rPr>
+  </w:style>
+  <w:style w:type="paragraph" w:styleId="Index">
+    <w:name w:val="Index"/>
+    <w:basedOn w:val="Normal"/>
+    <w:qFormat/>
+    <w:pPr>
+      <w:suppressLineNumbers/>
+    </w:pPr>
+    <w:rPr>
+      <w:rFonts w:cs="Lohit Devanagari"/>
+    </w:rPr>
+  </w:style>
+  <w:style w:type="paragraph" w:styleId="Title">
+    <w:name w:val="Title"/>
+    <w:basedOn w:val="Normal"/>
+    <w:uiPriority w:val="10"/>
+    <w:qFormat/>
+    <w:pPr>
+      <w:ind w:right="115" w:hanging="0"/>
+      <w:jc w:val="right"/>
+    </w:pPr>
+    <w:rPr>
+      <w:rFonts w:ascii="Times New Roman" w:hAnsi="Times New Roman" w:eastAsia="Times New Roman" w:cs="Times New Roman"/>
+      <w:b/>
+      <w:bCs/>
+      <w:sz w:val="40"/>
+      <w:szCs w:val="40"/>
+      <w:u w:val="single" w:color="000000"/>
+    </w:rPr>
+  </w:style>
+  <w:style w:type="paragraph" w:styleId="ListParagraph">
+    <w:name w:val="List Paragraph"/>
+    <w:basedOn w:val="Normal"/>
+    <w:uiPriority w:val="1"/>
+    <w:qFormat/>
+    <w:pPr/>
+    <w:rPr/>
+  </w:style>
+  <w:style w:type="paragraph" w:styleId="TableParagraph" w:customStyle="1">
+    <w:name w:val="Table Paragraph"/>
+    <w:basedOn w:val="Normal"/>
+    <w:uiPriority w:val="1"/>
+    <w:qFormat/>
+    <w:pPr/>
+    <w:rPr/>
+  </w:style>
+  <w:style w:type="paragraph" w:styleId="HeaderandFooter">
+    <w:name w:val="Header and Footer"/>
+    <w:basedOn w:val="Normal"/>
+    <w:qFormat/>
+    <w:pPr/>
+    <w:rPr/>
+  </w:style>
+  <w:style w:type="paragraph" w:styleId="Header">
+    <w:name w:val="Header"/>
+    <w:basedOn w:val="Normal"/>
+    <w:link w:val="HeaderChar"/>
+    <w:uiPriority w:val="99"/>
+    <w:unhideWhenUsed/>
+    <w:rsid w:val="0099169a"/>
+    <w:pPr>
+      <w:tabs>
+        <w:tab w:val="clear" w:pos="720"/>
+        <w:tab w:val="center" w:pos="4680" w:leader="none"/>
+        <w:tab w:val="right" w:pos="9360" w:leader="none"/>
+      </w:tabs>
+    </w:pPr>
+    <w:rPr/>
+  </w:style>
+  <w:style w:type="paragraph" w:styleId="Footer">
+    <w:name w:val="Footer"/>
+    <w:basedOn w:val="Normal"/>
+    <w:link w:val="FooterChar"/>
+    <w:uiPriority w:val="99"/>
+    <w:unhideWhenUsed/>
+    <w:rsid w:val="0099169a"/>
+    <w:pPr>
+      <w:tabs>
+        <w:tab w:val="clear" w:pos="720"/>
+        <w:tab w:val="center" w:pos="4680" w:leader="none"/>
+        <w:tab w:val="right" w:pos="9360" w:leader="none"/>
+      </w:tabs>
+    </w:pPr>
+    <w:rPr/>
+  </w:style>
+  <w:style w:type="paragraph" w:styleId="FrameContents">
+    <w:name w:val="Frame Contents"/>
+    <w:basedOn w:val="Normal"/>
+    <w:qFormat/>
+    <w:pPr/>
+    <w:rPr/>
+  </w:style>
+  <w:style w:type="numbering" w:styleId="NoList" w:default="1">
+    <w:name w:val="No List"/>
+    <w:uiPriority w:val="99"/>
+    <w:semiHidden/>
+    <w:unhideWhenUsed/>
+    <w:qFormat/>
   </w:style>
   <w:style w:type="table" w:default="1" w:styleId="TableNormal">
     <w:name w:val="Normal Table"/>
@@ -4094,103 +5767,6 @@
         <w:right w:w="108" w:type="dxa"/>
       </w:tblCellMar>
     </w:tblPr>
-  </w:style>
-  <w:style w:type="numbering" w:default="1" w:styleId="NoList">
-    <w:name w:val="No List"/>
-    <w:uiPriority w:val="99"/>
-    <w:semiHidden/>
-    <w:unhideWhenUsed/>
-  </w:style>
-  <w:style w:type="paragraph" w:styleId="BodyText">
-    <w:name w:val="Body Text"/>
-    <w:basedOn w:val="Normal"/>
-    <w:uiPriority w:val="1"/>
-    <w:qFormat/>
-    <w:rPr>
-      <w:rFonts w:ascii="Times New Roman" w:eastAsia="Times New Roman" w:hAnsi="Times New Roman" w:cs="Times New Roman"/>
-      <w:i/>
-      <w:iCs/>
-      <w:sz w:val="20"/>
-      <w:szCs w:val="20"/>
-    </w:rPr>
-  </w:style>
-  <w:style w:type="paragraph" w:styleId="Title">
-    <w:name w:val="Title"/>
-    <w:basedOn w:val="Normal"/>
-    <w:uiPriority w:val="10"/>
-    <w:qFormat/>
-    <w:pPr>
-      <w:ind w:right="115"/>
-      <w:jc w:val="right"/>
-    </w:pPr>
-    <w:rPr>
-      <w:rFonts w:ascii="Times New Roman" w:eastAsia="Times New Roman" w:hAnsi="Times New Roman" w:cs="Times New Roman"/>
-      <w:b/>
-      <w:bCs/>
-      <w:sz w:val="40"/>
-      <w:szCs w:val="40"/>
-      <w:u w:val="single" w:color="000000"/>
-    </w:rPr>
-  </w:style>
-  <w:style w:type="paragraph" w:styleId="ListParagraph">
-    <w:name w:val="List Paragraph"/>
-    <w:basedOn w:val="Normal"/>
-    <w:uiPriority w:val="1"/>
-    <w:qFormat/>
-  </w:style>
-  <w:style w:type="paragraph" w:customStyle="1" w:styleId="TableParagraph">
-    <w:name w:val="Table Paragraph"/>
-    <w:basedOn w:val="Normal"/>
-    <w:uiPriority w:val="1"/>
-    <w:qFormat/>
-  </w:style>
-  <w:style w:type="paragraph" w:styleId="Header">
-    <w:name w:val="header"/>
-    <w:basedOn w:val="Normal"/>
-    <w:link w:val="HeaderChar"/>
-    <w:uiPriority w:val="99"/>
-    <w:unhideWhenUsed/>
-    <w:rsid w:val="0099169A"/>
-    <w:pPr>
-      <w:tabs>
-        <w:tab w:val="center" w:pos="4680"/>
-        <w:tab w:val="right" w:pos="9360"/>
-      </w:tabs>
-    </w:pPr>
-  </w:style>
-  <w:style w:type="character" w:customStyle="1" w:styleId="HeaderChar">
-    <w:name w:val="Header Char"/>
-    <w:basedOn w:val="DefaultParagraphFont"/>
-    <w:link w:val="Header"/>
-    <w:uiPriority w:val="99"/>
-    <w:rsid w:val="0099169A"/>
-    <w:rPr>
-      <w:rFonts w:ascii="Arial" w:eastAsia="Arial" w:hAnsi="Arial" w:cs="Arial"/>
-    </w:rPr>
-  </w:style>
-  <w:style w:type="paragraph" w:styleId="Footer">
-    <w:name w:val="footer"/>
-    <w:basedOn w:val="Normal"/>
-    <w:link w:val="FooterChar"/>
-    <w:uiPriority w:val="99"/>
-    <w:unhideWhenUsed/>
-    <w:rsid w:val="0099169A"/>
-    <w:pPr>
-      <w:tabs>
-        <w:tab w:val="center" w:pos="4680"/>
-        <w:tab w:val="right" w:pos="9360"/>
-      </w:tabs>
-    </w:pPr>
-  </w:style>
-  <w:style w:type="character" w:customStyle="1" w:styleId="FooterChar">
-    <w:name w:val="Footer Char"/>
-    <w:basedOn w:val="DefaultParagraphFont"/>
-    <w:link w:val="Footer"/>
-    <w:uiPriority w:val="99"/>
-    <w:rsid w:val="0099169A"/>
-    <w:rPr>
-      <w:rFonts w:ascii="Arial" w:eastAsia="Arial" w:hAnsi="Arial" w:cs="Arial"/>
-    </w:rPr>
   </w:style>
 </w:styles>
 </file>
